--- a/CLASS A (1).docx
+++ b/CLASS A (1).docx
@@ -1,6 +1,6 @@
 
 <file path=word/document.xml><?xml version="1.0" encoding="utf-8"?>
-<w:document xmlns:wpc="http://schemas.microsoft.com/office/word/2010/wordprocessingCanvas" xmlns:mc="http://schemas.openxmlformats.org/markup-compatibility/2006" xmlns:o="urn:schemas-microsoft-com:office:office" xmlns:r="http://schemas.openxmlformats.org/officeDocument/2006/relationships" xmlns:m="http://schemas.openxmlformats.org/officeDocument/2006/math" xmlns:v="urn:schemas-microsoft-com:vml" xmlns:wp14="http://schemas.microsoft.com/office/word/2010/wordprocessingDrawing" xmlns:wp="http://schemas.openxmlformats.org/drawingml/2006/wordprocessingDrawing" xmlns:w10="urn:schemas-microsoft-com:office:word" xmlns:w="http://schemas.openxmlformats.org/wordprocessingml/2006/main" xmlns:w14="http://schemas.microsoft.com/office/word/2010/wordml" xmlns:w15="http://schemas.microsoft.com/office/word/2012/wordml" xmlns:wpg="http://schemas.microsoft.com/office/word/2010/wordprocessingGroup" xmlns:wpi="http://schemas.microsoft.com/office/word/2010/wordprocessingInk" xmlns:wne="http://schemas.microsoft.com/office/word/2006/wordml" xmlns:wps="http://schemas.microsoft.com/office/word/2010/wordprocessingShape" mc:Ignorable="w14 w15 wp14">
+<w:document xmlns:wpc="http://schemas.microsoft.com/office/word/2010/wordprocessingCanvas" xmlns:cx="http://schemas.microsoft.com/office/drawing/2014/chartex" xmlns:cx1="http://schemas.microsoft.com/office/drawing/2015/9/8/chartex" xmlns:cx2="http://schemas.microsoft.com/office/drawing/2015/10/21/chartex" xmlns:cx3="http://schemas.microsoft.com/office/drawing/2016/5/9/chartex" xmlns:cx4="http://schemas.microsoft.com/office/drawing/2016/5/10/chartex" xmlns:cx5="http://schemas.microsoft.com/office/drawing/2016/5/11/chartex" xmlns:cx6="http://schemas.microsoft.com/office/drawing/2016/5/12/chartex" xmlns:cx7="http://schemas.microsoft.com/office/drawing/2016/5/13/chartex" xmlns:cx8="http://schemas.microsoft.com/office/drawing/2016/5/14/chartex" xmlns:mc="http://schemas.openxmlformats.org/markup-compatibility/2006" xmlns:aink="http://schemas.microsoft.com/office/drawing/2016/ink" xmlns:am3d="http://schemas.microsoft.com/office/drawing/2017/model3d" xmlns:o="urn:schemas-microsoft-com:office:office" xmlns:r="http://schemas.openxmlformats.org/officeDocument/2006/relationships" xmlns:m="http://schemas.openxmlformats.org/officeDocument/2006/math" xmlns:v="urn:schemas-microsoft-com:vml" xmlns:wp14="http://schemas.microsoft.com/office/word/2010/wordprocessingDrawing" xmlns:wp="http://schemas.openxmlformats.org/drawingml/2006/wordprocessingDrawing" xmlns:w10="urn:schemas-microsoft-com:office:word" xmlns:w="http://schemas.openxmlformats.org/wordprocessingml/2006/main" xmlns:w14="http://schemas.microsoft.com/office/word/2010/wordml" xmlns:w15="http://schemas.microsoft.com/office/word/2012/wordml" xmlns:w16cid="http://schemas.microsoft.com/office/word/2016/wordml/cid" xmlns:w16se="http://schemas.microsoft.com/office/word/2015/wordml/symex" xmlns:wpg="http://schemas.microsoft.com/office/word/2010/wordprocessingGroup" xmlns:wpi="http://schemas.microsoft.com/office/word/2010/wordprocessingInk" xmlns:wne="http://schemas.microsoft.com/office/word/2006/wordml" xmlns:wps="http://schemas.microsoft.com/office/word/2010/wordprocessingShape" mc:Ignorable="w14 w15 w16se w16cid wp14">
   <w:body>
     <w:tbl>
       <w:tblPr>
@@ -2249,7 +2249,6 @@
                 <w:szCs w:val="28"/>
               </w:rPr>
             </w:pPr>
-            <w:bookmarkStart w:id="0" w:name="_GoBack" w:colFirst="9" w:colLast="9"/>
             <w:r>
               <w:rPr>
                 <w:rFonts w:ascii="Tahoma" w:eastAsia="Times New Roman" w:hAnsi="Tahoma" w:cs="Tahoma"/>
@@ -2551,6 +2550,15 @@
                 <w:szCs w:val="28"/>
               </w:rPr>
             </w:pPr>
+            <w:r>
+              <w:rPr>
+                <w:rFonts w:ascii="Tahoma" w:eastAsia="Times New Roman" w:hAnsi="Tahoma" w:cs="Tahoma"/>
+                <w:color w:val="000000"/>
+                <w:sz w:val="28"/>
+                <w:szCs w:val="28"/>
+              </w:rPr>
+              <w:t>00</w:t>
+            </w:r>
           </w:p>
         </w:tc>
         <w:tc>
@@ -3094,954 +3102,6 @@
                 <w:szCs w:val="28"/>
               </w:rPr>
               <w:t xml:space="preserve"> 2023/NOVEMBER</w:t>
-            </w:r>
-          </w:p>
-        </w:tc>
-      </w:tr>
-      <w:bookmarkEnd w:id="0"/>
-      <w:tr>
-        <w:trPr>
-          <w:trHeight w:val="600"/>
-        </w:trPr>
-        <w:tc>
-          <w:tcPr>
-            <w:tcW w:w="2106" w:type="dxa"/>
-            <w:tcBorders>
-              <w:top w:val="nil"/>
-              <w:left w:val="nil"/>
-              <w:bottom w:val="single" w:sz="4" w:space="0" w:color="auto"/>
-              <w:right w:val="single" w:sz="4" w:space="0" w:color="auto"/>
-            </w:tcBorders>
-            <w:shd w:val="clear" w:color="auto" w:fill="auto"/>
-            <w:noWrap/>
-            <w:vAlign w:val="bottom"/>
-            <w:hideMark/>
-          </w:tcPr>
-          <w:p>
-            <w:pPr>
-              <w:spacing w:after="0" w:line="240" w:lineRule="auto"/>
-              <w:rPr>
-                <w:rFonts w:ascii="Tahoma" w:eastAsia="Times New Roman" w:hAnsi="Tahoma" w:cs="Tahoma"/>
-                <w:color w:val="000000"/>
-                <w:sz w:val="28"/>
-                <w:szCs w:val="28"/>
-              </w:rPr>
-            </w:pPr>
-            <w:r>
-              <w:rPr>
-                <w:rFonts w:ascii="Tahoma" w:eastAsia="Times New Roman" w:hAnsi="Tahoma" w:cs="Tahoma"/>
-                <w:color w:val="000000"/>
-                <w:sz w:val="28"/>
-                <w:szCs w:val="28"/>
-              </w:rPr>
-              <w:t>DPTE 016/23</w:t>
-            </w:r>
-          </w:p>
-        </w:tc>
-        <w:tc>
-          <w:tcPr>
-            <w:tcW w:w="2581" w:type="dxa"/>
-            <w:tcBorders>
-              <w:top w:val="nil"/>
-              <w:left w:val="nil"/>
-              <w:bottom w:val="single" w:sz="4" w:space="0" w:color="auto"/>
-              <w:right w:val="single" w:sz="4" w:space="0" w:color="auto"/>
-            </w:tcBorders>
-            <w:shd w:val="clear" w:color="auto" w:fill="auto"/>
-            <w:noWrap/>
-            <w:vAlign w:val="bottom"/>
-            <w:hideMark/>
-          </w:tcPr>
-          <w:p>
-            <w:pPr>
-              <w:spacing w:after="0" w:line="240" w:lineRule="auto"/>
-              <w:rPr>
-                <w:rFonts w:ascii="Tahoma" w:eastAsia="Times New Roman" w:hAnsi="Tahoma" w:cs="Tahoma"/>
-                <w:color w:val="000000"/>
-                <w:sz w:val="28"/>
-                <w:szCs w:val="28"/>
-              </w:rPr>
-            </w:pPr>
-            <w:r>
-              <w:rPr>
-                <w:rFonts w:ascii="Tahoma" w:eastAsia="Times New Roman" w:hAnsi="Tahoma" w:cs="Tahoma"/>
-                <w:color w:val="000000"/>
-                <w:sz w:val="28"/>
-                <w:szCs w:val="28"/>
-              </w:rPr>
-              <w:t>BRENDA GACHERI MWETI</w:t>
-            </w:r>
-          </w:p>
-        </w:tc>
-        <w:tc>
-          <w:tcPr>
-            <w:tcW w:w="1222" w:type="dxa"/>
-            <w:tcBorders>
-              <w:top w:val="nil"/>
-              <w:left w:val="nil"/>
-              <w:bottom w:val="single" w:sz="4" w:space="0" w:color="auto"/>
-              <w:right w:val="single" w:sz="4" w:space="0" w:color="auto"/>
-            </w:tcBorders>
-            <w:shd w:val="clear" w:color="auto" w:fill="auto"/>
-            <w:noWrap/>
-            <w:vAlign w:val="bottom"/>
-            <w:hideMark/>
-          </w:tcPr>
-          <w:p>
-            <w:pPr>
-              <w:spacing w:after="0" w:line="240" w:lineRule="auto"/>
-              <w:rPr>
-                <w:rFonts w:ascii="Tahoma" w:eastAsia="Times New Roman" w:hAnsi="Tahoma" w:cs="Tahoma"/>
-                <w:color w:val="000000"/>
-                <w:sz w:val="28"/>
-                <w:szCs w:val="28"/>
-              </w:rPr>
-            </w:pPr>
-            <w:r>
-              <w:rPr>
-                <w:rFonts w:ascii="Tahoma" w:eastAsia="Times New Roman" w:hAnsi="Tahoma" w:cs="Tahoma"/>
-                <w:color w:val="000000"/>
-                <w:sz w:val="28"/>
-                <w:szCs w:val="28"/>
-              </w:rPr>
-              <w:t> </w:t>
-            </w:r>
-            <w:r>
-              <w:rPr>
-                <w:rFonts w:ascii="Tahoma" w:eastAsia="Times New Roman" w:hAnsi="Tahoma" w:cs="Tahoma"/>
-                <w:color w:val="000000"/>
-                <w:sz w:val="28"/>
-                <w:szCs w:val="28"/>
-              </w:rPr>
-              <w:t>00</w:t>
-            </w:r>
-          </w:p>
-        </w:tc>
-        <w:tc>
-          <w:tcPr>
-            <w:tcW w:w="813" w:type="dxa"/>
-            <w:tcBorders>
-              <w:top w:val="nil"/>
-              <w:left w:val="nil"/>
-              <w:bottom w:val="single" w:sz="4" w:space="0" w:color="auto"/>
-              <w:right w:val="single" w:sz="4" w:space="0" w:color="auto"/>
-            </w:tcBorders>
-            <w:shd w:val="clear" w:color="auto" w:fill="auto"/>
-            <w:noWrap/>
-            <w:vAlign w:val="bottom"/>
-            <w:hideMark/>
-          </w:tcPr>
-          <w:p>
-            <w:pPr>
-              <w:spacing w:after="0" w:line="240" w:lineRule="auto"/>
-              <w:rPr>
-                <w:rFonts w:ascii="Tahoma" w:eastAsia="Times New Roman" w:hAnsi="Tahoma" w:cs="Tahoma"/>
-                <w:color w:val="000000"/>
-                <w:sz w:val="28"/>
-                <w:szCs w:val="28"/>
-              </w:rPr>
-            </w:pPr>
-            <w:r>
-              <w:rPr>
-                <w:rFonts w:ascii="Tahoma" w:eastAsia="Times New Roman" w:hAnsi="Tahoma" w:cs="Tahoma"/>
-                <w:color w:val="000000"/>
-                <w:sz w:val="28"/>
-                <w:szCs w:val="28"/>
-              </w:rPr>
-              <w:t> </w:t>
-            </w:r>
-            <w:r>
-              <w:rPr>
-                <w:rFonts w:ascii="Tahoma" w:eastAsia="Times New Roman" w:hAnsi="Tahoma" w:cs="Tahoma"/>
-                <w:color w:val="000000"/>
-                <w:sz w:val="28"/>
-                <w:szCs w:val="28"/>
-              </w:rPr>
-              <w:t>41</w:t>
-            </w:r>
-          </w:p>
-        </w:tc>
-        <w:tc>
-          <w:tcPr>
-            <w:tcW w:w="1012" w:type="dxa"/>
-            <w:tcBorders>
-              <w:top w:val="nil"/>
-              <w:left w:val="nil"/>
-              <w:bottom w:val="single" w:sz="4" w:space="0" w:color="auto"/>
-              <w:right w:val="single" w:sz="4" w:space="0" w:color="auto"/>
-            </w:tcBorders>
-            <w:shd w:val="clear" w:color="auto" w:fill="auto"/>
-            <w:noWrap/>
-            <w:vAlign w:val="bottom"/>
-            <w:hideMark/>
-          </w:tcPr>
-          <w:p>
-            <w:pPr>
-              <w:spacing w:after="0" w:line="240" w:lineRule="auto"/>
-              <w:rPr>
-                <w:rFonts w:ascii="Tahoma" w:eastAsia="Times New Roman" w:hAnsi="Tahoma" w:cs="Tahoma"/>
-                <w:color w:val="000000"/>
-                <w:sz w:val="28"/>
-                <w:szCs w:val="28"/>
-              </w:rPr>
-            </w:pPr>
-            <w:r>
-              <w:rPr>
-                <w:rFonts w:ascii="Tahoma" w:eastAsia="Times New Roman" w:hAnsi="Tahoma" w:cs="Tahoma"/>
-                <w:color w:val="000000"/>
-                <w:sz w:val="28"/>
-                <w:szCs w:val="28"/>
-              </w:rPr>
-              <w:t> </w:t>
-            </w:r>
-            <w:r>
-              <w:rPr>
-                <w:rFonts w:ascii="Tahoma" w:eastAsia="Times New Roman" w:hAnsi="Tahoma" w:cs="Tahoma"/>
-                <w:color w:val="000000"/>
-                <w:sz w:val="28"/>
-                <w:szCs w:val="28"/>
-              </w:rPr>
-              <w:t>00</w:t>
-            </w:r>
-          </w:p>
-        </w:tc>
-        <w:tc>
-          <w:tcPr>
-            <w:tcW w:w="734" w:type="dxa"/>
-            <w:tcBorders>
-              <w:top w:val="nil"/>
-              <w:left w:val="nil"/>
-              <w:bottom w:val="single" w:sz="4" w:space="0" w:color="auto"/>
-              <w:right w:val="single" w:sz="4" w:space="0" w:color="auto"/>
-            </w:tcBorders>
-            <w:shd w:val="clear" w:color="auto" w:fill="auto"/>
-            <w:noWrap/>
-            <w:vAlign w:val="bottom"/>
-            <w:hideMark/>
-          </w:tcPr>
-          <w:p>
-            <w:pPr>
-              <w:spacing w:after="0" w:line="240" w:lineRule="auto"/>
-              <w:rPr>
-                <w:rFonts w:ascii="Tahoma" w:eastAsia="Times New Roman" w:hAnsi="Tahoma" w:cs="Tahoma"/>
-                <w:color w:val="000000"/>
-                <w:sz w:val="28"/>
-                <w:szCs w:val="28"/>
-              </w:rPr>
-            </w:pPr>
-            <w:r>
-              <w:rPr>
-                <w:rFonts w:ascii="Tahoma" w:eastAsia="Times New Roman" w:hAnsi="Tahoma" w:cs="Tahoma"/>
-                <w:color w:val="000000"/>
-                <w:sz w:val="28"/>
-                <w:szCs w:val="28"/>
-              </w:rPr>
-              <w:t> </w:t>
-            </w:r>
-          </w:p>
-        </w:tc>
-        <w:tc>
-          <w:tcPr>
-            <w:tcW w:w="810" w:type="dxa"/>
-            <w:tcBorders>
-              <w:top w:val="nil"/>
-              <w:left w:val="nil"/>
-              <w:bottom w:val="single" w:sz="4" w:space="0" w:color="auto"/>
-              <w:right w:val="single" w:sz="4" w:space="0" w:color="auto"/>
-            </w:tcBorders>
-            <w:shd w:val="clear" w:color="auto" w:fill="auto"/>
-            <w:noWrap/>
-            <w:vAlign w:val="bottom"/>
-            <w:hideMark/>
-          </w:tcPr>
-          <w:p>
-            <w:pPr>
-              <w:spacing w:after="0" w:line="240" w:lineRule="auto"/>
-              <w:rPr>
-                <w:rFonts w:ascii="Tahoma" w:eastAsia="Times New Roman" w:hAnsi="Tahoma" w:cs="Tahoma"/>
-                <w:color w:val="000000"/>
-                <w:sz w:val="28"/>
-                <w:szCs w:val="28"/>
-              </w:rPr>
-            </w:pPr>
-            <w:r>
-              <w:rPr>
-                <w:rFonts w:ascii="Tahoma" w:eastAsia="Times New Roman" w:hAnsi="Tahoma" w:cs="Tahoma"/>
-                <w:color w:val="000000"/>
-                <w:sz w:val="28"/>
-                <w:szCs w:val="28"/>
-              </w:rPr>
-              <w:t> </w:t>
-            </w:r>
-            <w:r>
-              <w:rPr>
-                <w:rFonts w:ascii="Tahoma" w:eastAsia="Times New Roman" w:hAnsi="Tahoma" w:cs="Tahoma"/>
-                <w:color w:val="000000"/>
-                <w:sz w:val="28"/>
-                <w:szCs w:val="28"/>
-              </w:rPr>
-              <w:t>00</w:t>
-            </w:r>
-          </w:p>
-        </w:tc>
-        <w:tc>
-          <w:tcPr>
-            <w:tcW w:w="743" w:type="dxa"/>
-            <w:tcBorders>
-              <w:top w:val="nil"/>
-              <w:left w:val="nil"/>
-              <w:bottom w:val="single" w:sz="4" w:space="0" w:color="auto"/>
-              <w:right w:val="single" w:sz="4" w:space="0" w:color="auto"/>
-            </w:tcBorders>
-            <w:shd w:val="clear" w:color="auto" w:fill="auto"/>
-            <w:noWrap/>
-            <w:vAlign w:val="bottom"/>
-            <w:hideMark/>
-          </w:tcPr>
-          <w:p>
-            <w:pPr>
-              <w:spacing w:after="0" w:line="240" w:lineRule="auto"/>
-              <w:rPr>
-                <w:rFonts w:ascii="Tahoma" w:eastAsia="Times New Roman" w:hAnsi="Tahoma" w:cs="Tahoma"/>
-                <w:color w:val="000000"/>
-                <w:sz w:val="28"/>
-                <w:szCs w:val="28"/>
-              </w:rPr>
-            </w:pPr>
-            <w:r>
-              <w:rPr>
-                <w:rFonts w:ascii="Tahoma" w:eastAsia="Times New Roman" w:hAnsi="Tahoma" w:cs="Tahoma"/>
-                <w:color w:val="000000"/>
-                <w:sz w:val="28"/>
-                <w:szCs w:val="28"/>
-              </w:rPr>
-              <w:t> </w:t>
-            </w:r>
-            <w:r>
-              <w:rPr>
-                <w:rFonts w:ascii="Tahoma" w:eastAsia="Times New Roman" w:hAnsi="Tahoma" w:cs="Tahoma"/>
-                <w:color w:val="000000"/>
-                <w:sz w:val="28"/>
-                <w:szCs w:val="28"/>
-              </w:rPr>
-              <w:t>00</w:t>
-            </w:r>
-          </w:p>
-        </w:tc>
-        <w:tc>
-          <w:tcPr>
-            <w:tcW w:w="804" w:type="dxa"/>
-            <w:tcBorders>
-              <w:top w:val="nil"/>
-              <w:left w:val="nil"/>
-              <w:bottom w:val="single" w:sz="4" w:space="0" w:color="auto"/>
-              <w:right w:val="single" w:sz="4" w:space="0" w:color="auto"/>
-            </w:tcBorders>
-            <w:shd w:val="clear" w:color="auto" w:fill="auto"/>
-            <w:noWrap/>
-            <w:vAlign w:val="bottom"/>
-            <w:hideMark/>
-          </w:tcPr>
-          <w:p>
-            <w:pPr>
-              <w:spacing w:after="0" w:line="240" w:lineRule="auto"/>
-              <w:rPr>
-                <w:rFonts w:ascii="Tahoma" w:eastAsia="Times New Roman" w:hAnsi="Tahoma" w:cs="Tahoma"/>
-                <w:color w:val="000000"/>
-                <w:sz w:val="28"/>
-                <w:szCs w:val="28"/>
-              </w:rPr>
-            </w:pPr>
-            <w:r>
-              <w:rPr>
-                <w:rFonts w:ascii="Tahoma" w:eastAsia="Times New Roman" w:hAnsi="Tahoma" w:cs="Tahoma"/>
-                <w:color w:val="000000"/>
-                <w:sz w:val="28"/>
-                <w:szCs w:val="28"/>
-              </w:rPr>
-              <w:t> </w:t>
-            </w:r>
-          </w:p>
-        </w:tc>
-        <w:tc>
-          <w:tcPr>
-            <w:tcW w:w="887" w:type="dxa"/>
-            <w:tcBorders>
-              <w:top w:val="nil"/>
-              <w:left w:val="nil"/>
-              <w:bottom w:val="single" w:sz="4" w:space="0" w:color="auto"/>
-              <w:right w:val="single" w:sz="4" w:space="0" w:color="auto"/>
-            </w:tcBorders>
-            <w:shd w:val="clear" w:color="auto" w:fill="auto"/>
-            <w:noWrap/>
-            <w:vAlign w:val="bottom"/>
-          </w:tcPr>
-          <w:p>
-            <w:pPr>
-              <w:spacing w:after="0" w:line="240" w:lineRule="auto"/>
-              <w:rPr>
-                <w:rFonts w:ascii="Tahoma" w:eastAsia="Times New Roman" w:hAnsi="Tahoma" w:cs="Tahoma"/>
-                <w:color w:val="000000"/>
-                <w:sz w:val="28"/>
-                <w:szCs w:val="28"/>
-              </w:rPr>
-            </w:pPr>
-            <w:r>
-              <w:rPr>
-                <w:rFonts w:ascii="Tahoma" w:eastAsia="Times New Roman" w:hAnsi="Tahoma" w:cs="Tahoma"/>
-                <w:color w:val="000000"/>
-                <w:sz w:val="28"/>
-                <w:szCs w:val="28"/>
-              </w:rPr>
-              <w:t>26</w:t>
-            </w:r>
-          </w:p>
-        </w:tc>
-        <w:tc>
-          <w:tcPr>
-            <w:tcW w:w="823" w:type="dxa"/>
-            <w:tcBorders>
-              <w:top w:val="nil"/>
-              <w:left w:val="nil"/>
-              <w:bottom w:val="single" w:sz="4" w:space="0" w:color="auto"/>
-              <w:right w:val="single" w:sz="4" w:space="0" w:color="auto"/>
-            </w:tcBorders>
-            <w:shd w:val="clear" w:color="auto" w:fill="auto"/>
-            <w:noWrap/>
-            <w:vAlign w:val="bottom"/>
-            <w:hideMark/>
-          </w:tcPr>
-          <w:p>
-            <w:pPr>
-              <w:spacing w:after="0" w:line="240" w:lineRule="auto"/>
-              <w:rPr>
-                <w:rFonts w:ascii="Tahoma" w:eastAsia="Times New Roman" w:hAnsi="Tahoma" w:cs="Tahoma"/>
-                <w:color w:val="000000"/>
-                <w:sz w:val="28"/>
-                <w:szCs w:val="28"/>
-              </w:rPr>
-            </w:pPr>
-            <w:r>
-              <w:rPr>
-                <w:rFonts w:ascii="Tahoma" w:eastAsia="Times New Roman" w:hAnsi="Tahoma" w:cs="Tahoma"/>
-                <w:color w:val="000000"/>
-                <w:sz w:val="28"/>
-                <w:szCs w:val="28"/>
-              </w:rPr>
-              <w:t> </w:t>
-            </w:r>
-            <w:r>
-              <w:rPr>
-                <w:rFonts w:ascii="Tahoma" w:eastAsia="Times New Roman" w:hAnsi="Tahoma" w:cs="Tahoma"/>
-                <w:color w:val="000000"/>
-                <w:sz w:val="28"/>
-                <w:szCs w:val="28"/>
-              </w:rPr>
-              <w:t>0</w:t>
-            </w:r>
-          </w:p>
-        </w:tc>
-        <w:tc>
-          <w:tcPr>
-            <w:tcW w:w="800" w:type="dxa"/>
-            <w:tcBorders>
-              <w:top w:val="nil"/>
-              <w:left w:val="nil"/>
-              <w:bottom w:val="single" w:sz="4" w:space="0" w:color="auto"/>
-              <w:right w:val="single" w:sz="4" w:space="0" w:color="auto"/>
-            </w:tcBorders>
-            <w:shd w:val="clear" w:color="auto" w:fill="auto"/>
-            <w:noWrap/>
-            <w:vAlign w:val="bottom"/>
-            <w:hideMark/>
-          </w:tcPr>
-          <w:p>
-            <w:pPr>
-              <w:spacing w:after="0" w:line="240" w:lineRule="auto"/>
-              <w:rPr>
-                <w:rFonts w:ascii="Tahoma" w:eastAsia="Times New Roman" w:hAnsi="Tahoma" w:cs="Tahoma"/>
-                <w:color w:val="000000"/>
-                <w:sz w:val="28"/>
-                <w:szCs w:val="28"/>
-              </w:rPr>
-            </w:pPr>
-            <w:r>
-              <w:rPr>
-                <w:rFonts w:ascii="Tahoma" w:eastAsia="Times New Roman" w:hAnsi="Tahoma" w:cs="Tahoma"/>
-                <w:color w:val="000000"/>
-                <w:sz w:val="28"/>
-                <w:szCs w:val="28"/>
-              </w:rPr>
-              <w:t> </w:t>
-            </w:r>
-            <w:r>
-              <w:rPr>
-                <w:rFonts w:ascii="Tahoma" w:eastAsia="Times New Roman" w:hAnsi="Tahoma" w:cs="Tahoma"/>
-                <w:color w:val="000000"/>
-                <w:sz w:val="28"/>
-                <w:szCs w:val="28"/>
-              </w:rPr>
-              <w:t>00</w:t>
-            </w:r>
-          </w:p>
-        </w:tc>
-        <w:tc>
-          <w:tcPr>
-            <w:tcW w:w="746" w:type="dxa"/>
-            <w:tcBorders>
-              <w:top w:val="nil"/>
-              <w:left w:val="nil"/>
-              <w:bottom w:val="single" w:sz="4" w:space="0" w:color="auto"/>
-              <w:right w:val="single" w:sz="4" w:space="0" w:color="auto"/>
-            </w:tcBorders>
-            <w:shd w:val="clear" w:color="auto" w:fill="auto"/>
-            <w:noWrap/>
-            <w:vAlign w:val="bottom"/>
-            <w:hideMark/>
-          </w:tcPr>
-          <w:p>
-            <w:pPr>
-              <w:spacing w:after="0" w:line="240" w:lineRule="auto"/>
-              <w:rPr>
-                <w:rFonts w:ascii="Tahoma" w:eastAsia="Times New Roman" w:hAnsi="Tahoma" w:cs="Tahoma"/>
-                <w:color w:val="000000"/>
-                <w:sz w:val="28"/>
-                <w:szCs w:val="28"/>
-              </w:rPr>
-            </w:pPr>
-            <w:r>
-              <w:rPr>
-                <w:rFonts w:ascii="Tahoma" w:eastAsia="Times New Roman" w:hAnsi="Tahoma" w:cs="Tahoma"/>
-                <w:color w:val="000000"/>
-                <w:sz w:val="28"/>
-                <w:szCs w:val="28"/>
-              </w:rPr>
-              <w:t> </w:t>
-            </w:r>
-            <w:r>
-              <w:rPr>
-                <w:rFonts w:ascii="Tahoma" w:eastAsia="Times New Roman" w:hAnsi="Tahoma" w:cs="Tahoma"/>
-                <w:color w:val="000000"/>
-                <w:sz w:val="28"/>
-                <w:szCs w:val="28"/>
-              </w:rPr>
-              <w:t>00</w:t>
-            </w:r>
-          </w:p>
-        </w:tc>
-        <w:tc>
-          <w:tcPr>
-            <w:tcW w:w="990" w:type="dxa"/>
-            <w:tcBorders>
-              <w:top w:val="nil"/>
-              <w:left w:val="nil"/>
-              <w:bottom w:val="single" w:sz="4" w:space="0" w:color="auto"/>
-              <w:right w:val="single" w:sz="4" w:space="0" w:color="auto"/>
-            </w:tcBorders>
-            <w:shd w:val="clear" w:color="auto" w:fill="auto"/>
-            <w:noWrap/>
-            <w:vAlign w:val="bottom"/>
-          </w:tcPr>
-          <w:p>
-            <w:pPr>
-              <w:spacing w:after="0" w:line="240" w:lineRule="auto"/>
-              <w:rPr>
-                <w:rFonts w:ascii="Tahoma" w:eastAsia="Times New Roman" w:hAnsi="Tahoma" w:cs="Tahoma"/>
-                <w:color w:val="000000"/>
-                <w:sz w:val="28"/>
-                <w:szCs w:val="28"/>
-              </w:rPr>
-            </w:pPr>
-          </w:p>
-        </w:tc>
-        <w:tc>
-          <w:tcPr>
-            <w:tcW w:w="828" w:type="dxa"/>
-            <w:tcBorders>
-              <w:top w:val="nil"/>
-              <w:left w:val="nil"/>
-              <w:bottom w:val="single" w:sz="4" w:space="0" w:color="auto"/>
-              <w:right w:val="single" w:sz="4" w:space="0" w:color="auto"/>
-            </w:tcBorders>
-            <w:shd w:val="clear" w:color="auto" w:fill="auto"/>
-            <w:noWrap/>
-            <w:vAlign w:val="bottom"/>
-            <w:hideMark/>
-          </w:tcPr>
-          <w:p>
-            <w:pPr>
-              <w:spacing w:after="0" w:line="240" w:lineRule="auto"/>
-              <w:rPr>
-                <w:rFonts w:ascii="Tahoma" w:eastAsia="Times New Roman" w:hAnsi="Tahoma" w:cs="Tahoma"/>
-                <w:color w:val="000000"/>
-                <w:sz w:val="28"/>
-                <w:szCs w:val="28"/>
-              </w:rPr>
-            </w:pPr>
-            <w:r>
-              <w:rPr>
-                <w:rFonts w:ascii="Tahoma" w:eastAsia="Times New Roman" w:hAnsi="Tahoma" w:cs="Tahoma"/>
-                <w:color w:val="000000"/>
-                <w:sz w:val="28"/>
-                <w:szCs w:val="28"/>
-              </w:rPr>
-              <w:t> </w:t>
-            </w:r>
-          </w:p>
-        </w:tc>
-        <w:tc>
-          <w:tcPr>
-            <w:tcW w:w="800" w:type="dxa"/>
-            <w:tcBorders>
-              <w:top w:val="nil"/>
-              <w:left w:val="nil"/>
-              <w:bottom w:val="single" w:sz="4" w:space="0" w:color="auto"/>
-              <w:right w:val="single" w:sz="4" w:space="0" w:color="auto"/>
-            </w:tcBorders>
-            <w:shd w:val="clear" w:color="auto" w:fill="auto"/>
-            <w:noWrap/>
-            <w:vAlign w:val="bottom"/>
-            <w:hideMark/>
-          </w:tcPr>
-          <w:p>
-            <w:pPr>
-              <w:spacing w:after="0" w:line="240" w:lineRule="auto"/>
-              <w:rPr>
-                <w:rFonts w:ascii="Tahoma" w:eastAsia="Times New Roman" w:hAnsi="Tahoma" w:cs="Tahoma"/>
-                <w:color w:val="000000"/>
-                <w:sz w:val="28"/>
-                <w:szCs w:val="28"/>
-              </w:rPr>
-            </w:pPr>
-            <w:r>
-              <w:rPr>
-                <w:rFonts w:ascii="Tahoma" w:eastAsia="Times New Roman" w:hAnsi="Tahoma" w:cs="Tahoma"/>
-                <w:color w:val="000000"/>
-                <w:sz w:val="28"/>
-                <w:szCs w:val="28"/>
-              </w:rPr>
-              <w:t> </w:t>
-            </w:r>
-            <w:r>
-              <w:rPr>
-                <w:rFonts w:ascii="Tahoma" w:eastAsia="Times New Roman" w:hAnsi="Tahoma" w:cs="Tahoma"/>
-                <w:color w:val="000000"/>
-                <w:sz w:val="28"/>
-                <w:szCs w:val="28"/>
-              </w:rPr>
-              <w:t>00</w:t>
-            </w:r>
-          </w:p>
-        </w:tc>
-        <w:tc>
-          <w:tcPr>
-            <w:tcW w:w="1026" w:type="dxa"/>
-            <w:tcBorders>
-              <w:top w:val="nil"/>
-              <w:left w:val="nil"/>
-              <w:bottom w:val="single" w:sz="4" w:space="0" w:color="auto"/>
-              <w:right w:val="single" w:sz="4" w:space="0" w:color="auto"/>
-            </w:tcBorders>
-            <w:shd w:val="clear" w:color="auto" w:fill="auto"/>
-            <w:noWrap/>
-            <w:vAlign w:val="bottom"/>
-            <w:hideMark/>
-          </w:tcPr>
-          <w:p>
-            <w:pPr>
-              <w:spacing w:after="0" w:line="240" w:lineRule="auto"/>
-              <w:rPr>
-                <w:rFonts w:ascii="Tahoma" w:eastAsia="Times New Roman" w:hAnsi="Tahoma" w:cs="Tahoma"/>
-                <w:color w:val="000000"/>
-                <w:sz w:val="28"/>
-                <w:szCs w:val="28"/>
-              </w:rPr>
-            </w:pPr>
-            <w:r>
-              <w:rPr>
-                <w:rFonts w:ascii="Tahoma" w:eastAsia="Times New Roman" w:hAnsi="Tahoma" w:cs="Tahoma"/>
-                <w:color w:val="000000"/>
-                <w:sz w:val="28"/>
-                <w:szCs w:val="28"/>
-              </w:rPr>
-              <w:t> </w:t>
-            </w:r>
-            <w:r>
-              <w:rPr>
-                <w:rFonts w:ascii="Tahoma" w:eastAsia="Times New Roman" w:hAnsi="Tahoma" w:cs="Tahoma"/>
-                <w:color w:val="000000"/>
-                <w:sz w:val="28"/>
-                <w:szCs w:val="28"/>
-              </w:rPr>
-              <w:t>00</w:t>
-            </w:r>
-          </w:p>
-        </w:tc>
-        <w:tc>
-          <w:tcPr>
-            <w:tcW w:w="810" w:type="dxa"/>
-            <w:tcBorders>
-              <w:top w:val="nil"/>
-              <w:left w:val="nil"/>
-              <w:bottom w:val="single" w:sz="4" w:space="0" w:color="auto"/>
-              <w:right w:val="single" w:sz="4" w:space="0" w:color="auto"/>
-            </w:tcBorders>
-            <w:shd w:val="clear" w:color="auto" w:fill="auto"/>
-            <w:noWrap/>
-            <w:vAlign w:val="bottom"/>
-            <w:hideMark/>
-          </w:tcPr>
-          <w:p>
-            <w:pPr>
-              <w:spacing w:after="0" w:line="240" w:lineRule="auto"/>
-              <w:rPr>
-                <w:rFonts w:ascii="Tahoma" w:eastAsia="Times New Roman" w:hAnsi="Tahoma" w:cs="Tahoma"/>
-                <w:color w:val="000000"/>
-                <w:sz w:val="28"/>
-                <w:szCs w:val="28"/>
-              </w:rPr>
-            </w:pPr>
-            <w:r>
-              <w:rPr>
-                <w:rFonts w:ascii="Tahoma" w:eastAsia="Times New Roman" w:hAnsi="Tahoma" w:cs="Tahoma"/>
-                <w:color w:val="000000"/>
-                <w:sz w:val="28"/>
-                <w:szCs w:val="28"/>
-              </w:rPr>
-              <w:t> </w:t>
-            </w:r>
-          </w:p>
-        </w:tc>
-        <w:tc>
-          <w:tcPr>
-            <w:tcW w:w="780" w:type="dxa"/>
-            <w:tcBorders>
-              <w:top w:val="nil"/>
-              <w:left w:val="nil"/>
-              <w:bottom w:val="single" w:sz="4" w:space="0" w:color="auto"/>
-              <w:right w:val="single" w:sz="4" w:space="0" w:color="auto"/>
-            </w:tcBorders>
-            <w:shd w:val="clear" w:color="auto" w:fill="auto"/>
-            <w:noWrap/>
-            <w:vAlign w:val="bottom"/>
-            <w:hideMark/>
-          </w:tcPr>
-          <w:p>
-            <w:pPr>
-              <w:spacing w:after="0" w:line="240" w:lineRule="auto"/>
-              <w:rPr>
-                <w:rFonts w:ascii="Tahoma" w:eastAsia="Times New Roman" w:hAnsi="Tahoma" w:cs="Tahoma"/>
-                <w:color w:val="000000"/>
-                <w:sz w:val="28"/>
-                <w:szCs w:val="28"/>
-              </w:rPr>
-            </w:pPr>
-            <w:r>
-              <w:rPr>
-                <w:rFonts w:ascii="Tahoma" w:eastAsia="Times New Roman" w:hAnsi="Tahoma" w:cs="Tahoma"/>
-                <w:color w:val="000000"/>
-                <w:sz w:val="28"/>
-                <w:szCs w:val="28"/>
-              </w:rPr>
-              <w:t> </w:t>
-            </w:r>
-          </w:p>
-        </w:tc>
-        <w:tc>
-          <w:tcPr>
-            <w:tcW w:w="820" w:type="dxa"/>
-            <w:tcBorders>
-              <w:top w:val="nil"/>
-              <w:left w:val="nil"/>
-              <w:bottom w:val="single" w:sz="4" w:space="0" w:color="auto"/>
-              <w:right w:val="single" w:sz="4" w:space="0" w:color="auto"/>
-            </w:tcBorders>
-            <w:shd w:val="clear" w:color="auto" w:fill="auto"/>
-            <w:noWrap/>
-            <w:vAlign w:val="bottom"/>
-            <w:hideMark/>
-          </w:tcPr>
-          <w:p>
-            <w:pPr>
-              <w:spacing w:after="0" w:line="240" w:lineRule="auto"/>
-              <w:rPr>
-                <w:rFonts w:ascii="Tahoma" w:eastAsia="Times New Roman" w:hAnsi="Tahoma" w:cs="Tahoma"/>
-                <w:color w:val="000000"/>
-                <w:sz w:val="28"/>
-                <w:szCs w:val="28"/>
-              </w:rPr>
-            </w:pPr>
-            <w:r>
-              <w:rPr>
-                <w:rFonts w:ascii="Tahoma" w:eastAsia="Times New Roman" w:hAnsi="Tahoma" w:cs="Tahoma"/>
-                <w:color w:val="000000"/>
-                <w:sz w:val="28"/>
-                <w:szCs w:val="28"/>
-              </w:rPr>
-              <w:t> </w:t>
-            </w:r>
-          </w:p>
-        </w:tc>
-        <w:tc>
-          <w:tcPr>
-            <w:tcW w:w="901" w:type="dxa"/>
-            <w:tcBorders>
-              <w:top w:val="nil"/>
-              <w:left w:val="nil"/>
-              <w:bottom w:val="single" w:sz="4" w:space="0" w:color="auto"/>
-              <w:right w:val="single" w:sz="4" w:space="0" w:color="auto"/>
-            </w:tcBorders>
-            <w:shd w:val="clear" w:color="auto" w:fill="auto"/>
-            <w:noWrap/>
-            <w:vAlign w:val="bottom"/>
-            <w:hideMark/>
-          </w:tcPr>
-          <w:p>
-            <w:pPr>
-              <w:spacing w:after="0" w:line="240" w:lineRule="auto"/>
-              <w:rPr>
-                <w:rFonts w:ascii="Tahoma" w:eastAsia="Times New Roman" w:hAnsi="Tahoma" w:cs="Tahoma"/>
-                <w:color w:val="000000"/>
-                <w:sz w:val="28"/>
-                <w:szCs w:val="28"/>
-              </w:rPr>
-            </w:pPr>
-            <w:r>
-              <w:rPr>
-                <w:rFonts w:ascii="Tahoma" w:eastAsia="Times New Roman" w:hAnsi="Tahoma" w:cs="Tahoma"/>
-                <w:color w:val="000000"/>
-                <w:sz w:val="28"/>
-                <w:szCs w:val="28"/>
-              </w:rPr>
-              <w:t> </w:t>
-            </w:r>
-            <w:r>
-              <w:rPr>
-                <w:rFonts w:ascii="Tahoma" w:eastAsia="Times New Roman" w:hAnsi="Tahoma" w:cs="Tahoma"/>
-                <w:color w:val="000000"/>
-                <w:sz w:val="28"/>
-                <w:szCs w:val="28"/>
-              </w:rPr>
-              <w:t>00</w:t>
-            </w:r>
-          </w:p>
-        </w:tc>
-        <w:tc>
-          <w:tcPr>
-            <w:tcW w:w="1170" w:type="dxa"/>
-            <w:tcBorders>
-              <w:top w:val="nil"/>
-              <w:left w:val="nil"/>
-              <w:bottom w:val="single" w:sz="4" w:space="0" w:color="auto"/>
-              <w:right w:val="single" w:sz="4" w:space="0" w:color="auto"/>
-            </w:tcBorders>
-            <w:shd w:val="clear" w:color="auto" w:fill="auto"/>
-            <w:noWrap/>
-            <w:vAlign w:val="bottom"/>
-            <w:hideMark/>
-          </w:tcPr>
-          <w:p>
-            <w:pPr>
-              <w:spacing w:after="0" w:line="240" w:lineRule="auto"/>
-              <w:rPr>
-                <w:rFonts w:ascii="Tahoma" w:eastAsia="Times New Roman" w:hAnsi="Tahoma" w:cs="Tahoma"/>
-                <w:color w:val="000000"/>
-                <w:sz w:val="28"/>
-                <w:szCs w:val="28"/>
-              </w:rPr>
-            </w:pPr>
-            <w:r>
-              <w:rPr>
-                <w:rFonts w:ascii="Tahoma" w:eastAsia="Times New Roman" w:hAnsi="Tahoma" w:cs="Tahoma"/>
-                <w:color w:val="000000"/>
-                <w:sz w:val="28"/>
-                <w:szCs w:val="28"/>
-              </w:rPr>
-              <w:t> </w:t>
-            </w:r>
-            <w:r>
-              <w:rPr>
-                <w:rFonts w:ascii="Tahoma" w:eastAsia="Times New Roman" w:hAnsi="Tahoma" w:cs="Tahoma"/>
-                <w:color w:val="000000"/>
-                <w:sz w:val="28"/>
-                <w:szCs w:val="28"/>
-              </w:rPr>
-              <w:t>00</w:t>
-            </w:r>
-          </w:p>
-        </w:tc>
-        <w:tc>
-          <w:tcPr>
-            <w:tcW w:w="1080" w:type="dxa"/>
-            <w:tcBorders>
-              <w:top w:val="nil"/>
-              <w:left w:val="nil"/>
-              <w:bottom w:val="single" w:sz="4" w:space="0" w:color="auto"/>
-              <w:right w:val="single" w:sz="4" w:space="0" w:color="auto"/>
-            </w:tcBorders>
-            <w:shd w:val="clear" w:color="auto" w:fill="auto"/>
-            <w:noWrap/>
-            <w:vAlign w:val="bottom"/>
-            <w:hideMark/>
-          </w:tcPr>
-          <w:p>
-            <w:pPr>
-              <w:spacing w:after="0" w:line="240" w:lineRule="auto"/>
-              <w:rPr>
-                <w:rFonts w:ascii="Tahoma" w:eastAsia="Times New Roman" w:hAnsi="Tahoma" w:cs="Tahoma"/>
-                <w:color w:val="000000"/>
-                <w:sz w:val="28"/>
-                <w:szCs w:val="28"/>
-              </w:rPr>
-            </w:pPr>
-            <w:r>
-              <w:rPr>
-                <w:rFonts w:ascii="Tahoma" w:eastAsia="Times New Roman" w:hAnsi="Tahoma" w:cs="Tahoma"/>
-                <w:color w:val="000000"/>
-                <w:sz w:val="28"/>
-                <w:szCs w:val="28"/>
-              </w:rPr>
-              <w:t> </w:t>
-            </w:r>
-            <w:r>
-              <w:rPr>
-                <w:rFonts w:ascii="Tahoma" w:eastAsia="Times New Roman" w:hAnsi="Tahoma" w:cs="Tahoma"/>
-                <w:color w:val="000000"/>
-                <w:sz w:val="28"/>
-                <w:szCs w:val="28"/>
-              </w:rPr>
-              <w:t>00</w:t>
-            </w:r>
-          </w:p>
-        </w:tc>
-        <w:tc>
-          <w:tcPr>
-            <w:tcW w:w="2366" w:type="dxa"/>
-            <w:tcBorders>
-              <w:top w:val="nil"/>
-              <w:left w:val="nil"/>
-              <w:bottom w:val="single" w:sz="4" w:space="0" w:color="auto"/>
-              <w:right w:val="single" w:sz="4" w:space="0" w:color="auto"/>
-            </w:tcBorders>
-          </w:tcPr>
-          <w:p>
-            <w:pPr>
-              <w:spacing w:after="0" w:line="240" w:lineRule="auto"/>
-              <w:rPr>
-                <w:rFonts w:ascii="Tahoma" w:eastAsia="Times New Roman" w:hAnsi="Tahoma" w:cs="Tahoma"/>
-                <w:color w:val="000000"/>
-                <w:sz w:val="28"/>
-                <w:szCs w:val="28"/>
-              </w:rPr>
-            </w:pPr>
-            <w:r>
-              <w:rPr>
-                <w:rFonts w:ascii="Tahoma" w:eastAsia="Times New Roman" w:hAnsi="Tahoma" w:cs="Tahoma"/>
-                <w:color w:val="000000"/>
-                <w:sz w:val="28"/>
-                <w:szCs w:val="28"/>
-              </w:rPr>
-              <w:t>2023/NOVEMBER</w:t>
             </w:r>
           </w:p>
         </w:tc>
@@ -4081,7 +3141,7 @@
                 <w:sz w:val="28"/>
                 <w:szCs w:val="28"/>
               </w:rPr>
-              <w:t>DPTE 021/23</w:t>
+              <w:t>DPTE 016/23</w:t>
             </w:r>
           </w:p>
         </w:tc>
@@ -4116,7 +3176,7 @@
                 <w:sz w:val="28"/>
                 <w:szCs w:val="28"/>
               </w:rPr>
-              <w:t>KIPLAGAT EVANS KIPROP</w:t>
+              <w:t>BRENDA GACHERI MWETI</w:t>
             </w:r>
           </w:p>
         </w:tc>
@@ -4160,7 +3220,7 @@
                 <w:sz w:val="28"/>
                 <w:szCs w:val="28"/>
               </w:rPr>
-              <w:t>30</w:t>
+              <w:t>00</w:t>
             </w:r>
           </w:p>
         </w:tc>
@@ -4204,7 +3264,7 @@
                 <w:sz w:val="28"/>
                 <w:szCs w:val="28"/>
               </w:rPr>
-              <w:t>53</w:t>
+              <w:t>41</w:t>
             </w:r>
           </w:p>
         </w:tc>
@@ -4248,7 +3308,7 @@
                 <w:sz w:val="28"/>
                 <w:szCs w:val="28"/>
               </w:rPr>
-              <w:t>72</w:t>
+              <w:t>00</w:t>
             </w:r>
           </w:p>
         </w:tc>
@@ -4371,7 +3431,7 @@
                 <w:sz w:val="28"/>
                 <w:szCs w:val="28"/>
               </w:rPr>
-              <w:t>48</w:t>
+              <w:t>00</w:t>
             </w:r>
           </w:p>
         </w:tc>
@@ -4408,6 +3468,15 @@
               </w:rPr>
               <w:t> </w:t>
             </w:r>
+            <w:r>
+              <w:rPr>
+                <w:rFonts w:ascii="Tahoma" w:eastAsia="Times New Roman" w:hAnsi="Tahoma" w:cs="Tahoma"/>
+                <w:color w:val="000000"/>
+                <w:sz w:val="28"/>
+                <w:szCs w:val="28"/>
+              </w:rPr>
+              <w:t>00</w:t>
+            </w:r>
           </w:p>
         </w:tc>
         <w:tc>
@@ -4440,7 +3509,7 @@
                 <w:sz w:val="28"/>
                 <w:szCs w:val="28"/>
               </w:rPr>
-              <w:t>69</w:t>
+              <w:t>26</w:t>
             </w:r>
           </w:p>
         </w:tc>
@@ -4484,7 +3553,7 @@
                 <w:sz w:val="28"/>
                 <w:szCs w:val="28"/>
               </w:rPr>
-              <w:t>28</w:t>
+              <w:t>0</w:t>
             </w:r>
           </w:p>
         </w:tc>
@@ -4528,7 +3597,7 @@
                 <w:sz w:val="28"/>
                 <w:szCs w:val="28"/>
               </w:rPr>
-              <w:t>62</w:t>
+              <w:t>00</w:t>
             </w:r>
           </w:p>
         </w:tc>
@@ -4572,7 +3641,7 @@
                 <w:sz w:val="28"/>
                 <w:szCs w:val="28"/>
               </w:rPr>
-              <w:t>58</w:t>
+              <w:t>00</w:t>
             </w:r>
           </w:p>
         </w:tc>
@@ -4592,7 +3661,6 @@
           <w:p>
             <w:pPr>
               <w:spacing w:after="0" w:line="240" w:lineRule="auto"/>
-              <w:jc w:val="right"/>
               <w:rPr>
                 <w:rFonts w:ascii="Tahoma" w:eastAsia="Times New Roman" w:hAnsi="Tahoma" w:cs="Tahoma"/>
                 <w:color w:val="000000"/>
@@ -4677,7 +3745,7 @@
                 <w:sz w:val="28"/>
                 <w:szCs w:val="28"/>
               </w:rPr>
-              <w:t>75</w:t>
+              <w:t>00</w:t>
             </w:r>
           </w:p>
         </w:tc>
@@ -4693,26 +3761,35 @@
             <w:shd w:val="clear" w:color="auto" w:fill="auto"/>
             <w:noWrap/>
             <w:vAlign w:val="bottom"/>
-          </w:tcPr>
-          <w:p>
-            <w:pPr>
-              <w:spacing w:after="0" w:line="240" w:lineRule="auto"/>
-              <w:jc w:val="right"/>
-              <w:rPr>
-                <w:rFonts w:ascii="Tahoma" w:eastAsia="Times New Roman" w:hAnsi="Tahoma" w:cs="Tahoma"/>
-                <w:color w:val="000000"/>
-                <w:sz w:val="28"/>
-                <w:szCs w:val="28"/>
-              </w:rPr>
-            </w:pPr>
-            <w:r>
-              <w:rPr>
-                <w:rFonts w:ascii="Tahoma" w:eastAsia="Times New Roman" w:hAnsi="Tahoma" w:cs="Tahoma"/>
-                <w:color w:val="000000"/>
-                <w:sz w:val="28"/>
-                <w:szCs w:val="28"/>
-              </w:rPr>
-              <w:t>32</w:t>
+            <w:hideMark/>
+          </w:tcPr>
+          <w:p>
+            <w:pPr>
+              <w:spacing w:after="0" w:line="240" w:lineRule="auto"/>
+              <w:rPr>
+                <w:rFonts w:ascii="Tahoma" w:eastAsia="Times New Roman" w:hAnsi="Tahoma" w:cs="Tahoma"/>
+                <w:color w:val="000000"/>
+                <w:sz w:val="28"/>
+                <w:szCs w:val="28"/>
+              </w:rPr>
+            </w:pPr>
+            <w:r>
+              <w:rPr>
+                <w:rFonts w:ascii="Tahoma" w:eastAsia="Times New Roman" w:hAnsi="Tahoma" w:cs="Tahoma"/>
+                <w:color w:val="000000"/>
+                <w:sz w:val="28"/>
+                <w:szCs w:val="28"/>
+              </w:rPr>
+              <w:t> </w:t>
+            </w:r>
+            <w:r>
+              <w:rPr>
+                <w:rFonts w:ascii="Tahoma" w:eastAsia="Times New Roman" w:hAnsi="Tahoma" w:cs="Tahoma"/>
+                <w:color w:val="000000"/>
+                <w:sz w:val="28"/>
+                <w:szCs w:val="28"/>
+              </w:rPr>
+              <w:t>00</w:t>
             </w:r>
           </w:p>
         </w:tc>
@@ -4861,7 +3938,7 @@
                 <w:sz w:val="28"/>
                 <w:szCs w:val="28"/>
               </w:rPr>
-              <w:t>34</w:t>
+              <w:t>00</w:t>
             </w:r>
           </w:p>
         </w:tc>
@@ -4905,7 +3982,7 @@
                 <w:sz w:val="28"/>
                 <w:szCs w:val="28"/>
               </w:rPr>
-              <w:t>46</w:t>
+              <w:t>00</w:t>
             </w:r>
           </w:p>
         </w:tc>
@@ -4949,7 +4026,7 @@
                 <w:sz w:val="28"/>
                 <w:szCs w:val="28"/>
               </w:rPr>
-              <w:t>89</w:t>
+              <w:t>00</w:t>
             </w:r>
           </w:p>
         </w:tc>
@@ -5020,7 +4097,7 @@
                 <w:sz w:val="28"/>
                 <w:szCs w:val="28"/>
               </w:rPr>
-              <w:t>DPTE 041/23</w:t>
+              <w:t>DPTE 021/23</w:t>
             </w:r>
           </w:p>
         </w:tc>
@@ -5055,7 +4132,7 @@
                 <w:sz w:val="28"/>
                 <w:szCs w:val="28"/>
               </w:rPr>
-              <w:t>MUSTAFA ABDI GOLO</w:t>
+              <w:t>KIPLAGAT EVANS KIPROP</w:t>
             </w:r>
           </w:p>
         </w:tc>
@@ -5099,7 +4176,7 @@
                 <w:sz w:val="28"/>
                 <w:szCs w:val="28"/>
               </w:rPr>
-              <w:t>66</w:t>
+              <w:t>30</w:t>
             </w:r>
           </w:p>
         </w:tc>
@@ -5143,7 +4220,7 @@
                 <w:sz w:val="28"/>
                 <w:szCs w:val="28"/>
               </w:rPr>
-              <w:t>55</w:t>
+              <w:t>53</w:t>
             </w:r>
           </w:p>
         </w:tc>
@@ -5187,7 +4264,7 @@
                 <w:sz w:val="28"/>
                 <w:szCs w:val="28"/>
               </w:rPr>
-              <w:t>66</w:t>
+              <w:t>72</w:t>
             </w:r>
           </w:p>
         </w:tc>
@@ -5266,7 +4343,7 @@
                 <w:sz w:val="28"/>
                 <w:szCs w:val="28"/>
               </w:rPr>
-              <w:t>64</w:t>
+              <w:t>00</w:t>
             </w:r>
           </w:p>
         </w:tc>
@@ -5310,7 +4387,7 @@
                 <w:sz w:val="28"/>
                 <w:szCs w:val="28"/>
               </w:rPr>
-              <w:t>47</w:t>
+              <w:t>48</w:t>
             </w:r>
           </w:p>
         </w:tc>
@@ -5347,6 +4424,15 @@
               </w:rPr>
               <w:t> </w:t>
             </w:r>
+            <w:r>
+              <w:rPr>
+                <w:rFonts w:ascii="Tahoma" w:eastAsia="Times New Roman" w:hAnsi="Tahoma" w:cs="Tahoma"/>
+                <w:color w:val="000000"/>
+                <w:sz w:val="28"/>
+                <w:szCs w:val="28"/>
+              </w:rPr>
+              <w:t>72</w:t>
+            </w:r>
           </w:p>
         </w:tc>
         <w:tc>
@@ -5379,7 +4465,7 @@
                 <w:sz w:val="28"/>
                 <w:szCs w:val="28"/>
               </w:rPr>
-              <w:t>52</w:t>
+              <w:t>69</w:t>
             </w:r>
           </w:p>
         </w:tc>
@@ -5423,433 +4509,433 @@
                 <w:sz w:val="28"/>
                 <w:szCs w:val="28"/>
               </w:rPr>
+              <w:t>28</w:t>
+            </w:r>
+          </w:p>
+        </w:tc>
+        <w:tc>
+          <w:tcPr>
+            <w:tcW w:w="800" w:type="dxa"/>
+            <w:tcBorders>
+              <w:top w:val="nil"/>
+              <w:left w:val="nil"/>
+              <w:bottom w:val="single" w:sz="4" w:space="0" w:color="auto"/>
+              <w:right w:val="single" w:sz="4" w:space="0" w:color="auto"/>
+            </w:tcBorders>
+            <w:shd w:val="clear" w:color="auto" w:fill="auto"/>
+            <w:noWrap/>
+            <w:vAlign w:val="bottom"/>
+            <w:hideMark/>
+          </w:tcPr>
+          <w:p>
+            <w:pPr>
+              <w:spacing w:after="0" w:line="240" w:lineRule="auto"/>
+              <w:rPr>
+                <w:rFonts w:ascii="Tahoma" w:eastAsia="Times New Roman" w:hAnsi="Tahoma" w:cs="Tahoma"/>
+                <w:color w:val="000000"/>
+                <w:sz w:val="28"/>
+                <w:szCs w:val="28"/>
+              </w:rPr>
+            </w:pPr>
+            <w:r>
+              <w:rPr>
+                <w:rFonts w:ascii="Tahoma" w:eastAsia="Times New Roman" w:hAnsi="Tahoma" w:cs="Tahoma"/>
+                <w:color w:val="000000"/>
+                <w:sz w:val="28"/>
+                <w:szCs w:val="28"/>
+              </w:rPr>
+              <w:t> </w:t>
+            </w:r>
+            <w:r>
+              <w:rPr>
+                <w:rFonts w:ascii="Tahoma" w:eastAsia="Times New Roman" w:hAnsi="Tahoma" w:cs="Tahoma"/>
+                <w:color w:val="000000"/>
+                <w:sz w:val="28"/>
+                <w:szCs w:val="28"/>
+              </w:rPr>
+              <w:t>62</w:t>
+            </w:r>
+          </w:p>
+        </w:tc>
+        <w:tc>
+          <w:tcPr>
+            <w:tcW w:w="746" w:type="dxa"/>
+            <w:tcBorders>
+              <w:top w:val="nil"/>
+              <w:left w:val="nil"/>
+              <w:bottom w:val="single" w:sz="4" w:space="0" w:color="auto"/>
+              <w:right w:val="single" w:sz="4" w:space="0" w:color="auto"/>
+            </w:tcBorders>
+            <w:shd w:val="clear" w:color="auto" w:fill="auto"/>
+            <w:noWrap/>
+            <w:vAlign w:val="bottom"/>
+            <w:hideMark/>
+          </w:tcPr>
+          <w:p>
+            <w:pPr>
+              <w:spacing w:after="0" w:line="240" w:lineRule="auto"/>
+              <w:rPr>
+                <w:rFonts w:ascii="Tahoma" w:eastAsia="Times New Roman" w:hAnsi="Tahoma" w:cs="Tahoma"/>
+                <w:color w:val="000000"/>
+                <w:sz w:val="28"/>
+                <w:szCs w:val="28"/>
+              </w:rPr>
+            </w:pPr>
+            <w:r>
+              <w:rPr>
+                <w:rFonts w:ascii="Tahoma" w:eastAsia="Times New Roman" w:hAnsi="Tahoma" w:cs="Tahoma"/>
+                <w:color w:val="000000"/>
+                <w:sz w:val="28"/>
+                <w:szCs w:val="28"/>
+              </w:rPr>
+              <w:t> </w:t>
+            </w:r>
+            <w:r>
+              <w:rPr>
+                <w:rFonts w:ascii="Tahoma" w:eastAsia="Times New Roman" w:hAnsi="Tahoma" w:cs="Tahoma"/>
+                <w:color w:val="000000"/>
+                <w:sz w:val="28"/>
+                <w:szCs w:val="28"/>
+              </w:rPr>
+              <w:t>58</w:t>
+            </w:r>
+          </w:p>
+        </w:tc>
+        <w:tc>
+          <w:tcPr>
+            <w:tcW w:w="990" w:type="dxa"/>
+            <w:tcBorders>
+              <w:top w:val="nil"/>
+              <w:left w:val="nil"/>
+              <w:bottom w:val="single" w:sz="4" w:space="0" w:color="auto"/>
+              <w:right w:val="single" w:sz="4" w:space="0" w:color="auto"/>
+            </w:tcBorders>
+            <w:shd w:val="clear" w:color="auto" w:fill="auto"/>
+            <w:noWrap/>
+            <w:vAlign w:val="bottom"/>
+          </w:tcPr>
+          <w:p>
+            <w:pPr>
+              <w:spacing w:after="0" w:line="240" w:lineRule="auto"/>
+              <w:jc w:val="right"/>
+              <w:rPr>
+                <w:rFonts w:ascii="Tahoma" w:eastAsia="Times New Roman" w:hAnsi="Tahoma" w:cs="Tahoma"/>
+                <w:color w:val="000000"/>
+                <w:sz w:val="28"/>
+                <w:szCs w:val="28"/>
+              </w:rPr>
+            </w:pPr>
+          </w:p>
+        </w:tc>
+        <w:tc>
+          <w:tcPr>
+            <w:tcW w:w="828" w:type="dxa"/>
+            <w:tcBorders>
+              <w:top w:val="nil"/>
+              <w:left w:val="nil"/>
+              <w:bottom w:val="single" w:sz="4" w:space="0" w:color="auto"/>
+              <w:right w:val="single" w:sz="4" w:space="0" w:color="auto"/>
+            </w:tcBorders>
+            <w:shd w:val="clear" w:color="auto" w:fill="auto"/>
+            <w:noWrap/>
+            <w:vAlign w:val="bottom"/>
+            <w:hideMark/>
+          </w:tcPr>
+          <w:p>
+            <w:pPr>
+              <w:spacing w:after="0" w:line="240" w:lineRule="auto"/>
+              <w:rPr>
+                <w:rFonts w:ascii="Tahoma" w:eastAsia="Times New Roman" w:hAnsi="Tahoma" w:cs="Tahoma"/>
+                <w:color w:val="000000"/>
+                <w:sz w:val="28"/>
+                <w:szCs w:val="28"/>
+              </w:rPr>
+            </w:pPr>
+            <w:r>
+              <w:rPr>
+                <w:rFonts w:ascii="Tahoma" w:eastAsia="Times New Roman" w:hAnsi="Tahoma" w:cs="Tahoma"/>
+                <w:color w:val="000000"/>
+                <w:sz w:val="28"/>
+                <w:szCs w:val="28"/>
+              </w:rPr>
+              <w:t> </w:t>
+            </w:r>
+          </w:p>
+        </w:tc>
+        <w:tc>
+          <w:tcPr>
+            <w:tcW w:w="800" w:type="dxa"/>
+            <w:tcBorders>
+              <w:top w:val="nil"/>
+              <w:left w:val="nil"/>
+              <w:bottom w:val="single" w:sz="4" w:space="0" w:color="auto"/>
+              <w:right w:val="single" w:sz="4" w:space="0" w:color="auto"/>
+            </w:tcBorders>
+            <w:shd w:val="clear" w:color="auto" w:fill="auto"/>
+            <w:noWrap/>
+            <w:vAlign w:val="bottom"/>
+            <w:hideMark/>
+          </w:tcPr>
+          <w:p>
+            <w:pPr>
+              <w:spacing w:after="0" w:line="240" w:lineRule="auto"/>
+              <w:rPr>
+                <w:rFonts w:ascii="Tahoma" w:eastAsia="Times New Roman" w:hAnsi="Tahoma" w:cs="Tahoma"/>
+                <w:color w:val="000000"/>
+                <w:sz w:val="28"/>
+                <w:szCs w:val="28"/>
+              </w:rPr>
+            </w:pPr>
+            <w:r>
+              <w:rPr>
+                <w:rFonts w:ascii="Tahoma" w:eastAsia="Times New Roman" w:hAnsi="Tahoma" w:cs="Tahoma"/>
+                <w:color w:val="000000"/>
+                <w:sz w:val="28"/>
+                <w:szCs w:val="28"/>
+              </w:rPr>
+              <w:t> </w:t>
+            </w:r>
+            <w:r>
+              <w:rPr>
+                <w:rFonts w:ascii="Tahoma" w:eastAsia="Times New Roman" w:hAnsi="Tahoma" w:cs="Tahoma"/>
+                <w:color w:val="000000"/>
+                <w:sz w:val="28"/>
+                <w:szCs w:val="28"/>
+              </w:rPr>
+              <w:t>75</w:t>
+            </w:r>
+          </w:p>
+        </w:tc>
+        <w:tc>
+          <w:tcPr>
+            <w:tcW w:w="1026" w:type="dxa"/>
+            <w:tcBorders>
+              <w:top w:val="nil"/>
+              <w:left w:val="nil"/>
+              <w:bottom w:val="single" w:sz="4" w:space="0" w:color="auto"/>
+              <w:right w:val="single" w:sz="4" w:space="0" w:color="auto"/>
+            </w:tcBorders>
+            <w:shd w:val="clear" w:color="auto" w:fill="auto"/>
+            <w:noWrap/>
+            <w:vAlign w:val="bottom"/>
+          </w:tcPr>
+          <w:p>
+            <w:pPr>
+              <w:spacing w:after="0" w:line="240" w:lineRule="auto"/>
+              <w:jc w:val="right"/>
+              <w:rPr>
+                <w:rFonts w:ascii="Tahoma" w:eastAsia="Times New Roman" w:hAnsi="Tahoma" w:cs="Tahoma"/>
+                <w:color w:val="000000"/>
+                <w:sz w:val="28"/>
+                <w:szCs w:val="28"/>
+              </w:rPr>
+            </w:pPr>
+            <w:r>
+              <w:rPr>
+                <w:rFonts w:ascii="Tahoma" w:eastAsia="Times New Roman" w:hAnsi="Tahoma" w:cs="Tahoma"/>
+                <w:color w:val="000000"/>
+                <w:sz w:val="28"/>
+                <w:szCs w:val="28"/>
+              </w:rPr>
+              <w:t>32</w:t>
+            </w:r>
+          </w:p>
+        </w:tc>
+        <w:tc>
+          <w:tcPr>
+            <w:tcW w:w="810" w:type="dxa"/>
+            <w:tcBorders>
+              <w:top w:val="nil"/>
+              <w:left w:val="nil"/>
+              <w:bottom w:val="single" w:sz="4" w:space="0" w:color="auto"/>
+              <w:right w:val="single" w:sz="4" w:space="0" w:color="auto"/>
+            </w:tcBorders>
+            <w:shd w:val="clear" w:color="auto" w:fill="auto"/>
+            <w:noWrap/>
+            <w:vAlign w:val="bottom"/>
+            <w:hideMark/>
+          </w:tcPr>
+          <w:p>
+            <w:pPr>
+              <w:spacing w:after="0" w:line="240" w:lineRule="auto"/>
+              <w:rPr>
+                <w:rFonts w:ascii="Tahoma" w:eastAsia="Times New Roman" w:hAnsi="Tahoma" w:cs="Tahoma"/>
+                <w:color w:val="000000"/>
+                <w:sz w:val="28"/>
+                <w:szCs w:val="28"/>
+              </w:rPr>
+            </w:pPr>
+            <w:r>
+              <w:rPr>
+                <w:rFonts w:ascii="Tahoma" w:eastAsia="Times New Roman" w:hAnsi="Tahoma" w:cs="Tahoma"/>
+                <w:color w:val="000000"/>
+                <w:sz w:val="28"/>
+                <w:szCs w:val="28"/>
+              </w:rPr>
+              <w:t> </w:t>
+            </w:r>
+          </w:p>
+        </w:tc>
+        <w:tc>
+          <w:tcPr>
+            <w:tcW w:w="780" w:type="dxa"/>
+            <w:tcBorders>
+              <w:top w:val="nil"/>
+              <w:left w:val="nil"/>
+              <w:bottom w:val="single" w:sz="4" w:space="0" w:color="auto"/>
+              <w:right w:val="single" w:sz="4" w:space="0" w:color="auto"/>
+            </w:tcBorders>
+            <w:shd w:val="clear" w:color="auto" w:fill="auto"/>
+            <w:noWrap/>
+            <w:vAlign w:val="bottom"/>
+            <w:hideMark/>
+          </w:tcPr>
+          <w:p>
+            <w:pPr>
+              <w:spacing w:after="0" w:line="240" w:lineRule="auto"/>
+              <w:rPr>
+                <w:rFonts w:ascii="Tahoma" w:eastAsia="Times New Roman" w:hAnsi="Tahoma" w:cs="Tahoma"/>
+                <w:color w:val="000000"/>
+                <w:sz w:val="28"/>
+                <w:szCs w:val="28"/>
+              </w:rPr>
+            </w:pPr>
+            <w:r>
+              <w:rPr>
+                <w:rFonts w:ascii="Tahoma" w:eastAsia="Times New Roman" w:hAnsi="Tahoma" w:cs="Tahoma"/>
+                <w:color w:val="000000"/>
+                <w:sz w:val="28"/>
+                <w:szCs w:val="28"/>
+              </w:rPr>
+              <w:t> </w:t>
+            </w:r>
+          </w:p>
+        </w:tc>
+        <w:tc>
+          <w:tcPr>
+            <w:tcW w:w="820" w:type="dxa"/>
+            <w:tcBorders>
+              <w:top w:val="nil"/>
+              <w:left w:val="nil"/>
+              <w:bottom w:val="single" w:sz="4" w:space="0" w:color="auto"/>
+              <w:right w:val="single" w:sz="4" w:space="0" w:color="auto"/>
+            </w:tcBorders>
+            <w:shd w:val="clear" w:color="auto" w:fill="auto"/>
+            <w:noWrap/>
+            <w:vAlign w:val="bottom"/>
+            <w:hideMark/>
+          </w:tcPr>
+          <w:p>
+            <w:pPr>
+              <w:spacing w:after="0" w:line="240" w:lineRule="auto"/>
+              <w:rPr>
+                <w:rFonts w:ascii="Tahoma" w:eastAsia="Times New Roman" w:hAnsi="Tahoma" w:cs="Tahoma"/>
+                <w:color w:val="000000"/>
+                <w:sz w:val="28"/>
+                <w:szCs w:val="28"/>
+              </w:rPr>
+            </w:pPr>
+            <w:r>
+              <w:rPr>
+                <w:rFonts w:ascii="Tahoma" w:eastAsia="Times New Roman" w:hAnsi="Tahoma" w:cs="Tahoma"/>
+                <w:color w:val="000000"/>
+                <w:sz w:val="28"/>
+                <w:szCs w:val="28"/>
+              </w:rPr>
+              <w:t> </w:t>
+            </w:r>
+          </w:p>
+        </w:tc>
+        <w:tc>
+          <w:tcPr>
+            <w:tcW w:w="901" w:type="dxa"/>
+            <w:tcBorders>
+              <w:top w:val="nil"/>
+              <w:left w:val="nil"/>
+              <w:bottom w:val="single" w:sz="4" w:space="0" w:color="auto"/>
+              <w:right w:val="single" w:sz="4" w:space="0" w:color="auto"/>
+            </w:tcBorders>
+            <w:shd w:val="clear" w:color="auto" w:fill="auto"/>
+            <w:noWrap/>
+            <w:vAlign w:val="bottom"/>
+            <w:hideMark/>
+          </w:tcPr>
+          <w:p>
+            <w:pPr>
+              <w:spacing w:after="0" w:line="240" w:lineRule="auto"/>
+              <w:rPr>
+                <w:rFonts w:ascii="Tahoma" w:eastAsia="Times New Roman" w:hAnsi="Tahoma" w:cs="Tahoma"/>
+                <w:color w:val="000000"/>
+                <w:sz w:val="28"/>
+                <w:szCs w:val="28"/>
+              </w:rPr>
+            </w:pPr>
+            <w:r>
+              <w:rPr>
+                <w:rFonts w:ascii="Tahoma" w:eastAsia="Times New Roman" w:hAnsi="Tahoma" w:cs="Tahoma"/>
+                <w:color w:val="000000"/>
+                <w:sz w:val="28"/>
+                <w:szCs w:val="28"/>
+              </w:rPr>
+              <w:t> </w:t>
+            </w:r>
+            <w:r>
+              <w:rPr>
+                <w:rFonts w:ascii="Tahoma" w:eastAsia="Times New Roman" w:hAnsi="Tahoma" w:cs="Tahoma"/>
+                <w:color w:val="000000"/>
+                <w:sz w:val="28"/>
+                <w:szCs w:val="28"/>
+              </w:rPr>
+              <w:t>34</w:t>
+            </w:r>
+          </w:p>
+        </w:tc>
+        <w:tc>
+          <w:tcPr>
+            <w:tcW w:w="1170" w:type="dxa"/>
+            <w:tcBorders>
+              <w:top w:val="nil"/>
+              <w:left w:val="nil"/>
+              <w:bottom w:val="single" w:sz="4" w:space="0" w:color="auto"/>
+              <w:right w:val="single" w:sz="4" w:space="0" w:color="auto"/>
+            </w:tcBorders>
+            <w:shd w:val="clear" w:color="auto" w:fill="auto"/>
+            <w:noWrap/>
+            <w:vAlign w:val="bottom"/>
+            <w:hideMark/>
+          </w:tcPr>
+          <w:p>
+            <w:pPr>
+              <w:spacing w:after="0" w:line="240" w:lineRule="auto"/>
+              <w:rPr>
+                <w:rFonts w:ascii="Tahoma" w:eastAsia="Times New Roman" w:hAnsi="Tahoma" w:cs="Tahoma"/>
+                <w:color w:val="000000"/>
+                <w:sz w:val="28"/>
+                <w:szCs w:val="28"/>
+              </w:rPr>
+            </w:pPr>
+            <w:r>
+              <w:rPr>
+                <w:rFonts w:ascii="Tahoma" w:eastAsia="Times New Roman" w:hAnsi="Tahoma" w:cs="Tahoma"/>
+                <w:color w:val="000000"/>
+                <w:sz w:val="28"/>
+                <w:szCs w:val="28"/>
+              </w:rPr>
+              <w:t> </w:t>
+            </w:r>
+            <w:r>
+              <w:rPr>
+                <w:rFonts w:ascii="Tahoma" w:eastAsia="Times New Roman" w:hAnsi="Tahoma" w:cs="Tahoma"/>
+                <w:color w:val="000000"/>
+                <w:sz w:val="28"/>
+                <w:szCs w:val="28"/>
+              </w:rPr>
               <w:t>46</w:t>
             </w:r>
           </w:p>
         </w:tc>
         <w:tc>
           <w:tcPr>
-            <w:tcW w:w="800" w:type="dxa"/>
-            <w:tcBorders>
-              <w:top w:val="nil"/>
-              <w:left w:val="nil"/>
-              <w:bottom w:val="single" w:sz="4" w:space="0" w:color="auto"/>
-              <w:right w:val="single" w:sz="4" w:space="0" w:color="auto"/>
-            </w:tcBorders>
-            <w:shd w:val="clear" w:color="auto" w:fill="auto"/>
-            <w:noWrap/>
-            <w:vAlign w:val="bottom"/>
-            <w:hideMark/>
-          </w:tcPr>
-          <w:p>
-            <w:pPr>
-              <w:spacing w:after="0" w:line="240" w:lineRule="auto"/>
-              <w:rPr>
-                <w:rFonts w:ascii="Tahoma" w:eastAsia="Times New Roman" w:hAnsi="Tahoma" w:cs="Tahoma"/>
-                <w:color w:val="000000"/>
-                <w:sz w:val="28"/>
-                <w:szCs w:val="28"/>
-              </w:rPr>
-            </w:pPr>
-            <w:r>
-              <w:rPr>
-                <w:rFonts w:ascii="Tahoma" w:eastAsia="Times New Roman" w:hAnsi="Tahoma" w:cs="Tahoma"/>
-                <w:color w:val="000000"/>
-                <w:sz w:val="28"/>
-                <w:szCs w:val="28"/>
-              </w:rPr>
-              <w:t> </w:t>
-            </w:r>
-            <w:r>
-              <w:rPr>
-                <w:rFonts w:ascii="Tahoma" w:eastAsia="Times New Roman" w:hAnsi="Tahoma" w:cs="Tahoma"/>
-                <w:color w:val="000000"/>
-                <w:sz w:val="28"/>
-                <w:szCs w:val="28"/>
-              </w:rPr>
-              <w:t>82</w:t>
-            </w:r>
-          </w:p>
-        </w:tc>
-        <w:tc>
-          <w:tcPr>
-            <w:tcW w:w="746" w:type="dxa"/>
-            <w:tcBorders>
-              <w:top w:val="nil"/>
-              <w:left w:val="nil"/>
-              <w:bottom w:val="single" w:sz="4" w:space="0" w:color="auto"/>
-              <w:right w:val="single" w:sz="4" w:space="0" w:color="auto"/>
-            </w:tcBorders>
-            <w:shd w:val="clear" w:color="auto" w:fill="auto"/>
-            <w:noWrap/>
-            <w:vAlign w:val="bottom"/>
-            <w:hideMark/>
-          </w:tcPr>
-          <w:p>
-            <w:pPr>
-              <w:spacing w:after="0" w:line="240" w:lineRule="auto"/>
-              <w:rPr>
-                <w:rFonts w:ascii="Tahoma" w:eastAsia="Times New Roman" w:hAnsi="Tahoma" w:cs="Tahoma"/>
-                <w:color w:val="000000"/>
-                <w:sz w:val="28"/>
-                <w:szCs w:val="28"/>
-              </w:rPr>
-            </w:pPr>
-            <w:r>
-              <w:rPr>
-                <w:rFonts w:ascii="Tahoma" w:eastAsia="Times New Roman" w:hAnsi="Tahoma" w:cs="Tahoma"/>
-                <w:color w:val="000000"/>
-                <w:sz w:val="28"/>
-                <w:szCs w:val="28"/>
-              </w:rPr>
-              <w:t> </w:t>
-            </w:r>
-            <w:r>
-              <w:rPr>
-                <w:rFonts w:ascii="Tahoma" w:eastAsia="Times New Roman" w:hAnsi="Tahoma" w:cs="Tahoma"/>
-                <w:color w:val="000000"/>
-                <w:sz w:val="28"/>
-                <w:szCs w:val="28"/>
-              </w:rPr>
-              <w:t>84</w:t>
-            </w:r>
-          </w:p>
-        </w:tc>
-        <w:tc>
-          <w:tcPr>
-            <w:tcW w:w="990" w:type="dxa"/>
-            <w:tcBorders>
-              <w:top w:val="nil"/>
-              <w:left w:val="nil"/>
-              <w:bottom w:val="single" w:sz="4" w:space="0" w:color="auto"/>
-              <w:right w:val="single" w:sz="4" w:space="0" w:color="auto"/>
-            </w:tcBorders>
-            <w:shd w:val="clear" w:color="auto" w:fill="auto"/>
-            <w:noWrap/>
-            <w:vAlign w:val="bottom"/>
-          </w:tcPr>
-          <w:p>
-            <w:pPr>
-              <w:spacing w:after="0" w:line="240" w:lineRule="auto"/>
-              <w:jc w:val="right"/>
-              <w:rPr>
-                <w:rFonts w:ascii="Tahoma" w:eastAsia="Times New Roman" w:hAnsi="Tahoma" w:cs="Tahoma"/>
-                <w:color w:val="000000"/>
-                <w:sz w:val="28"/>
-                <w:szCs w:val="28"/>
-              </w:rPr>
-            </w:pPr>
-          </w:p>
-        </w:tc>
-        <w:tc>
-          <w:tcPr>
-            <w:tcW w:w="828" w:type="dxa"/>
-            <w:tcBorders>
-              <w:top w:val="nil"/>
-              <w:left w:val="nil"/>
-              <w:bottom w:val="single" w:sz="4" w:space="0" w:color="auto"/>
-              <w:right w:val="single" w:sz="4" w:space="0" w:color="auto"/>
-            </w:tcBorders>
-            <w:shd w:val="clear" w:color="auto" w:fill="auto"/>
-            <w:noWrap/>
-            <w:vAlign w:val="bottom"/>
-            <w:hideMark/>
-          </w:tcPr>
-          <w:p>
-            <w:pPr>
-              <w:spacing w:after="0" w:line="240" w:lineRule="auto"/>
-              <w:rPr>
-                <w:rFonts w:ascii="Tahoma" w:eastAsia="Times New Roman" w:hAnsi="Tahoma" w:cs="Tahoma"/>
-                <w:color w:val="000000"/>
-                <w:sz w:val="28"/>
-                <w:szCs w:val="28"/>
-              </w:rPr>
-            </w:pPr>
-            <w:r>
-              <w:rPr>
-                <w:rFonts w:ascii="Tahoma" w:eastAsia="Times New Roman" w:hAnsi="Tahoma" w:cs="Tahoma"/>
-                <w:color w:val="000000"/>
-                <w:sz w:val="28"/>
-                <w:szCs w:val="28"/>
-              </w:rPr>
-              <w:t> </w:t>
-            </w:r>
-          </w:p>
-        </w:tc>
-        <w:tc>
-          <w:tcPr>
-            <w:tcW w:w="800" w:type="dxa"/>
-            <w:tcBorders>
-              <w:top w:val="nil"/>
-              <w:left w:val="nil"/>
-              <w:bottom w:val="single" w:sz="4" w:space="0" w:color="auto"/>
-              <w:right w:val="single" w:sz="4" w:space="0" w:color="auto"/>
-            </w:tcBorders>
-            <w:shd w:val="clear" w:color="auto" w:fill="auto"/>
-            <w:noWrap/>
-            <w:vAlign w:val="bottom"/>
-            <w:hideMark/>
-          </w:tcPr>
-          <w:p>
-            <w:pPr>
-              <w:spacing w:after="0" w:line="240" w:lineRule="auto"/>
-              <w:rPr>
-                <w:rFonts w:ascii="Tahoma" w:eastAsia="Times New Roman" w:hAnsi="Tahoma" w:cs="Tahoma"/>
-                <w:color w:val="000000"/>
-                <w:sz w:val="28"/>
-                <w:szCs w:val="28"/>
-              </w:rPr>
-            </w:pPr>
-            <w:r>
-              <w:rPr>
-                <w:rFonts w:ascii="Tahoma" w:eastAsia="Times New Roman" w:hAnsi="Tahoma" w:cs="Tahoma"/>
-                <w:color w:val="000000"/>
-                <w:sz w:val="28"/>
-                <w:szCs w:val="28"/>
-              </w:rPr>
-              <w:t> </w:t>
-            </w:r>
-            <w:r>
-              <w:rPr>
-                <w:rFonts w:ascii="Tahoma" w:eastAsia="Times New Roman" w:hAnsi="Tahoma" w:cs="Tahoma"/>
-                <w:color w:val="000000"/>
-                <w:sz w:val="28"/>
-                <w:szCs w:val="28"/>
-              </w:rPr>
-              <w:t>69</w:t>
-            </w:r>
-          </w:p>
-        </w:tc>
-        <w:tc>
-          <w:tcPr>
-            <w:tcW w:w="1026" w:type="dxa"/>
-            <w:tcBorders>
-              <w:top w:val="nil"/>
-              <w:left w:val="nil"/>
-              <w:bottom w:val="single" w:sz="4" w:space="0" w:color="auto"/>
-              <w:right w:val="single" w:sz="4" w:space="0" w:color="auto"/>
-            </w:tcBorders>
-            <w:shd w:val="clear" w:color="auto" w:fill="auto"/>
-            <w:noWrap/>
-            <w:vAlign w:val="bottom"/>
-          </w:tcPr>
-          <w:p>
-            <w:pPr>
-              <w:spacing w:after="0" w:line="240" w:lineRule="auto"/>
-              <w:jc w:val="right"/>
-              <w:rPr>
-                <w:rFonts w:ascii="Tahoma" w:eastAsia="Times New Roman" w:hAnsi="Tahoma" w:cs="Tahoma"/>
-                <w:color w:val="000000"/>
-                <w:sz w:val="28"/>
-                <w:szCs w:val="28"/>
-              </w:rPr>
-            </w:pPr>
-            <w:r>
-              <w:rPr>
-                <w:rFonts w:ascii="Tahoma" w:eastAsia="Times New Roman" w:hAnsi="Tahoma" w:cs="Tahoma"/>
-                <w:color w:val="000000"/>
-                <w:sz w:val="28"/>
-                <w:szCs w:val="28"/>
-              </w:rPr>
-              <w:t>33</w:t>
-            </w:r>
-          </w:p>
-        </w:tc>
-        <w:tc>
-          <w:tcPr>
-            <w:tcW w:w="810" w:type="dxa"/>
-            <w:tcBorders>
-              <w:top w:val="nil"/>
-              <w:left w:val="nil"/>
-              <w:bottom w:val="single" w:sz="4" w:space="0" w:color="auto"/>
-              <w:right w:val="single" w:sz="4" w:space="0" w:color="auto"/>
-            </w:tcBorders>
-            <w:shd w:val="clear" w:color="auto" w:fill="auto"/>
-            <w:noWrap/>
-            <w:vAlign w:val="bottom"/>
-            <w:hideMark/>
-          </w:tcPr>
-          <w:p>
-            <w:pPr>
-              <w:spacing w:after="0" w:line="240" w:lineRule="auto"/>
-              <w:rPr>
-                <w:rFonts w:ascii="Tahoma" w:eastAsia="Times New Roman" w:hAnsi="Tahoma" w:cs="Tahoma"/>
-                <w:color w:val="000000"/>
-                <w:sz w:val="28"/>
-                <w:szCs w:val="28"/>
-              </w:rPr>
-            </w:pPr>
-            <w:r>
-              <w:rPr>
-                <w:rFonts w:ascii="Tahoma" w:eastAsia="Times New Roman" w:hAnsi="Tahoma" w:cs="Tahoma"/>
-                <w:color w:val="000000"/>
-                <w:sz w:val="28"/>
-                <w:szCs w:val="28"/>
-              </w:rPr>
-              <w:t> </w:t>
-            </w:r>
-          </w:p>
-        </w:tc>
-        <w:tc>
-          <w:tcPr>
-            <w:tcW w:w="780" w:type="dxa"/>
-            <w:tcBorders>
-              <w:top w:val="nil"/>
-              <w:left w:val="nil"/>
-              <w:bottom w:val="single" w:sz="4" w:space="0" w:color="auto"/>
-              <w:right w:val="single" w:sz="4" w:space="0" w:color="auto"/>
-            </w:tcBorders>
-            <w:shd w:val="clear" w:color="auto" w:fill="auto"/>
-            <w:noWrap/>
-            <w:vAlign w:val="bottom"/>
-            <w:hideMark/>
-          </w:tcPr>
-          <w:p>
-            <w:pPr>
-              <w:spacing w:after="0" w:line="240" w:lineRule="auto"/>
-              <w:rPr>
-                <w:rFonts w:ascii="Tahoma" w:eastAsia="Times New Roman" w:hAnsi="Tahoma" w:cs="Tahoma"/>
-                <w:color w:val="000000"/>
-                <w:sz w:val="28"/>
-                <w:szCs w:val="28"/>
-              </w:rPr>
-            </w:pPr>
-            <w:r>
-              <w:rPr>
-                <w:rFonts w:ascii="Tahoma" w:eastAsia="Times New Roman" w:hAnsi="Tahoma" w:cs="Tahoma"/>
-                <w:color w:val="000000"/>
-                <w:sz w:val="28"/>
-                <w:szCs w:val="28"/>
-              </w:rPr>
-              <w:t> </w:t>
-            </w:r>
-          </w:p>
-        </w:tc>
-        <w:tc>
-          <w:tcPr>
-            <w:tcW w:w="820" w:type="dxa"/>
-            <w:tcBorders>
-              <w:top w:val="nil"/>
-              <w:left w:val="nil"/>
-              <w:bottom w:val="single" w:sz="4" w:space="0" w:color="auto"/>
-              <w:right w:val="single" w:sz="4" w:space="0" w:color="auto"/>
-            </w:tcBorders>
-            <w:shd w:val="clear" w:color="auto" w:fill="auto"/>
-            <w:noWrap/>
-            <w:vAlign w:val="bottom"/>
-            <w:hideMark/>
-          </w:tcPr>
-          <w:p>
-            <w:pPr>
-              <w:spacing w:after="0" w:line="240" w:lineRule="auto"/>
-              <w:rPr>
-                <w:rFonts w:ascii="Tahoma" w:eastAsia="Times New Roman" w:hAnsi="Tahoma" w:cs="Tahoma"/>
-                <w:color w:val="000000"/>
-                <w:sz w:val="28"/>
-                <w:szCs w:val="28"/>
-              </w:rPr>
-            </w:pPr>
-            <w:r>
-              <w:rPr>
-                <w:rFonts w:ascii="Tahoma" w:eastAsia="Times New Roman" w:hAnsi="Tahoma" w:cs="Tahoma"/>
-                <w:color w:val="000000"/>
-                <w:sz w:val="28"/>
-                <w:szCs w:val="28"/>
-              </w:rPr>
-              <w:t> </w:t>
-            </w:r>
-          </w:p>
-        </w:tc>
-        <w:tc>
-          <w:tcPr>
-            <w:tcW w:w="901" w:type="dxa"/>
-            <w:tcBorders>
-              <w:top w:val="nil"/>
-              <w:left w:val="nil"/>
-              <w:bottom w:val="single" w:sz="4" w:space="0" w:color="auto"/>
-              <w:right w:val="single" w:sz="4" w:space="0" w:color="auto"/>
-            </w:tcBorders>
-            <w:shd w:val="clear" w:color="auto" w:fill="auto"/>
-            <w:noWrap/>
-            <w:vAlign w:val="bottom"/>
-            <w:hideMark/>
-          </w:tcPr>
-          <w:p>
-            <w:pPr>
-              <w:spacing w:after="0" w:line="240" w:lineRule="auto"/>
-              <w:rPr>
-                <w:rFonts w:ascii="Tahoma" w:eastAsia="Times New Roman" w:hAnsi="Tahoma" w:cs="Tahoma"/>
-                <w:color w:val="000000"/>
-                <w:sz w:val="28"/>
-                <w:szCs w:val="28"/>
-              </w:rPr>
-            </w:pPr>
-            <w:r>
-              <w:rPr>
-                <w:rFonts w:ascii="Tahoma" w:eastAsia="Times New Roman" w:hAnsi="Tahoma" w:cs="Tahoma"/>
-                <w:color w:val="000000"/>
-                <w:sz w:val="28"/>
-                <w:szCs w:val="28"/>
-              </w:rPr>
-              <w:t> </w:t>
-            </w:r>
-            <w:r>
-              <w:rPr>
-                <w:rFonts w:ascii="Tahoma" w:eastAsia="Times New Roman" w:hAnsi="Tahoma" w:cs="Tahoma"/>
-                <w:color w:val="000000"/>
-                <w:sz w:val="28"/>
-                <w:szCs w:val="28"/>
-              </w:rPr>
-              <w:t>46</w:t>
-            </w:r>
-          </w:p>
-        </w:tc>
-        <w:tc>
-          <w:tcPr>
-            <w:tcW w:w="1170" w:type="dxa"/>
-            <w:tcBorders>
-              <w:top w:val="nil"/>
-              <w:left w:val="nil"/>
-              <w:bottom w:val="single" w:sz="4" w:space="0" w:color="auto"/>
-              <w:right w:val="single" w:sz="4" w:space="0" w:color="auto"/>
-            </w:tcBorders>
-            <w:shd w:val="clear" w:color="auto" w:fill="auto"/>
-            <w:noWrap/>
-            <w:vAlign w:val="bottom"/>
-            <w:hideMark/>
-          </w:tcPr>
-          <w:p>
-            <w:pPr>
-              <w:spacing w:after="0" w:line="240" w:lineRule="auto"/>
-              <w:rPr>
-                <w:rFonts w:ascii="Tahoma" w:eastAsia="Times New Roman" w:hAnsi="Tahoma" w:cs="Tahoma"/>
-                <w:color w:val="000000"/>
-                <w:sz w:val="28"/>
-                <w:szCs w:val="28"/>
-              </w:rPr>
-            </w:pPr>
-            <w:r>
-              <w:rPr>
-                <w:rFonts w:ascii="Tahoma" w:eastAsia="Times New Roman" w:hAnsi="Tahoma" w:cs="Tahoma"/>
-                <w:color w:val="000000"/>
-                <w:sz w:val="28"/>
-                <w:szCs w:val="28"/>
-              </w:rPr>
-              <w:t> </w:t>
-            </w:r>
-            <w:r>
-              <w:rPr>
-                <w:rFonts w:ascii="Tahoma" w:eastAsia="Times New Roman" w:hAnsi="Tahoma" w:cs="Tahoma"/>
-                <w:color w:val="000000"/>
-                <w:sz w:val="28"/>
-                <w:szCs w:val="28"/>
-              </w:rPr>
-              <w:t>56</w:t>
-            </w:r>
-          </w:p>
-        </w:tc>
-        <w:tc>
-          <w:tcPr>
             <w:tcW w:w="1080" w:type="dxa"/>
             <w:tcBorders>
               <w:top w:val="nil"/>
@@ -5888,7 +4974,7 @@
                 <w:sz w:val="28"/>
                 <w:szCs w:val="28"/>
               </w:rPr>
-              <w:t>93</w:t>
+              <w:t>89</w:t>
             </w:r>
           </w:p>
         </w:tc>
@@ -5959,7 +5045,7 @@
                 <w:sz w:val="28"/>
                 <w:szCs w:val="28"/>
               </w:rPr>
-              <w:t>DPTE 056/23</w:t>
+              <w:t>DPTE 041/23</w:t>
             </w:r>
           </w:p>
         </w:tc>
@@ -5994,7 +5080,7 @@
                 <w:sz w:val="28"/>
                 <w:szCs w:val="28"/>
               </w:rPr>
-              <w:t>SOLOMON MUGAO NDONGO</w:t>
+              <w:t>MUSTAFA ABDI GOLO</w:t>
             </w:r>
           </w:p>
         </w:tc>
@@ -6038,7 +5124,7 @@
                 <w:sz w:val="28"/>
                 <w:szCs w:val="28"/>
               </w:rPr>
-              <w:t>58</w:t>
+              <w:t>66</w:t>
             </w:r>
           </w:p>
         </w:tc>
@@ -6082,7 +5168,7 @@
                 <w:sz w:val="28"/>
                 <w:szCs w:val="28"/>
               </w:rPr>
-              <w:t>63</w:t>
+              <w:t>55</w:t>
             </w:r>
           </w:p>
         </w:tc>
@@ -6126,7 +5212,7 @@
                 <w:sz w:val="28"/>
                 <w:szCs w:val="28"/>
               </w:rPr>
-              <w:t>58</w:t>
+              <w:t>66</w:t>
             </w:r>
           </w:p>
         </w:tc>
@@ -6205,7 +5291,7 @@
                 <w:sz w:val="28"/>
                 <w:szCs w:val="28"/>
               </w:rPr>
-              <w:t>58</w:t>
+              <w:t>64</w:t>
             </w:r>
           </w:p>
         </w:tc>
@@ -6249,7 +5335,7 @@
                 <w:sz w:val="28"/>
                 <w:szCs w:val="28"/>
               </w:rPr>
-              <w:t>35</w:t>
+              <w:t>47</w:t>
             </w:r>
           </w:p>
         </w:tc>
@@ -6286,6 +5372,15 @@
               </w:rPr>
               <w:t> </w:t>
             </w:r>
+            <w:r>
+              <w:rPr>
+                <w:rFonts w:ascii="Tahoma" w:eastAsia="Times New Roman" w:hAnsi="Tahoma" w:cs="Tahoma"/>
+                <w:color w:val="000000"/>
+                <w:sz w:val="28"/>
+                <w:szCs w:val="28"/>
+              </w:rPr>
+              <w:t>36</w:t>
+            </w:r>
           </w:p>
         </w:tc>
         <w:tc>
@@ -6318,7 +5413,7 @@
                 <w:sz w:val="28"/>
                 <w:szCs w:val="28"/>
               </w:rPr>
-              <w:t>57</w:t>
+              <w:t>52</w:t>
             </w:r>
           </w:p>
         </w:tc>
@@ -6362,7 +5457,7 @@
                 <w:sz w:val="28"/>
                 <w:szCs w:val="28"/>
               </w:rPr>
-              <w:t>35</w:t>
+              <w:t>46</w:t>
             </w:r>
           </w:p>
         </w:tc>
@@ -6450,7 +5545,7 @@
                 <w:sz w:val="28"/>
                 <w:szCs w:val="28"/>
               </w:rPr>
-              <w:t>80</w:t>
+              <w:t>84</w:t>
             </w:r>
           </w:p>
         </w:tc>
@@ -6555,7 +5650,7 @@
                 <w:sz w:val="28"/>
                 <w:szCs w:val="28"/>
               </w:rPr>
-              <w:t>68</w:t>
+              <w:t>69</w:t>
             </w:r>
           </w:p>
         </w:tc>
@@ -6590,7 +5685,7 @@
                 <w:sz w:val="28"/>
                 <w:szCs w:val="28"/>
               </w:rPr>
-              <w:t>14</w:t>
+              <w:t>33</w:t>
             </w:r>
           </w:p>
         </w:tc>
@@ -6739,7 +5834,7 @@
                 <w:sz w:val="28"/>
                 <w:szCs w:val="28"/>
               </w:rPr>
-              <w:t>34</w:t>
+              <w:t>46</w:t>
             </w:r>
           </w:p>
         </w:tc>
@@ -6783,7 +5878,7 @@
                 <w:sz w:val="28"/>
                 <w:szCs w:val="28"/>
               </w:rPr>
-              <w:t>39</w:t>
+              <w:t>56</w:t>
             </w:r>
           </w:p>
         </w:tc>
@@ -6827,7 +5922,7 @@
                 <w:sz w:val="28"/>
                 <w:szCs w:val="28"/>
               </w:rPr>
-              <w:t>75</w:t>
+              <w:t>93</w:t>
             </w:r>
           </w:p>
         </w:tc>
@@ -6898,7 +5993,7 @@
                 <w:sz w:val="28"/>
                 <w:szCs w:val="28"/>
               </w:rPr>
-              <w:t>DPTE 061/23</w:t>
+              <w:t>DPTE 056/23</w:t>
             </w:r>
           </w:p>
         </w:tc>
@@ -6933,7 +6028,7 @@
                 <w:sz w:val="28"/>
                 <w:szCs w:val="28"/>
               </w:rPr>
-              <w:t>MORRIS KAMUNYU</w:t>
+              <w:t>SOLOMON MUGAO NDONGO</w:t>
             </w:r>
           </w:p>
         </w:tc>
@@ -6977,796 +6072,805 @@
                 <w:sz w:val="28"/>
                 <w:szCs w:val="28"/>
               </w:rPr>
+              <w:t>58</w:t>
+            </w:r>
+          </w:p>
+        </w:tc>
+        <w:tc>
+          <w:tcPr>
+            <w:tcW w:w="813" w:type="dxa"/>
+            <w:tcBorders>
+              <w:top w:val="nil"/>
+              <w:left w:val="nil"/>
+              <w:bottom w:val="single" w:sz="4" w:space="0" w:color="auto"/>
+              <w:right w:val="single" w:sz="4" w:space="0" w:color="auto"/>
+            </w:tcBorders>
+            <w:shd w:val="clear" w:color="auto" w:fill="auto"/>
+            <w:noWrap/>
+            <w:vAlign w:val="bottom"/>
+            <w:hideMark/>
+          </w:tcPr>
+          <w:p>
+            <w:pPr>
+              <w:spacing w:after="0" w:line="240" w:lineRule="auto"/>
+              <w:rPr>
+                <w:rFonts w:ascii="Tahoma" w:eastAsia="Times New Roman" w:hAnsi="Tahoma" w:cs="Tahoma"/>
+                <w:color w:val="000000"/>
+                <w:sz w:val="28"/>
+                <w:szCs w:val="28"/>
+              </w:rPr>
+            </w:pPr>
+            <w:r>
+              <w:rPr>
+                <w:rFonts w:ascii="Tahoma" w:eastAsia="Times New Roman" w:hAnsi="Tahoma" w:cs="Tahoma"/>
+                <w:color w:val="000000"/>
+                <w:sz w:val="28"/>
+                <w:szCs w:val="28"/>
+              </w:rPr>
+              <w:t> </w:t>
+            </w:r>
+            <w:r>
+              <w:rPr>
+                <w:rFonts w:ascii="Tahoma" w:eastAsia="Times New Roman" w:hAnsi="Tahoma" w:cs="Tahoma"/>
+                <w:color w:val="000000"/>
+                <w:sz w:val="28"/>
+                <w:szCs w:val="28"/>
+              </w:rPr>
+              <w:t>63</w:t>
+            </w:r>
+          </w:p>
+        </w:tc>
+        <w:tc>
+          <w:tcPr>
+            <w:tcW w:w="1012" w:type="dxa"/>
+            <w:tcBorders>
+              <w:top w:val="nil"/>
+              <w:left w:val="nil"/>
+              <w:bottom w:val="single" w:sz="4" w:space="0" w:color="auto"/>
+              <w:right w:val="single" w:sz="4" w:space="0" w:color="auto"/>
+            </w:tcBorders>
+            <w:shd w:val="clear" w:color="auto" w:fill="auto"/>
+            <w:noWrap/>
+            <w:vAlign w:val="bottom"/>
+            <w:hideMark/>
+          </w:tcPr>
+          <w:p>
+            <w:pPr>
+              <w:spacing w:after="0" w:line="240" w:lineRule="auto"/>
+              <w:rPr>
+                <w:rFonts w:ascii="Tahoma" w:eastAsia="Times New Roman" w:hAnsi="Tahoma" w:cs="Tahoma"/>
+                <w:color w:val="000000"/>
+                <w:sz w:val="28"/>
+                <w:szCs w:val="28"/>
+              </w:rPr>
+            </w:pPr>
+            <w:r>
+              <w:rPr>
+                <w:rFonts w:ascii="Tahoma" w:eastAsia="Times New Roman" w:hAnsi="Tahoma" w:cs="Tahoma"/>
+                <w:color w:val="000000"/>
+                <w:sz w:val="28"/>
+                <w:szCs w:val="28"/>
+              </w:rPr>
+              <w:t> </w:t>
+            </w:r>
+            <w:r>
+              <w:rPr>
+                <w:rFonts w:ascii="Tahoma" w:eastAsia="Times New Roman" w:hAnsi="Tahoma" w:cs="Tahoma"/>
+                <w:color w:val="000000"/>
+                <w:sz w:val="28"/>
+                <w:szCs w:val="28"/>
+              </w:rPr>
+              <w:t>58</w:t>
+            </w:r>
+          </w:p>
+        </w:tc>
+        <w:tc>
+          <w:tcPr>
+            <w:tcW w:w="734" w:type="dxa"/>
+            <w:tcBorders>
+              <w:top w:val="nil"/>
+              <w:left w:val="nil"/>
+              <w:bottom w:val="single" w:sz="4" w:space="0" w:color="auto"/>
+              <w:right w:val="single" w:sz="4" w:space="0" w:color="auto"/>
+            </w:tcBorders>
+            <w:shd w:val="clear" w:color="auto" w:fill="auto"/>
+            <w:noWrap/>
+            <w:vAlign w:val="bottom"/>
+            <w:hideMark/>
+          </w:tcPr>
+          <w:p>
+            <w:pPr>
+              <w:spacing w:after="0" w:line="240" w:lineRule="auto"/>
+              <w:rPr>
+                <w:rFonts w:ascii="Tahoma" w:eastAsia="Times New Roman" w:hAnsi="Tahoma" w:cs="Tahoma"/>
+                <w:color w:val="000000"/>
+                <w:sz w:val="28"/>
+                <w:szCs w:val="28"/>
+              </w:rPr>
+            </w:pPr>
+            <w:r>
+              <w:rPr>
+                <w:rFonts w:ascii="Tahoma" w:eastAsia="Times New Roman" w:hAnsi="Tahoma" w:cs="Tahoma"/>
+                <w:color w:val="000000"/>
+                <w:sz w:val="28"/>
+                <w:szCs w:val="28"/>
+              </w:rPr>
+              <w:t> </w:t>
+            </w:r>
+          </w:p>
+        </w:tc>
+        <w:tc>
+          <w:tcPr>
+            <w:tcW w:w="810" w:type="dxa"/>
+            <w:tcBorders>
+              <w:top w:val="nil"/>
+              <w:left w:val="nil"/>
+              <w:bottom w:val="single" w:sz="4" w:space="0" w:color="auto"/>
+              <w:right w:val="single" w:sz="4" w:space="0" w:color="auto"/>
+            </w:tcBorders>
+            <w:shd w:val="clear" w:color="auto" w:fill="auto"/>
+            <w:noWrap/>
+            <w:vAlign w:val="bottom"/>
+            <w:hideMark/>
+          </w:tcPr>
+          <w:p>
+            <w:pPr>
+              <w:spacing w:after="0" w:line="240" w:lineRule="auto"/>
+              <w:rPr>
+                <w:rFonts w:ascii="Tahoma" w:eastAsia="Times New Roman" w:hAnsi="Tahoma" w:cs="Tahoma"/>
+                <w:color w:val="000000"/>
+                <w:sz w:val="28"/>
+                <w:szCs w:val="28"/>
+              </w:rPr>
+            </w:pPr>
+            <w:r>
+              <w:rPr>
+                <w:rFonts w:ascii="Tahoma" w:eastAsia="Times New Roman" w:hAnsi="Tahoma" w:cs="Tahoma"/>
+                <w:color w:val="000000"/>
+                <w:sz w:val="28"/>
+                <w:szCs w:val="28"/>
+              </w:rPr>
+              <w:t> </w:t>
+            </w:r>
+            <w:r>
+              <w:rPr>
+                <w:rFonts w:ascii="Tahoma" w:eastAsia="Times New Roman" w:hAnsi="Tahoma" w:cs="Tahoma"/>
+                <w:color w:val="000000"/>
+                <w:sz w:val="28"/>
+                <w:szCs w:val="28"/>
+              </w:rPr>
+              <w:t>58</w:t>
+            </w:r>
+          </w:p>
+        </w:tc>
+        <w:tc>
+          <w:tcPr>
+            <w:tcW w:w="743" w:type="dxa"/>
+            <w:tcBorders>
+              <w:top w:val="nil"/>
+              <w:left w:val="nil"/>
+              <w:bottom w:val="single" w:sz="4" w:space="0" w:color="auto"/>
+              <w:right w:val="single" w:sz="4" w:space="0" w:color="auto"/>
+            </w:tcBorders>
+            <w:shd w:val="clear" w:color="auto" w:fill="auto"/>
+            <w:noWrap/>
+            <w:vAlign w:val="bottom"/>
+            <w:hideMark/>
+          </w:tcPr>
+          <w:p>
+            <w:pPr>
+              <w:spacing w:after="0" w:line="240" w:lineRule="auto"/>
+              <w:rPr>
+                <w:rFonts w:ascii="Tahoma" w:eastAsia="Times New Roman" w:hAnsi="Tahoma" w:cs="Tahoma"/>
+                <w:color w:val="000000"/>
+                <w:sz w:val="28"/>
+                <w:szCs w:val="28"/>
+              </w:rPr>
+            </w:pPr>
+            <w:r>
+              <w:rPr>
+                <w:rFonts w:ascii="Tahoma" w:eastAsia="Times New Roman" w:hAnsi="Tahoma" w:cs="Tahoma"/>
+                <w:color w:val="000000"/>
+                <w:sz w:val="28"/>
+                <w:szCs w:val="28"/>
+              </w:rPr>
+              <w:t> </w:t>
+            </w:r>
+            <w:r>
+              <w:rPr>
+                <w:rFonts w:ascii="Tahoma" w:eastAsia="Times New Roman" w:hAnsi="Tahoma" w:cs="Tahoma"/>
+                <w:color w:val="000000"/>
+                <w:sz w:val="28"/>
+                <w:szCs w:val="28"/>
+              </w:rPr>
+              <w:t>35</w:t>
+            </w:r>
+          </w:p>
+        </w:tc>
+        <w:tc>
+          <w:tcPr>
+            <w:tcW w:w="804" w:type="dxa"/>
+            <w:tcBorders>
+              <w:top w:val="nil"/>
+              <w:left w:val="nil"/>
+              <w:bottom w:val="single" w:sz="4" w:space="0" w:color="auto"/>
+              <w:right w:val="single" w:sz="4" w:space="0" w:color="auto"/>
+            </w:tcBorders>
+            <w:shd w:val="clear" w:color="auto" w:fill="auto"/>
+            <w:noWrap/>
+            <w:vAlign w:val="bottom"/>
+            <w:hideMark/>
+          </w:tcPr>
+          <w:p>
+            <w:pPr>
+              <w:spacing w:after="0" w:line="240" w:lineRule="auto"/>
+              <w:rPr>
+                <w:rFonts w:ascii="Tahoma" w:eastAsia="Times New Roman" w:hAnsi="Tahoma" w:cs="Tahoma"/>
+                <w:color w:val="000000"/>
+                <w:sz w:val="28"/>
+                <w:szCs w:val="28"/>
+              </w:rPr>
+            </w:pPr>
+            <w:r>
+              <w:rPr>
+                <w:rFonts w:ascii="Tahoma" w:eastAsia="Times New Roman" w:hAnsi="Tahoma" w:cs="Tahoma"/>
+                <w:color w:val="000000"/>
+                <w:sz w:val="28"/>
+                <w:szCs w:val="28"/>
+              </w:rPr>
+              <w:t> </w:t>
+            </w:r>
+            <w:r>
+              <w:rPr>
+                <w:rFonts w:ascii="Tahoma" w:eastAsia="Times New Roman" w:hAnsi="Tahoma" w:cs="Tahoma"/>
+                <w:color w:val="000000"/>
+                <w:sz w:val="28"/>
+                <w:szCs w:val="28"/>
+              </w:rPr>
+              <w:t>68</w:t>
+            </w:r>
+          </w:p>
+        </w:tc>
+        <w:tc>
+          <w:tcPr>
+            <w:tcW w:w="887" w:type="dxa"/>
+            <w:tcBorders>
+              <w:top w:val="nil"/>
+              <w:left w:val="nil"/>
+              <w:bottom w:val="single" w:sz="4" w:space="0" w:color="auto"/>
+              <w:right w:val="single" w:sz="4" w:space="0" w:color="auto"/>
+            </w:tcBorders>
+            <w:shd w:val="clear" w:color="auto" w:fill="auto"/>
+            <w:noWrap/>
+            <w:vAlign w:val="bottom"/>
+          </w:tcPr>
+          <w:p>
+            <w:pPr>
+              <w:spacing w:after="0" w:line="240" w:lineRule="auto"/>
+              <w:rPr>
+                <w:rFonts w:ascii="Tahoma" w:eastAsia="Times New Roman" w:hAnsi="Tahoma" w:cs="Tahoma"/>
+                <w:color w:val="000000"/>
+                <w:sz w:val="28"/>
+                <w:szCs w:val="28"/>
+              </w:rPr>
+            </w:pPr>
+            <w:r>
+              <w:rPr>
+                <w:rFonts w:ascii="Tahoma" w:eastAsia="Times New Roman" w:hAnsi="Tahoma" w:cs="Tahoma"/>
+                <w:color w:val="000000"/>
+                <w:sz w:val="28"/>
+                <w:szCs w:val="28"/>
+              </w:rPr>
+              <w:t>57</w:t>
+            </w:r>
+          </w:p>
+        </w:tc>
+        <w:tc>
+          <w:tcPr>
+            <w:tcW w:w="823" w:type="dxa"/>
+            <w:tcBorders>
+              <w:top w:val="nil"/>
+              <w:left w:val="nil"/>
+              <w:bottom w:val="single" w:sz="4" w:space="0" w:color="auto"/>
+              <w:right w:val="single" w:sz="4" w:space="0" w:color="auto"/>
+            </w:tcBorders>
+            <w:shd w:val="clear" w:color="auto" w:fill="auto"/>
+            <w:noWrap/>
+            <w:vAlign w:val="bottom"/>
+            <w:hideMark/>
+          </w:tcPr>
+          <w:p>
+            <w:pPr>
+              <w:spacing w:after="0" w:line="240" w:lineRule="auto"/>
+              <w:rPr>
+                <w:rFonts w:ascii="Tahoma" w:eastAsia="Times New Roman" w:hAnsi="Tahoma" w:cs="Tahoma"/>
+                <w:color w:val="000000"/>
+                <w:sz w:val="28"/>
+                <w:szCs w:val="28"/>
+              </w:rPr>
+            </w:pPr>
+            <w:r>
+              <w:rPr>
+                <w:rFonts w:ascii="Tahoma" w:eastAsia="Times New Roman" w:hAnsi="Tahoma" w:cs="Tahoma"/>
+                <w:color w:val="000000"/>
+                <w:sz w:val="28"/>
+                <w:szCs w:val="28"/>
+              </w:rPr>
+              <w:t> </w:t>
+            </w:r>
+            <w:r>
+              <w:rPr>
+                <w:rFonts w:ascii="Tahoma" w:eastAsia="Times New Roman" w:hAnsi="Tahoma" w:cs="Tahoma"/>
+                <w:color w:val="000000"/>
+                <w:sz w:val="28"/>
+                <w:szCs w:val="28"/>
+              </w:rPr>
+              <w:t>35</w:t>
+            </w:r>
+          </w:p>
+        </w:tc>
+        <w:tc>
+          <w:tcPr>
+            <w:tcW w:w="800" w:type="dxa"/>
+            <w:tcBorders>
+              <w:top w:val="nil"/>
+              <w:left w:val="nil"/>
+              <w:bottom w:val="single" w:sz="4" w:space="0" w:color="auto"/>
+              <w:right w:val="single" w:sz="4" w:space="0" w:color="auto"/>
+            </w:tcBorders>
+            <w:shd w:val="clear" w:color="auto" w:fill="auto"/>
+            <w:noWrap/>
+            <w:vAlign w:val="bottom"/>
+            <w:hideMark/>
+          </w:tcPr>
+          <w:p>
+            <w:pPr>
+              <w:spacing w:after="0" w:line="240" w:lineRule="auto"/>
+              <w:rPr>
+                <w:rFonts w:ascii="Tahoma" w:eastAsia="Times New Roman" w:hAnsi="Tahoma" w:cs="Tahoma"/>
+                <w:color w:val="000000"/>
+                <w:sz w:val="28"/>
+                <w:szCs w:val="28"/>
+              </w:rPr>
+            </w:pPr>
+            <w:r>
+              <w:rPr>
+                <w:rFonts w:ascii="Tahoma" w:eastAsia="Times New Roman" w:hAnsi="Tahoma" w:cs="Tahoma"/>
+                <w:color w:val="000000"/>
+                <w:sz w:val="28"/>
+                <w:szCs w:val="28"/>
+              </w:rPr>
+              <w:t> </w:t>
+            </w:r>
+            <w:r>
+              <w:rPr>
+                <w:rFonts w:ascii="Tahoma" w:eastAsia="Times New Roman" w:hAnsi="Tahoma" w:cs="Tahoma"/>
+                <w:color w:val="000000"/>
+                <w:sz w:val="28"/>
+                <w:szCs w:val="28"/>
+              </w:rPr>
+              <w:t>82</w:t>
+            </w:r>
+          </w:p>
+        </w:tc>
+        <w:tc>
+          <w:tcPr>
+            <w:tcW w:w="746" w:type="dxa"/>
+            <w:tcBorders>
+              <w:top w:val="nil"/>
+              <w:left w:val="nil"/>
+              <w:bottom w:val="single" w:sz="4" w:space="0" w:color="auto"/>
+              <w:right w:val="single" w:sz="4" w:space="0" w:color="auto"/>
+            </w:tcBorders>
+            <w:shd w:val="clear" w:color="auto" w:fill="auto"/>
+            <w:noWrap/>
+            <w:vAlign w:val="bottom"/>
+            <w:hideMark/>
+          </w:tcPr>
+          <w:p>
+            <w:pPr>
+              <w:spacing w:after="0" w:line="240" w:lineRule="auto"/>
+              <w:rPr>
+                <w:rFonts w:ascii="Tahoma" w:eastAsia="Times New Roman" w:hAnsi="Tahoma" w:cs="Tahoma"/>
+                <w:color w:val="000000"/>
+                <w:sz w:val="28"/>
+                <w:szCs w:val="28"/>
+              </w:rPr>
+            </w:pPr>
+            <w:r>
+              <w:rPr>
+                <w:rFonts w:ascii="Tahoma" w:eastAsia="Times New Roman" w:hAnsi="Tahoma" w:cs="Tahoma"/>
+                <w:color w:val="000000"/>
+                <w:sz w:val="28"/>
+                <w:szCs w:val="28"/>
+              </w:rPr>
+              <w:t> </w:t>
+            </w:r>
+            <w:r>
+              <w:rPr>
+                <w:rFonts w:ascii="Tahoma" w:eastAsia="Times New Roman" w:hAnsi="Tahoma" w:cs="Tahoma"/>
+                <w:color w:val="000000"/>
+                <w:sz w:val="28"/>
+                <w:szCs w:val="28"/>
+              </w:rPr>
+              <w:t>80</w:t>
+            </w:r>
+          </w:p>
+        </w:tc>
+        <w:tc>
+          <w:tcPr>
+            <w:tcW w:w="990" w:type="dxa"/>
+            <w:tcBorders>
+              <w:top w:val="nil"/>
+              <w:left w:val="nil"/>
+              <w:bottom w:val="single" w:sz="4" w:space="0" w:color="auto"/>
+              <w:right w:val="single" w:sz="4" w:space="0" w:color="auto"/>
+            </w:tcBorders>
+            <w:shd w:val="clear" w:color="auto" w:fill="auto"/>
+            <w:noWrap/>
+            <w:vAlign w:val="bottom"/>
+          </w:tcPr>
+          <w:p>
+            <w:pPr>
+              <w:spacing w:after="0" w:line="240" w:lineRule="auto"/>
+              <w:jc w:val="right"/>
+              <w:rPr>
+                <w:rFonts w:ascii="Tahoma" w:eastAsia="Times New Roman" w:hAnsi="Tahoma" w:cs="Tahoma"/>
+                <w:color w:val="000000"/>
+                <w:sz w:val="28"/>
+                <w:szCs w:val="28"/>
+              </w:rPr>
+            </w:pPr>
+          </w:p>
+        </w:tc>
+        <w:tc>
+          <w:tcPr>
+            <w:tcW w:w="828" w:type="dxa"/>
+            <w:tcBorders>
+              <w:top w:val="nil"/>
+              <w:left w:val="nil"/>
+              <w:bottom w:val="single" w:sz="4" w:space="0" w:color="auto"/>
+              <w:right w:val="single" w:sz="4" w:space="0" w:color="auto"/>
+            </w:tcBorders>
+            <w:shd w:val="clear" w:color="auto" w:fill="auto"/>
+            <w:noWrap/>
+            <w:vAlign w:val="bottom"/>
+            <w:hideMark/>
+          </w:tcPr>
+          <w:p>
+            <w:pPr>
+              <w:spacing w:after="0" w:line="240" w:lineRule="auto"/>
+              <w:rPr>
+                <w:rFonts w:ascii="Tahoma" w:eastAsia="Times New Roman" w:hAnsi="Tahoma" w:cs="Tahoma"/>
+                <w:color w:val="000000"/>
+                <w:sz w:val="28"/>
+                <w:szCs w:val="28"/>
+              </w:rPr>
+            </w:pPr>
+            <w:r>
+              <w:rPr>
+                <w:rFonts w:ascii="Tahoma" w:eastAsia="Times New Roman" w:hAnsi="Tahoma" w:cs="Tahoma"/>
+                <w:color w:val="000000"/>
+                <w:sz w:val="28"/>
+                <w:szCs w:val="28"/>
+              </w:rPr>
+              <w:t> </w:t>
+            </w:r>
+          </w:p>
+        </w:tc>
+        <w:tc>
+          <w:tcPr>
+            <w:tcW w:w="800" w:type="dxa"/>
+            <w:tcBorders>
+              <w:top w:val="nil"/>
+              <w:left w:val="nil"/>
+              <w:bottom w:val="single" w:sz="4" w:space="0" w:color="auto"/>
+              <w:right w:val="single" w:sz="4" w:space="0" w:color="auto"/>
+            </w:tcBorders>
+            <w:shd w:val="clear" w:color="auto" w:fill="auto"/>
+            <w:noWrap/>
+            <w:vAlign w:val="bottom"/>
+            <w:hideMark/>
+          </w:tcPr>
+          <w:p>
+            <w:pPr>
+              <w:spacing w:after="0" w:line="240" w:lineRule="auto"/>
+              <w:rPr>
+                <w:rFonts w:ascii="Tahoma" w:eastAsia="Times New Roman" w:hAnsi="Tahoma" w:cs="Tahoma"/>
+                <w:color w:val="000000"/>
+                <w:sz w:val="28"/>
+                <w:szCs w:val="28"/>
+              </w:rPr>
+            </w:pPr>
+            <w:r>
+              <w:rPr>
+                <w:rFonts w:ascii="Tahoma" w:eastAsia="Times New Roman" w:hAnsi="Tahoma" w:cs="Tahoma"/>
+                <w:color w:val="000000"/>
+                <w:sz w:val="28"/>
+                <w:szCs w:val="28"/>
+              </w:rPr>
+              <w:t> </w:t>
+            </w:r>
+            <w:r>
+              <w:rPr>
+                <w:rFonts w:ascii="Tahoma" w:eastAsia="Times New Roman" w:hAnsi="Tahoma" w:cs="Tahoma"/>
+                <w:color w:val="000000"/>
+                <w:sz w:val="28"/>
+                <w:szCs w:val="28"/>
+              </w:rPr>
+              <w:t>68</w:t>
+            </w:r>
+          </w:p>
+        </w:tc>
+        <w:tc>
+          <w:tcPr>
+            <w:tcW w:w="1026" w:type="dxa"/>
+            <w:tcBorders>
+              <w:top w:val="nil"/>
+              <w:left w:val="nil"/>
+              <w:bottom w:val="single" w:sz="4" w:space="0" w:color="auto"/>
+              <w:right w:val="single" w:sz="4" w:space="0" w:color="auto"/>
+            </w:tcBorders>
+            <w:shd w:val="clear" w:color="auto" w:fill="auto"/>
+            <w:noWrap/>
+            <w:vAlign w:val="bottom"/>
+          </w:tcPr>
+          <w:p>
+            <w:pPr>
+              <w:spacing w:after="0" w:line="240" w:lineRule="auto"/>
+              <w:jc w:val="right"/>
+              <w:rPr>
+                <w:rFonts w:ascii="Tahoma" w:eastAsia="Times New Roman" w:hAnsi="Tahoma" w:cs="Tahoma"/>
+                <w:color w:val="000000"/>
+                <w:sz w:val="28"/>
+                <w:szCs w:val="28"/>
+              </w:rPr>
+            </w:pPr>
+            <w:r>
+              <w:rPr>
+                <w:rFonts w:ascii="Tahoma" w:eastAsia="Times New Roman" w:hAnsi="Tahoma" w:cs="Tahoma"/>
+                <w:color w:val="000000"/>
+                <w:sz w:val="28"/>
+                <w:szCs w:val="28"/>
+              </w:rPr>
+              <w:t>14</w:t>
+            </w:r>
+          </w:p>
+        </w:tc>
+        <w:tc>
+          <w:tcPr>
+            <w:tcW w:w="810" w:type="dxa"/>
+            <w:tcBorders>
+              <w:top w:val="nil"/>
+              <w:left w:val="nil"/>
+              <w:bottom w:val="single" w:sz="4" w:space="0" w:color="auto"/>
+              <w:right w:val="single" w:sz="4" w:space="0" w:color="auto"/>
+            </w:tcBorders>
+            <w:shd w:val="clear" w:color="auto" w:fill="auto"/>
+            <w:noWrap/>
+            <w:vAlign w:val="bottom"/>
+            <w:hideMark/>
+          </w:tcPr>
+          <w:p>
+            <w:pPr>
+              <w:spacing w:after="0" w:line="240" w:lineRule="auto"/>
+              <w:rPr>
+                <w:rFonts w:ascii="Tahoma" w:eastAsia="Times New Roman" w:hAnsi="Tahoma" w:cs="Tahoma"/>
+                <w:color w:val="000000"/>
+                <w:sz w:val="28"/>
+                <w:szCs w:val="28"/>
+              </w:rPr>
+            </w:pPr>
+            <w:r>
+              <w:rPr>
+                <w:rFonts w:ascii="Tahoma" w:eastAsia="Times New Roman" w:hAnsi="Tahoma" w:cs="Tahoma"/>
+                <w:color w:val="000000"/>
+                <w:sz w:val="28"/>
+                <w:szCs w:val="28"/>
+              </w:rPr>
+              <w:t> </w:t>
+            </w:r>
+          </w:p>
+        </w:tc>
+        <w:tc>
+          <w:tcPr>
+            <w:tcW w:w="780" w:type="dxa"/>
+            <w:tcBorders>
+              <w:top w:val="nil"/>
+              <w:left w:val="nil"/>
+              <w:bottom w:val="single" w:sz="4" w:space="0" w:color="auto"/>
+              <w:right w:val="single" w:sz="4" w:space="0" w:color="auto"/>
+            </w:tcBorders>
+            <w:shd w:val="clear" w:color="auto" w:fill="auto"/>
+            <w:noWrap/>
+            <w:vAlign w:val="bottom"/>
+            <w:hideMark/>
+          </w:tcPr>
+          <w:p>
+            <w:pPr>
+              <w:spacing w:after="0" w:line="240" w:lineRule="auto"/>
+              <w:rPr>
+                <w:rFonts w:ascii="Tahoma" w:eastAsia="Times New Roman" w:hAnsi="Tahoma" w:cs="Tahoma"/>
+                <w:color w:val="000000"/>
+                <w:sz w:val="28"/>
+                <w:szCs w:val="28"/>
+              </w:rPr>
+            </w:pPr>
+            <w:r>
+              <w:rPr>
+                <w:rFonts w:ascii="Tahoma" w:eastAsia="Times New Roman" w:hAnsi="Tahoma" w:cs="Tahoma"/>
+                <w:color w:val="000000"/>
+                <w:sz w:val="28"/>
+                <w:szCs w:val="28"/>
+              </w:rPr>
+              <w:t> </w:t>
+            </w:r>
+          </w:p>
+        </w:tc>
+        <w:tc>
+          <w:tcPr>
+            <w:tcW w:w="820" w:type="dxa"/>
+            <w:tcBorders>
+              <w:top w:val="nil"/>
+              <w:left w:val="nil"/>
+              <w:bottom w:val="single" w:sz="4" w:space="0" w:color="auto"/>
+              <w:right w:val="single" w:sz="4" w:space="0" w:color="auto"/>
+            </w:tcBorders>
+            <w:shd w:val="clear" w:color="auto" w:fill="auto"/>
+            <w:noWrap/>
+            <w:vAlign w:val="bottom"/>
+            <w:hideMark/>
+          </w:tcPr>
+          <w:p>
+            <w:pPr>
+              <w:spacing w:after="0" w:line="240" w:lineRule="auto"/>
+              <w:rPr>
+                <w:rFonts w:ascii="Tahoma" w:eastAsia="Times New Roman" w:hAnsi="Tahoma" w:cs="Tahoma"/>
+                <w:color w:val="000000"/>
+                <w:sz w:val="28"/>
+                <w:szCs w:val="28"/>
+              </w:rPr>
+            </w:pPr>
+            <w:r>
+              <w:rPr>
+                <w:rFonts w:ascii="Tahoma" w:eastAsia="Times New Roman" w:hAnsi="Tahoma" w:cs="Tahoma"/>
+                <w:color w:val="000000"/>
+                <w:sz w:val="28"/>
+                <w:szCs w:val="28"/>
+              </w:rPr>
+              <w:t> </w:t>
+            </w:r>
+          </w:p>
+        </w:tc>
+        <w:tc>
+          <w:tcPr>
+            <w:tcW w:w="901" w:type="dxa"/>
+            <w:tcBorders>
+              <w:top w:val="nil"/>
+              <w:left w:val="nil"/>
+              <w:bottom w:val="single" w:sz="4" w:space="0" w:color="auto"/>
+              <w:right w:val="single" w:sz="4" w:space="0" w:color="auto"/>
+            </w:tcBorders>
+            <w:shd w:val="clear" w:color="auto" w:fill="auto"/>
+            <w:noWrap/>
+            <w:vAlign w:val="bottom"/>
+            <w:hideMark/>
+          </w:tcPr>
+          <w:p>
+            <w:pPr>
+              <w:spacing w:after="0" w:line="240" w:lineRule="auto"/>
+              <w:rPr>
+                <w:rFonts w:ascii="Tahoma" w:eastAsia="Times New Roman" w:hAnsi="Tahoma" w:cs="Tahoma"/>
+                <w:color w:val="000000"/>
+                <w:sz w:val="28"/>
+                <w:szCs w:val="28"/>
+              </w:rPr>
+            </w:pPr>
+            <w:r>
+              <w:rPr>
+                <w:rFonts w:ascii="Tahoma" w:eastAsia="Times New Roman" w:hAnsi="Tahoma" w:cs="Tahoma"/>
+                <w:color w:val="000000"/>
+                <w:sz w:val="28"/>
+                <w:szCs w:val="28"/>
+              </w:rPr>
+              <w:t> </w:t>
+            </w:r>
+            <w:r>
+              <w:rPr>
+                <w:rFonts w:ascii="Tahoma" w:eastAsia="Times New Roman" w:hAnsi="Tahoma" w:cs="Tahoma"/>
+                <w:color w:val="000000"/>
+                <w:sz w:val="28"/>
+                <w:szCs w:val="28"/>
+              </w:rPr>
+              <w:t>34</w:t>
+            </w:r>
+          </w:p>
+        </w:tc>
+        <w:tc>
+          <w:tcPr>
+            <w:tcW w:w="1170" w:type="dxa"/>
+            <w:tcBorders>
+              <w:top w:val="nil"/>
+              <w:left w:val="nil"/>
+              <w:bottom w:val="single" w:sz="4" w:space="0" w:color="auto"/>
+              <w:right w:val="single" w:sz="4" w:space="0" w:color="auto"/>
+            </w:tcBorders>
+            <w:shd w:val="clear" w:color="auto" w:fill="auto"/>
+            <w:noWrap/>
+            <w:vAlign w:val="bottom"/>
+            <w:hideMark/>
+          </w:tcPr>
+          <w:p>
+            <w:pPr>
+              <w:spacing w:after="0" w:line="240" w:lineRule="auto"/>
+              <w:rPr>
+                <w:rFonts w:ascii="Tahoma" w:eastAsia="Times New Roman" w:hAnsi="Tahoma" w:cs="Tahoma"/>
+                <w:color w:val="000000"/>
+                <w:sz w:val="28"/>
+                <w:szCs w:val="28"/>
+              </w:rPr>
+            </w:pPr>
+            <w:r>
+              <w:rPr>
+                <w:rFonts w:ascii="Tahoma" w:eastAsia="Times New Roman" w:hAnsi="Tahoma" w:cs="Tahoma"/>
+                <w:color w:val="000000"/>
+                <w:sz w:val="28"/>
+                <w:szCs w:val="28"/>
+              </w:rPr>
+              <w:t> </w:t>
+            </w:r>
+            <w:r>
+              <w:rPr>
+                <w:rFonts w:ascii="Tahoma" w:eastAsia="Times New Roman" w:hAnsi="Tahoma" w:cs="Tahoma"/>
+                <w:color w:val="000000"/>
+                <w:sz w:val="28"/>
+                <w:szCs w:val="28"/>
+              </w:rPr>
+              <w:t>39</w:t>
+            </w:r>
+          </w:p>
+        </w:tc>
+        <w:tc>
+          <w:tcPr>
+            <w:tcW w:w="1080" w:type="dxa"/>
+            <w:tcBorders>
+              <w:top w:val="nil"/>
+              <w:left w:val="nil"/>
+              <w:bottom w:val="single" w:sz="4" w:space="0" w:color="auto"/>
+              <w:right w:val="single" w:sz="4" w:space="0" w:color="auto"/>
+            </w:tcBorders>
+            <w:shd w:val="clear" w:color="auto" w:fill="auto"/>
+            <w:noWrap/>
+            <w:vAlign w:val="bottom"/>
+            <w:hideMark/>
+          </w:tcPr>
+          <w:p>
+            <w:pPr>
+              <w:spacing w:after="0" w:line="240" w:lineRule="auto"/>
+              <w:rPr>
+                <w:rFonts w:ascii="Tahoma" w:eastAsia="Times New Roman" w:hAnsi="Tahoma" w:cs="Tahoma"/>
+                <w:color w:val="000000"/>
+                <w:sz w:val="28"/>
+                <w:szCs w:val="28"/>
+              </w:rPr>
+            </w:pPr>
+            <w:r>
+              <w:rPr>
+                <w:rFonts w:ascii="Tahoma" w:eastAsia="Times New Roman" w:hAnsi="Tahoma" w:cs="Tahoma"/>
+                <w:color w:val="000000"/>
+                <w:sz w:val="28"/>
+                <w:szCs w:val="28"/>
+              </w:rPr>
+              <w:t> </w:t>
+            </w:r>
+            <w:r>
+              <w:rPr>
+                <w:rFonts w:ascii="Tahoma" w:eastAsia="Times New Roman" w:hAnsi="Tahoma" w:cs="Tahoma"/>
+                <w:color w:val="000000"/>
+                <w:sz w:val="28"/>
+                <w:szCs w:val="28"/>
+              </w:rPr>
               <w:t>75</w:t>
-            </w:r>
-          </w:p>
-        </w:tc>
-        <w:tc>
-          <w:tcPr>
-            <w:tcW w:w="813" w:type="dxa"/>
-            <w:tcBorders>
-              <w:top w:val="nil"/>
-              <w:left w:val="nil"/>
-              <w:bottom w:val="single" w:sz="4" w:space="0" w:color="auto"/>
-              <w:right w:val="single" w:sz="4" w:space="0" w:color="auto"/>
-            </w:tcBorders>
-            <w:shd w:val="clear" w:color="auto" w:fill="auto"/>
-            <w:noWrap/>
-            <w:vAlign w:val="bottom"/>
-            <w:hideMark/>
-          </w:tcPr>
-          <w:p>
-            <w:pPr>
-              <w:spacing w:after="0" w:line="240" w:lineRule="auto"/>
-              <w:rPr>
-                <w:rFonts w:ascii="Tahoma" w:eastAsia="Times New Roman" w:hAnsi="Tahoma" w:cs="Tahoma"/>
-                <w:color w:val="000000"/>
-                <w:sz w:val="28"/>
-                <w:szCs w:val="28"/>
-              </w:rPr>
-            </w:pPr>
-            <w:r>
-              <w:rPr>
-                <w:rFonts w:ascii="Tahoma" w:eastAsia="Times New Roman" w:hAnsi="Tahoma" w:cs="Tahoma"/>
-                <w:color w:val="000000"/>
-                <w:sz w:val="28"/>
-                <w:szCs w:val="28"/>
-              </w:rPr>
-              <w:t> </w:t>
-            </w:r>
-            <w:r>
-              <w:rPr>
-                <w:rFonts w:ascii="Tahoma" w:eastAsia="Times New Roman" w:hAnsi="Tahoma" w:cs="Tahoma"/>
-                <w:color w:val="000000"/>
-                <w:sz w:val="28"/>
-                <w:szCs w:val="28"/>
-              </w:rPr>
-              <w:t>19</w:t>
-            </w:r>
-          </w:p>
-        </w:tc>
-        <w:tc>
-          <w:tcPr>
-            <w:tcW w:w="1012" w:type="dxa"/>
-            <w:tcBorders>
-              <w:top w:val="nil"/>
-              <w:left w:val="nil"/>
-              <w:bottom w:val="single" w:sz="4" w:space="0" w:color="auto"/>
-              <w:right w:val="single" w:sz="4" w:space="0" w:color="auto"/>
-            </w:tcBorders>
-            <w:shd w:val="clear" w:color="auto" w:fill="auto"/>
-            <w:noWrap/>
-            <w:vAlign w:val="bottom"/>
-            <w:hideMark/>
-          </w:tcPr>
-          <w:p>
-            <w:pPr>
-              <w:spacing w:after="0" w:line="240" w:lineRule="auto"/>
-              <w:rPr>
-                <w:rFonts w:ascii="Tahoma" w:eastAsia="Times New Roman" w:hAnsi="Tahoma" w:cs="Tahoma"/>
-                <w:color w:val="000000"/>
-                <w:sz w:val="28"/>
-                <w:szCs w:val="28"/>
-              </w:rPr>
-            </w:pPr>
-            <w:r>
-              <w:rPr>
-                <w:rFonts w:ascii="Tahoma" w:eastAsia="Times New Roman" w:hAnsi="Tahoma" w:cs="Tahoma"/>
-                <w:color w:val="000000"/>
-                <w:sz w:val="28"/>
-                <w:szCs w:val="28"/>
-              </w:rPr>
-              <w:t> </w:t>
-            </w:r>
-            <w:r>
-              <w:rPr>
-                <w:rFonts w:ascii="Tahoma" w:eastAsia="Times New Roman" w:hAnsi="Tahoma" w:cs="Tahoma"/>
-                <w:color w:val="000000"/>
-                <w:sz w:val="28"/>
-                <w:szCs w:val="28"/>
-              </w:rPr>
-              <w:t>70</w:t>
-            </w:r>
-          </w:p>
-        </w:tc>
-        <w:tc>
-          <w:tcPr>
-            <w:tcW w:w="734" w:type="dxa"/>
-            <w:tcBorders>
-              <w:top w:val="nil"/>
-              <w:left w:val="nil"/>
-              <w:bottom w:val="single" w:sz="4" w:space="0" w:color="auto"/>
-              <w:right w:val="single" w:sz="4" w:space="0" w:color="auto"/>
-            </w:tcBorders>
-            <w:shd w:val="clear" w:color="auto" w:fill="auto"/>
-            <w:noWrap/>
-            <w:vAlign w:val="bottom"/>
-            <w:hideMark/>
-          </w:tcPr>
-          <w:p>
-            <w:pPr>
-              <w:spacing w:after="0" w:line="240" w:lineRule="auto"/>
-              <w:rPr>
-                <w:rFonts w:ascii="Tahoma" w:eastAsia="Times New Roman" w:hAnsi="Tahoma" w:cs="Tahoma"/>
-                <w:color w:val="000000"/>
-                <w:sz w:val="28"/>
-                <w:szCs w:val="28"/>
-              </w:rPr>
-            </w:pPr>
-            <w:r>
-              <w:rPr>
-                <w:rFonts w:ascii="Tahoma" w:eastAsia="Times New Roman" w:hAnsi="Tahoma" w:cs="Tahoma"/>
-                <w:color w:val="000000"/>
-                <w:sz w:val="28"/>
-                <w:szCs w:val="28"/>
-              </w:rPr>
-              <w:t> </w:t>
-            </w:r>
-          </w:p>
-        </w:tc>
-        <w:tc>
-          <w:tcPr>
-            <w:tcW w:w="810" w:type="dxa"/>
-            <w:tcBorders>
-              <w:top w:val="nil"/>
-              <w:left w:val="nil"/>
-              <w:bottom w:val="single" w:sz="4" w:space="0" w:color="auto"/>
-              <w:right w:val="single" w:sz="4" w:space="0" w:color="auto"/>
-            </w:tcBorders>
-            <w:shd w:val="clear" w:color="auto" w:fill="auto"/>
-            <w:noWrap/>
-            <w:vAlign w:val="bottom"/>
-            <w:hideMark/>
-          </w:tcPr>
-          <w:p>
-            <w:pPr>
-              <w:spacing w:after="0" w:line="240" w:lineRule="auto"/>
-              <w:rPr>
-                <w:rFonts w:ascii="Tahoma" w:eastAsia="Times New Roman" w:hAnsi="Tahoma" w:cs="Tahoma"/>
-                <w:color w:val="000000"/>
-                <w:sz w:val="28"/>
-                <w:szCs w:val="28"/>
-              </w:rPr>
-            </w:pPr>
-            <w:r>
-              <w:rPr>
-                <w:rFonts w:ascii="Tahoma" w:eastAsia="Times New Roman" w:hAnsi="Tahoma" w:cs="Tahoma"/>
-                <w:color w:val="000000"/>
-                <w:sz w:val="28"/>
-                <w:szCs w:val="28"/>
-              </w:rPr>
-              <w:t> </w:t>
-            </w:r>
-            <w:r>
-              <w:rPr>
-                <w:rFonts w:ascii="Tahoma" w:eastAsia="Times New Roman" w:hAnsi="Tahoma" w:cs="Tahoma"/>
-                <w:color w:val="000000"/>
-                <w:sz w:val="28"/>
-                <w:szCs w:val="28"/>
-              </w:rPr>
-              <w:t>78</w:t>
-            </w:r>
-          </w:p>
-        </w:tc>
-        <w:tc>
-          <w:tcPr>
-            <w:tcW w:w="743" w:type="dxa"/>
-            <w:tcBorders>
-              <w:top w:val="nil"/>
-              <w:left w:val="nil"/>
-              <w:bottom w:val="single" w:sz="4" w:space="0" w:color="auto"/>
-              <w:right w:val="single" w:sz="4" w:space="0" w:color="auto"/>
-            </w:tcBorders>
-            <w:shd w:val="clear" w:color="auto" w:fill="auto"/>
-            <w:noWrap/>
-            <w:vAlign w:val="bottom"/>
-            <w:hideMark/>
-          </w:tcPr>
-          <w:p>
-            <w:pPr>
-              <w:spacing w:after="0" w:line="240" w:lineRule="auto"/>
-              <w:rPr>
-                <w:rFonts w:ascii="Tahoma" w:eastAsia="Times New Roman" w:hAnsi="Tahoma" w:cs="Tahoma"/>
-                <w:color w:val="000000"/>
-                <w:sz w:val="28"/>
-                <w:szCs w:val="28"/>
-              </w:rPr>
-            </w:pPr>
-            <w:r>
-              <w:rPr>
-                <w:rFonts w:ascii="Tahoma" w:eastAsia="Times New Roman" w:hAnsi="Tahoma" w:cs="Tahoma"/>
-                <w:color w:val="000000"/>
-                <w:sz w:val="28"/>
-                <w:szCs w:val="28"/>
-              </w:rPr>
-              <w:t> </w:t>
-            </w:r>
-            <w:r>
-              <w:rPr>
-                <w:rFonts w:ascii="Tahoma" w:eastAsia="Times New Roman" w:hAnsi="Tahoma" w:cs="Tahoma"/>
-                <w:color w:val="000000"/>
-                <w:sz w:val="28"/>
-                <w:szCs w:val="28"/>
-              </w:rPr>
-              <w:t>76</w:t>
-            </w:r>
-          </w:p>
-        </w:tc>
-        <w:tc>
-          <w:tcPr>
-            <w:tcW w:w="804" w:type="dxa"/>
-            <w:tcBorders>
-              <w:top w:val="nil"/>
-              <w:left w:val="nil"/>
-              <w:bottom w:val="single" w:sz="4" w:space="0" w:color="auto"/>
-              <w:right w:val="single" w:sz="4" w:space="0" w:color="auto"/>
-            </w:tcBorders>
-            <w:shd w:val="clear" w:color="auto" w:fill="auto"/>
-            <w:noWrap/>
-            <w:vAlign w:val="bottom"/>
-            <w:hideMark/>
-          </w:tcPr>
-          <w:p>
-            <w:pPr>
-              <w:spacing w:after="0" w:line="240" w:lineRule="auto"/>
-              <w:rPr>
-                <w:rFonts w:ascii="Tahoma" w:eastAsia="Times New Roman" w:hAnsi="Tahoma" w:cs="Tahoma"/>
-                <w:color w:val="000000"/>
-                <w:sz w:val="28"/>
-                <w:szCs w:val="28"/>
-              </w:rPr>
-            </w:pPr>
-            <w:r>
-              <w:rPr>
-                <w:rFonts w:ascii="Tahoma" w:eastAsia="Times New Roman" w:hAnsi="Tahoma" w:cs="Tahoma"/>
-                <w:color w:val="000000"/>
-                <w:sz w:val="28"/>
-                <w:szCs w:val="28"/>
-              </w:rPr>
-              <w:t> </w:t>
-            </w:r>
-          </w:p>
-        </w:tc>
-        <w:tc>
-          <w:tcPr>
-            <w:tcW w:w="887" w:type="dxa"/>
-            <w:tcBorders>
-              <w:top w:val="nil"/>
-              <w:left w:val="nil"/>
-              <w:bottom w:val="single" w:sz="4" w:space="0" w:color="auto"/>
-              <w:right w:val="single" w:sz="4" w:space="0" w:color="auto"/>
-            </w:tcBorders>
-            <w:shd w:val="clear" w:color="auto" w:fill="auto"/>
-            <w:noWrap/>
-            <w:vAlign w:val="bottom"/>
-          </w:tcPr>
-          <w:p>
-            <w:pPr>
-              <w:spacing w:after="0" w:line="240" w:lineRule="auto"/>
-              <w:rPr>
-                <w:rFonts w:ascii="Tahoma" w:eastAsia="Times New Roman" w:hAnsi="Tahoma" w:cs="Tahoma"/>
-                <w:color w:val="000000"/>
-                <w:sz w:val="28"/>
-                <w:szCs w:val="28"/>
-              </w:rPr>
-            </w:pPr>
-            <w:r>
-              <w:rPr>
-                <w:rFonts w:ascii="Tahoma" w:eastAsia="Times New Roman" w:hAnsi="Tahoma" w:cs="Tahoma"/>
-                <w:color w:val="000000"/>
-                <w:sz w:val="28"/>
-                <w:szCs w:val="28"/>
-              </w:rPr>
-              <w:t>74</w:t>
-            </w:r>
-          </w:p>
-        </w:tc>
-        <w:tc>
-          <w:tcPr>
-            <w:tcW w:w="823" w:type="dxa"/>
-            <w:tcBorders>
-              <w:top w:val="nil"/>
-              <w:left w:val="nil"/>
-              <w:bottom w:val="single" w:sz="4" w:space="0" w:color="auto"/>
-              <w:right w:val="single" w:sz="4" w:space="0" w:color="auto"/>
-            </w:tcBorders>
-            <w:shd w:val="clear" w:color="auto" w:fill="auto"/>
-            <w:noWrap/>
-            <w:vAlign w:val="bottom"/>
-            <w:hideMark/>
-          </w:tcPr>
-          <w:p>
-            <w:pPr>
-              <w:spacing w:after="0" w:line="240" w:lineRule="auto"/>
-              <w:rPr>
-                <w:rFonts w:ascii="Tahoma" w:eastAsia="Times New Roman" w:hAnsi="Tahoma" w:cs="Tahoma"/>
-                <w:color w:val="000000"/>
-                <w:sz w:val="28"/>
-                <w:szCs w:val="28"/>
-              </w:rPr>
-            </w:pPr>
-            <w:r>
-              <w:rPr>
-                <w:rFonts w:ascii="Tahoma" w:eastAsia="Times New Roman" w:hAnsi="Tahoma" w:cs="Tahoma"/>
-                <w:color w:val="000000"/>
-                <w:sz w:val="28"/>
-                <w:szCs w:val="28"/>
-              </w:rPr>
-              <w:t> </w:t>
-            </w:r>
-            <w:r>
-              <w:rPr>
-                <w:rFonts w:ascii="Tahoma" w:eastAsia="Times New Roman" w:hAnsi="Tahoma" w:cs="Tahoma"/>
-                <w:color w:val="000000"/>
-                <w:sz w:val="28"/>
-                <w:szCs w:val="28"/>
-              </w:rPr>
-              <w:t>67</w:t>
-            </w:r>
-          </w:p>
-        </w:tc>
-        <w:tc>
-          <w:tcPr>
-            <w:tcW w:w="800" w:type="dxa"/>
-            <w:tcBorders>
-              <w:top w:val="nil"/>
-              <w:left w:val="nil"/>
-              <w:bottom w:val="single" w:sz="4" w:space="0" w:color="auto"/>
-              <w:right w:val="single" w:sz="4" w:space="0" w:color="auto"/>
-            </w:tcBorders>
-            <w:shd w:val="clear" w:color="auto" w:fill="auto"/>
-            <w:noWrap/>
-            <w:vAlign w:val="bottom"/>
-            <w:hideMark/>
-          </w:tcPr>
-          <w:p>
-            <w:pPr>
-              <w:spacing w:after="0" w:line="240" w:lineRule="auto"/>
-              <w:rPr>
-                <w:rFonts w:ascii="Tahoma" w:eastAsia="Times New Roman" w:hAnsi="Tahoma" w:cs="Tahoma"/>
-                <w:color w:val="000000"/>
-                <w:sz w:val="28"/>
-                <w:szCs w:val="28"/>
-              </w:rPr>
-            </w:pPr>
-            <w:r>
-              <w:rPr>
-                <w:rFonts w:ascii="Tahoma" w:eastAsia="Times New Roman" w:hAnsi="Tahoma" w:cs="Tahoma"/>
-                <w:color w:val="000000"/>
-                <w:sz w:val="28"/>
-                <w:szCs w:val="28"/>
-              </w:rPr>
-              <w:t> </w:t>
-            </w:r>
-            <w:r>
-              <w:rPr>
-                <w:rFonts w:ascii="Tahoma" w:eastAsia="Times New Roman" w:hAnsi="Tahoma" w:cs="Tahoma"/>
-                <w:color w:val="000000"/>
-                <w:sz w:val="28"/>
-                <w:szCs w:val="28"/>
-              </w:rPr>
-              <w:t>76</w:t>
-            </w:r>
-          </w:p>
-        </w:tc>
-        <w:tc>
-          <w:tcPr>
-            <w:tcW w:w="746" w:type="dxa"/>
-            <w:tcBorders>
-              <w:top w:val="nil"/>
-              <w:left w:val="nil"/>
-              <w:bottom w:val="single" w:sz="4" w:space="0" w:color="auto"/>
-              <w:right w:val="single" w:sz="4" w:space="0" w:color="auto"/>
-            </w:tcBorders>
-            <w:shd w:val="clear" w:color="auto" w:fill="auto"/>
-            <w:noWrap/>
-            <w:vAlign w:val="bottom"/>
-            <w:hideMark/>
-          </w:tcPr>
-          <w:p>
-            <w:pPr>
-              <w:spacing w:after="0" w:line="240" w:lineRule="auto"/>
-              <w:rPr>
-                <w:rFonts w:ascii="Tahoma" w:eastAsia="Times New Roman" w:hAnsi="Tahoma" w:cs="Tahoma"/>
-                <w:color w:val="000000"/>
-                <w:sz w:val="28"/>
-                <w:szCs w:val="28"/>
-              </w:rPr>
-            </w:pPr>
-            <w:r>
-              <w:rPr>
-                <w:rFonts w:ascii="Tahoma" w:eastAsia="Times New Roman" w:hAnsi="Tahoma" w:cs="Tahoma"/>
-                <w:color w:val="000000"/>
-                <w:sz w:val="28"/>
-                <w:szCs w:val="28"/>
-              </w:rPr>
-              <w:t> </w:t>
-            </w:r>
-            <w:r>
-              <w:rPr>
-                <w:rFonts w:ascii="Tahoma" w:eastAsia="Times New Roman" w:hAnsi="Tahoma" w:cs="Tahoma"/>
-                <w:color w:val="000000"/>
-                <w:sz w:val="28"/>
-                <w:szCs w:val="28"/>
-              </w:rPr>
-              <w:t>92</w:t>
-            </w:r>
-          </w:p>
-        </w:tc>
-        <w:tc>
-          <w:tcPr>
-            <w:tcW w:w="990" w:type="dxa"/>
-            <w:tcBorders>
-              <w:top w:val="nil"/>
-              <w:left w:val="nil"/>
-              <w:bottom w:val="single" w:sz="4" w:space="0" w:color="auto"/>
-              <w:right w:val="single" w:sz="4" w:space="0" w:color="auto"/>
-            </w:tcBorders>
-            <w:shd w:val="clear" w:color="auto" w:fill="auto"/>
-            <w:noWrap/>
-            <w:vAlign w:val="bottom"/>
-          </w:tcPr>
-          <w:p>
-            <w:pPr>
-              <w:spacing w:after="0" w:line="240" w:lineRule="auto"/>
-              <w:jc w:val="right"/>
-              <w:rPr>
-                <w:rFonts w:ascii="Tahoma" w:eastAsia="Times New Roman" w:hAnsi="Tahoma" w:cs="Tahoma"/>
-                <w:color w:val="000000"/>
-                <w:sz w:val="28"/>
-                <w:szCs w:val="28"/>
-              </w:rPr>
-            </w:pPr>
-          </w:p>
-        </w:tc>
-        <w:tc>
-          <w:tcPr>
-            <w:tcW w:w="828" w:type="dxa"/>
-            <w:tcBorders>
-              <w:top w:val="nil"/>
-              <w:left w:val="nil"/>
-              <w:bottom w:val="single" w:sz="4" w:space="0" w:color="auto"/>
-              <w:right w:val="single" w:sz="4" w:space="0" w:color="auto"/>
-            </w:tcBorders>
-            <w:shd w:val="clear" w:color="auto" w:fill="auto"/>
-            <w:noWrap/>
-            <w:vAlign w:val="bottom"/>
-            <w:hideMark/>
-          </w:tcPr>
-          <w:p>
-            <w:pPr>
-              <w:spacing w:after="0" w:line="240" w:lineRule="auto"/>
-              <w:rPr>
-                <w:rFonts w:ascii="Tahoma" w:eastAsia="Times New Roman" w:hAnsi="Tahoma" w:cs="Tahoma"/>
-                <w:color w:val="000000"/>
-                <w:sz w:val="28"/>
-                <w:szCs w:val="28"/>
-              </w:rPr>
-            </w:pPr>
-            <w:r>
-              <w:rPr>
-                <w:rFonts w:ascii="Tahoma" w:eastAsia="Times New Roman" w:hAnsi="Tahoma" w:cs="Tahoma"/>
-                <w:color w:val="000000"/>
-                <w:sz w:val="28"/>
-                <w:szCs w:val="28"/>
-              </w:rPr>
-              <w:t> </w:t>
-            </w:r>
-          </w:p>
-        </w:tc>
-        <w:tc>
-          <w:tcPr>
-            <w:tcW w:w="800" w:type="dxa"/>
-            <w:tcBorders>
-              <w:top w:val="nil"/>
-              <w:left w:val="nil"/>
-              <w:bottom w:val="single" w:sz="4" w:space="0" w:color="auto"/>
-              <w:right w:val="single" w:sz="4" w:space="0" w:color="auto"/>
-            </w:tcBorders>
-            <w:shd w:val="clear" w:color="auto" w:fill="auto"/>
-            <w:noWrap/>
-            <w:vAlign w:val="bottom"/>
-            <w:hideMark/>
-          </w:tcPr>
-          <w:p>
-            <w:pPr>
-              <w:spacing w:after="0" w:line="240" w:lineRule="auto"/>
-              <w:rPr>
-                <w:rFonts w:ascii="Tahoma" w:eastAsia="Times New Roman" w:hAnsi="Tahoma" w:cs="Tahoma"/>
-                <w:color w:val="000000"/>
-                <w:sz w:val="28"/>
-                <w:szCs w:val="28"/>
-              </w:rPr>
-            </w:pPr>
-            <w:r>
-              <w:rPr>
-                <w:rFonts w:ascii="Tahoma" w:eastAsia="Times New Roman" w:hAnsi="Tahoma" w:cs="Tahoma"/>
-                <w:color w:val="000000"/>
-                <w:sz w:val="28"/>
-                <w:szCs w:val="28"/>
-              </w:rPr>
-              <w:t> </w:t>
-            </w:r>
-            <w:r>
-              <w:rPr>
-                <w:rFonts w:ascii="Tahoma" w:eastAsia="Times New Roman" w:hAnsi="Tahoma" w:cs="Tahoma"/>
-                <w:color w:val="000000"/>
-                <w:sz w:val="28"/>
-                <w:szCs w:val="28"/>
-              </w:rPr>
-              <w:t>65</w:t>
-            </w:r>
-          </w:p>
-        </w:tc>
-        <w:tc>
-          <w:tcPr>
-            <w:tcW w:w="1026" w:type="dxa"/>
-            <w:tcBorders>
-              <w:top w:val="nil"/>
-              <w:left w:val="nil"/>
-              <w:bottom w:val="single" w:sz="4" w:space="0" w:color="auto"/>
-              <w:right w:val="single" w:sz="4" w:space="0" w:color="auto"/>
-            </w:tcBorders>
-            <w:shd w:val="clear" w:color="auto" w:fill="auto"/>
-            <w:noWrap/>
-            <w:vAlign w:val="bottom"/>
-          </w:tcPr>
-          <w:p>
-            <w:pPr>
-              <w:spacing w:after="0" w:line="240" w:lineRule="auto"/>
-              <w:jc w:val="right"/>
-              <w:rPr>
-                <w:rFonts w:ascii="Tahoma" w:eastAsia="Times New Roman" w:hAnsi="Tahoma" w:cs="Tahoma"/>
-                <w:color w:val="000000"/>
-                <w:sz w:val="28"/>
-                <w:szCs w:val="28"/>
-              </w:rPr>
-            </w:pPr>
-            <w:r>
-              <w:rPr>
-                <w:rFonts w:ascii="Tahoma" w:eastAsia="Times New Roman" w:hAnsi="Tahoma" w:cs="Tahoma"/>
-                <w:color w:val="000000"/>
-                <w:sz w:val="28"/>
-                <w:szCs w:val="28"/>
-              </w:rPr>
-              <w:t>44</w:t>
-            </w:r>
-          </w:p>
-        </w:tc>
-        <w:tc>
-          <w:tcPr>
-            <w:tcW w:w="810" w:type="dxa"/>
-            <w:tcBorders>
-              <w:top w:val="nil"/>
-              <w:left w:val="nil"/>
-              <w:bottom w:val="single" w:sz="4" w:space="0" w:color="auto"/>
-              <w:right w:val="single" w:sz="4" w:space="0" w:color="auto"/>
-            </w:tcBorders>
-            <w:shd w:val="clear" w:color="auto" w:fill="auto"/>
-            <w:noWrap/>
-            <w:vAlign w:val="bottom"/>
-            <w:hideMark/>
-          </w:tcPr>
-          <w:p>
-            <w:pPr>
-              <w:spacing w:after="0" w:line="240" w:lineRule="auto"/>
-              <w:rPr>
-                <w:rFonts w:ascii="Tahoma" w:eastAsia="Times New Roman" w:hAnsi="Tahoma" w:cs="Tahoma"/>
-                <w:color w:val="000000"/>
-                <w:sz w:val="28"/>
-                <w:szCs w:val="28"/>
-              </w:rPr>
-            </w:pPr>
-            <w:r>
-              <w:rPr>
-                <w:rFonts w:ascii="Tahoma" w:eastAsia="Times New Roman" w:hAnsi="Tahoma" w:cs="Tahoma"/>
-                <w:color w:val="000000"/>
-                <w:sz w:val="28"/>
-                <w:szCs w:val="28"/>
-              </w:rPr>
-              <w:t> </w:t>
-            </w:r>
-          </w:p>
-        </w:tc>
-        <w:tc>
-          <w:tcPr>
-            <w:tcW w:w="780" w:type="dxa"/>
-            <w:tcBorders>
-              <w:top w:val="nil"/>
-              <w:left w:val="nil"/>
-              <w:bottom w:val="single" w:sz="4" w:space="0" w:color="auto"/>
-              <w:right w:val="single" w:sz="4" w:space="0" w:color="auto"/>
-            </w:tcBorders>
-            <w:shd w:val="clear" w:color="auto" w:fill="auto"/>
-            <w:noWrap/>
-            <w:vAlign w:val="bottom"/>
-            <w:hideMark/>
-          </w:tcPr>
-          <w:p>
-            <w:pPr>
-              <w:spacing w:after="0" w:line="240" w:lineRule="auto"/>
-              <w:rPr>
-                <w:rFonts w:ascii="Tahoma" w:eastAsia="Times New Roman" w:hAnsi="Tahoma" w:cs="Tahoma"/>
-                <w:color w:val="000000"/>
-                <w:sz w:val="28"/>
-                <w:szCs w:val="28"/>
-              </w:rPr>
-            </w:pPr>
-            <w:r>
-              <w:rPr>
-                <w:rFonts w:ascii="Tahoma" w:eastAsia="Times New Roman" w:hAnsi="Tahoma" w:cs="Tahoma"/>
-                <w:color w:val="000000"/>
-                <w:sz w:val="28"/>
-                <w:szCs w:val="28"/>
-              </w:rPr>
-              <w:t> </w:t>
-            </w:r>
-          </w:p>
-        </w:tc>
-        <w:tc>
-          <w:tcPr>
-            <w:tcW w:w="820" w:type="dxa"/>
-            <w:tcBorders>
-              <w:top w:val="nil"/>
-              <w:left w:val="nil"/>
-              <w:bottom w:val="single" w:sz="4" w:space="0" w:color="auto"/>
-              <w:right w:val="single" w:sz="4" w:space="0" w:color="auto"/>
-            </w:tcBorders>
-            <w:shd w:val="clear" w:color="auto" w:fill="auto"/>
-            <w:noWrap/>
-            <w:vAlign w:val="bottom"/>
-            <w:hideMark/>
-          </w:tcPr>
-          <w:p>
-            <w:pPr>
-              <w:spacing w:after="0" w:line="240" w:lineRule="auto"/>
-              <w:rPr>
-                <w:rFonts w:ascii="Tahoma" w:eastAsia="Times New Roman" w:hAnsi="Tahoma" w:cs="Tahoma"/>
-                <w:color w:val="000000"/>
-                <w:sz w:val="28"/>
-                <w:szCs w:val="28"/>
-              </w:rPr>
-            </w:pPr>
-            <w:r>
-              <w:rPr>
-                <w:rFonts w:ascii="Tahoma" w:eastAsia="Times New Roman" w:hAnsi="Tahoma" w:cs="Tahoma"/>
-                <w:color w:val="000000"/>
-                <w:sz w:val="28"/>
-                <w:szCs w:val="28"/>
-              </w:rPr>
-              <w:t> </w:t>
-            </w:r>
-          </w:p>
-        </w:tc>
-        <w:tc>
-          <w:tcPr>
-            <w:tcW w:w="901" w:type="dxa"/>
-            <w:tcBorders>
-              <w:top w:val="nil"/>
-              <w:left w:val="nil"/>
-              <w:bottom w:val="single" w:sz="4" w:space="0" w:color="auto"/>
-              <w:right w:val="single" w:sz="4" w:space="0" w:color="auto"/>
-            </w:tcBorders>
-            <w:shd w:val="clear" w:color="auto" w:fill="auto"/>
-            <w:noWrap/>
-            <w:vAlign w:val="bottom"/>
-            <w:hideMark/>
-          </w:tcPr>
-          <w:p>
-            <w:pPr>
-              <w:spacing w:after="0" w:line="240" w:lineRule="auto"/>
-              <w:rPr>
-                <w:rFonts w:ascii="Tahoma" w:eastAsia="Times New Roman" w:hAnsi="Tahoma" w:cs="Tahoma"/>
-                <w:color w:val="000000"/>
-                <w:sz w:val="28"/>
-                <w:szCs w:val="28"/>
-              </w:rPr>
-            </w:pPr>
-            <w:r>
-              <w:rPr>
-                <w:rFonts w:ascii="Tahoma" w:eastAsia="Times New Roman" w:hAnsi="Tahoma" w:cs="Tahoma"/>
-                <w:color w:val="000000"/>
-                <w:sz w:val="28"/>
-                <w:szCs w:val="28"/>
-              </w:rPr>
-              <w:t> </w:t>
-            </w:r>
-            <w:r>
-              <w:rPr>
-                <w:rFonts w:ascii="Tahoma" w:eastAsia="Times New Roman" w:hAnsi="Tahoma" w:cs="Tahoma"/>
-                <w:color w:val="000000"/>
-                <w:sz w:val="28"/>
-                <w:szCs w:val="28"/>
-              </w:rPr>
-              <w:t>60</w:t>
-            </w:r>
-          </w:p>
-        </w:tc>
-        <w:tc>
-          <w:tcPr>
-            <w:tcW w:w="1170" w:type="dxa"/>
-            <w:tcBorders>
-              <w:top w:val="nil"/>
-              <w:left w:val="nil"/>
-              <w:bottom w:val="single" w:sz="4" w:space="0" w:color="auto"/>
-              <w:right w:val="single" w:sz="4" w:space="0" w:color="auto"/>
-            </w:tcBorders>
-            <w:shd w:val="clear" w:color="auto" w:fill="auto"/>
-            <w:noWrap/>
-            <w:vAlign w:val="bottom"/>
-            <w:hideMark/>
-          </w:tcPr>
-          <w:p>
-            <w:pPr>
-              <w:spacing w:after="0" w:line="240" w:lineRule="auto"/>
-              <w:rPr>
-                <w:rFonts w:ascii="Tahoma" w:eastAsia="Times New Roman" w:hAnsi="Tahoma" w:cs="Tahoma"/>
-                <w:color w:val="000000"/>
-                <w:sz w:val="28"/>
-                <w:szCs w:val="28"/>
-              </w:rPr>
-            </w:pPr>
-            <w:r>
-              <w:rPr>
-                <w:rFonts w:ascii="Tahoma" w:eastAsia="Times New Roman" w:hAnsi="Tahoma" w:cs="Tahoma"/>
-                <w:color w:val="000000"/>
-                <w:sz w:val="28"/>
-                <w:szCs w:val="28"/>
-              </w:rPr>
-              <w:t> </w:t>
-            </w:r>
-            <w:r>
-              <w:rPr>
-                <w:rFonts w:ascii="Tahoma" w:eastAsia="Times New Roman" w:hAnsi="Tahoma" w:cs="Tahoma"/>
-                <w:color w:val="000000"/>
-                <w:sz w:val="28"/>
-                <w:szCs w:val="28"/>
-              </w:rPr>
-              <w:t>55</w:t>
-            </w:r>
-          </w:p>
-        </w:tc>
-        <w:tc>
-          <w:tcPr>
-            <w:tcW w:w="1080" w:type="dxa"/>
-            <w:tcBorders>
-              <w:top w:val="nil"/>
-              <w:left w:val="nil"/>
-              <w:bottom w:val="single" w:sz="4" w:space="0" w:color="auto"/>
-              <w:right w:val="single" w:sz="4" w:space="0" w:color="auto"/>
-            </w:tcBorders>
-            <w:shd w:val="clear" w:color="auto" w:fill="auto"/>
-            <w:noWrap/>
-            <w:vAlign w:val="bottom"/>
-            <w:hideMark/>
-          </w:tcPr>
-          <w:p>
-            <w:pPr>
-              <w:spacing w:after="0" w:line="240" w:lineRule="auto"/>
-              <w:rPr>
-                <w:rFonts w:ascii="Tahoma" w:eastAsia="Times New Roman" w:hAnsi="Tahoma" w:cs="Tahoma"/>
-                <w:color w:val="000000"/>
-                <w:sz w:val="28"/>
-                <w:szCs w:val="28"/>
-              </w:rPr>
-            </w:pPr>
-            <w:r>
-              <w:rPr>
-                <w:rFonts w:ascii="Tahoma" w:eastAsia="Times New Roman" w:hAnsi="Tahoma" w:cs="Tahoma"/>
-                <w:color w:val="000000"/>
-                <w:sz w:val="28"/>
-                <w:szCs w:val="28"/>
-              </w:rPr>
-              <w:t> </w:t>
-            </w:r>
-            <w:r>
-              <w:rPr>
-                <w:rFonts w:ascii="Tahoma" w:eastAsia="Times New Roman" w:hAnsi="Tahoma" w:cs="Tahoma"/>
-                <w:color w:val="000000"/>
-                <w:sz w:val="28"/>
-                <w:szCs w:val="28"/>
-              </w:rPr>
-              <w:t>97</w:t>
             </w:r>
           </w:p>
         </w:tc>
@@ -7837,7 +6941,7 @@
                 <w:sz w:val="28"/>
                 <w:szCs w:val="28"/>
               </w:rPr>
-              <w:t>DPTE 081/23</w:t>
+              <w:t>DPTE 061/23</w:t>
             </w:r>
           </w:p>
         </w:tc>
@@ -7872,7 +6976,7 @@
                 <w:sz w:val="28"/>
                 <w:szCs w:val="28"/>
               </w:rPr>
-              <w:t>DIANA CHERONO</w:t>
+              <w:t>MORRIS KAMUNYU</w:t>
             </w:r>
           </w:p>
         </w:tc>
@@ -7916,7 +7020,7 @@
                 <w:sz w:val="28"/>
                 <w:szCs w:val="28"/>
               </w:rPr>
-              <w:t>48</w:t>
+              <w:t>75</w:t>
             </w:r>
           </w:p>
         </w:tc>
@@ -7960,7 +7064,7 @@
                 <w:sz w:val="28"/>
                 <w:szCs w:val="28"/>
               </w:rPr>
-              <w:t>47</w:t>
+              <w:t>19</w:t>
             </w:r>
           </w:p>
         </w:tc>
@@ -8004,7 +7108,7 @@
                 <w:sz w:val="28"/>
                 <w:szCs w:val="28"/>
               </w:rPr>
-              <w:t>56</w:t>
+              <w:t>70</w:t>
             </w:r>
           </w:p>
         </w:tc>
@@ -8083,7 +7187,7 @@
                 <w:sz w:val="28"/>
                 <w:szCs w:val="28"/>
               </w:rPr>
-              <w:t>81</w:t>
+              <w:t>78</w:t>
             </w:r>
           </w:p>
         </w:tc>
@@ -8127,7 +7231,7 @@
                 <w:sz w:val="28"/>
                 <w:szCs w:val="28"/>
               </w:rPr>
-              <w:t>33</w:t>
+              <w:t>76</w:t>
             </w:r>
           </w:p>
         </w:tc>
@@ -8164,6 +7268,15 @@
               </w:rPr>
               <w:t> </w:t>
             </w:r>
+            <w:r>
+              <w:rPr>
+                <w:rFonts w:ascii="Tahoma" w:eastAsia="Times New Roman" w:hAnsi="Tahoma" w:cs="Tahoma"/>
+                <w:color w:val="000000"/>
+                <w:sz w:val="28"/>
+                <w:szCs w:val="28"/>
+              </w:rPr>
+              <w:t>80</w:t>
+            </w:r>
           </w:p>
         </w:tc>
         <w:tc>
@@ -8196,477 +7309,477 @@
                 <w:sz w:val="28"/>
                 <w:szCs w:val="28"/>
               </w:rPr>
+              <w:t>74</w:t>
+            </w:r>
+          </w:p>
+        </w:tc>
+        <w:tc>
+          <w:tcPr>
+            <w:tcW w:w="823" w:type="dxa"/>
+            <w:tcBorders>
+              <w:top w:val="nil"/>
+              <w:left w:val="nil"/>
+              <w:bottom w:val="single" w:sz="4" w:space="0" w:color="auto"/>
+              <w:right w:val="single" w:sz="4" w:space="0" w:color="auto"/>
+            </w:tcBorders>
+            <w:shd w:val="clear" w:color="auto" w:fill="auto"/>
+            <w:noWrap/>
+            <w:vAlign w:val="bottom"/>
+            <w:hideMark/>
+          </w:tcPr>
+          <w:p>
+            <w:pPr>
+              <w:spacing w:after="0" w:line="240" w:lineRule="auto"/>
+              <w:rPr>
+                <w:rFonts w:ascii="Tahoma" w:eastAsia="Times New Roman" w:hAnsi="Tahoma" w:cs="Tahoma"/>
+                <w:color w:val="000000"/>
+                <w:sz w:val="28"/>
+                <w:szCs w:val="28"/>
+              </w:rPr>
+            </w:pPr>
+            <w:r>
+              <w:rPr>
+                <w:rFonts w:ascii="Tahoma" w:eastAsia="Times New Roman" w:hAnsi="Tahoma" w:cs="Tahoma"/>
+                <w:color w:val="000000"/>
+                <w:sz w:val="28"/>
+                <w:szCs w:val="28"/>
+              </w:rPr>
+              <w:t> </w:t>
+            </w:r>
+            <w:r>
+              <w:rPr>
+                <w:rFonts w:ascii="Tahoma" w:eastAsia="Times New Roman" w:hAnsi="Tahoma" w:cs="Tahoma"/>
+                <w:color w:val="000000"/>
+                <w:sz w:val="28"/>
+                <w:szCs w:val="28"/>
+              </w:rPr>
+              <w:t>67</w:t>
+            </w:r>
+          </w:p>
+        </w:tc>
+        <w:tc>
+          <w:tcPr>
+            <w:tcW w:w="800" w:type="dxa"/>
+            <w:tcBorders>
+              <w:top w:val="nil"/>
+              <w:left w:val="nil"/>
+              <w:bottom w:val="single" w:sz="4" w:space="0" w:color="auto"/>
+              <w:right w:val="single" w:sz="4" w:space="0" w:color="auto"/>
+            </w:tcBorders>
+            <w:shd w:val="clear" w:color="auto" w:fill="auto"/>
+            <w:noWrap/>
+            <w:vAlign w:val="bottom"/>
+            <w:hideMark/>
+          </w:tcPr>
+          <w:p>
+            <w:pPr>
+              <w:spacing w:after="0" w:line="240" w:lineRule="auto"/>
+              <w:rPr>
+                <w:rFonts w:ascii="Tahoma" w:eastAsia="Times New Roman" w:hAnsi="Tahoma" w:cs="Tahoma"/>
+                <w:color w:val="000000"/>
+                <w:sz w:val="28"/>
+                <w:szCs w:val="28"/>
+              </w:rPr>
+            </w:pPr>
+            <w:r>
+              <w:rPr>
+                <w:rFonts w:ascii="Tahoma" w:eastAsia="Times New Roman" w:hAnsi="Tahoma" w:cs="Tahoma"/>
+                <w:color w:val="000000"/>
+                <w:sz w:val="28"/>
+                <w:szCs w:val="28"/>
+              </w:rPr>
+              <w:t> </w:t>
+            </w:r>
+            <w:r>
+              <w:rPr>
+                <w:rFonts w:ascii="Tahoma" w:eastAsia="Times New Roman" w:hAnsi="Tahoma" w:cs="Tahoma"/>
+                <w:color w:val="000000"/>
+                <w:sz w:val="28"/>
+                <w:szCs w:val="28"/>
+              </w:rPr>
+              <w:t>76</w:t>
+            </w:r>
+          </w:p>
+        </w:tc>
+        <w:tc>
+          <w:tcPr>
+            <w:tcW w:w="746" w:type="dxa"/>
+            <w:tcBorders>
+              <w:top w:val="nil"/>
+              <w:left w:val="nil"/>
+              <w:bottom w:val="single" w:sz="4" w:space="0" w:color="auto"/>
+              <w:right w:val="single" w:sz="4" w:space="0" w:color="auto"/>
+            </w:tcBorders>
+            <w:shd w:val="clear" w:color="auto" w:fill="auto"/>
+            <w:noWrap/>
+            <w:vAlign w:val="bottom"/>
+            <w:hideMark/>
+          </w:tcPr>
+          <w:p>
+            <w:pPr>
+              <w:spacing w:after="0" w:line="240" w:lineRule="auto"/>
+              <w:rPr>
+                <w:rFonts w:ascii="Tahoma" w:eastAsia="Times New Roman" w:hAnsi="Tahoma" w:cs="Tahoma"/>
+                <w:color w:val="000000"/>
+                <w:sz w:val="28"/>
+                <w:szCs w:val="28"/>
+              </w:rPr>
+            </w:pPr>
+            <w:r>
+              <w:rPr>
+                <w:rFonts w:ascii="Tahoma" w:eastAsia="Times New Roman" w:hAnsi="Tahoma" w:cs="Tahoma"/>
+                <w:color w:val="000000"/>
+                <w:sz w:val="28"/>
+                <w:szCs w:val="28"/>
+              </w:rPr>
+              <w:t> </w:t>
+            </w:r>
+            <w:r>
+              <w:rPr>
+                <w:rFonts w:ascii="Tahoma" w:eastAsia="Times New Roman" w:hAnsi="Tahoma" w:cs="Tahoma"/>
+                <w:color w:val="000000"/>
+                <w:sz w:val="28"/>
+                <w:szCs w:val="28"/>
+              </w:rPr>
+              <w:t>92</w:t>
+            </w:r>
+          </w:p>
+        </w:tc>
+        <w:tc>
+          <w:tcPr>
+            <w:tcW w:w="990" w:type="dxa"/>
+            <w:tcBorders>
+              <w:top w:val="nil"/>
+              <w:left w:val="nil"/>
+              <w:bottom w:val="single" w:sz="4" w:space="0" w:color="auto"/>
+              <w:right w:val="single" w:sz="4" w:space="0" w:color="auto"/>
+            </w:tcBorders>
+            <w:shd w:val="clear" w:color="auto" w:fill="auto"/>
+            <w:noWrap/>
+            <w:vAlign w:val="bottom"/>
+          </w:tcPr>
+          <w:p>
+            <w:pPr>
+              <w:spacing w:after="0" w:line="240" w:lineRule="auto"/>
+              <w:jc w:val="right"/>
+              <w:rPr>
+                <w:rFonts w:ascii="Tahoma" w:eastAsia="Times New Roman" w:hAnsi="Tahoma" w:cs="Tahoma"/>
+                <w:color w:val="000000"/>
+                <w:sz w:val="28"/>
+                <w:szCs w:val="28"/>
+              </w:rPr>
+            </w:pPr>
+          </w:p>
+        </w:tc>
+        <w:tc>
+          <w:tcPr>
+            <w:tcW w:w="828" w:type="dxa"/>
+            <w:tcBorders>
+              <w:top w:val="nil"/>
+              <w:left w:val="nil"/>
+              <w:bottom w:val="single" w:sz="4" w:space="0" w:color="auto"/>
+              <w:right w:val="single" w:sz="4" w:space="0" w:color="auto"/>
+            </w:tcBorders>
+            <w:shd w:val="clear" w:color="auto" w:fill="auto"/>
+            <w:noWrap/>
+            <w:vAlign w:val="bottom"/>
+            <w:hideMark/>
+          </w:tcPr>
+          <w:p>
+            <w:pPr>
+              <w:spacing w:after="0" w:line="240" w:lineRule="auto"/>
+              <w:rPr>
+                <w:rFonts w:ascii="Tahoma" w:eastAsia="Times New Roman" w:hAnsi="Tahoma" w:cs="Tahoma"/>
+                <w:color w:val="000000"/>
+                <w:sz w:val="28"/>
+                <w:szCs w:val="28"/>
+              </w:rPr>
+            </w:pPr>
+            <w:r>
+              <w:rPr>
+                <w:rFonts w:ascii="Tahoma" w:eastAsia="Times New Roman" w:hAnsi="Tahoma" w:cs="Tahoma"/>
+                <w:color w:val="000000"/>
+                <w:sz w:val="28"/>
+                <w:szCs w:val="28"/>
+              </w:rPr>
+              <w:t> </w:t>
+            </w:r>
+          </w:p>
+        </w:tc>
+        <w:tc>
+          <w:tcPr>
+            <w:tcW w:w="800" w:type="dxa"/>
+            <w:tcBorders>
+              <w:top w:val="nil"/>
+              <w:left w:val="nil"/>
+              <w:bottom w:val="single" w:sz="4" w:space="0" w:color="auto"/>
+              <w:right w:val="single" w:sz="4" w:space="0" w:color="auto"/>
+            </w:tcBorders>
+            <w:shd w:val="clear" w:color="auto" w:fill="auto"/>
+            <w:noWrap/>
+            <w:vAlign w:val="bottom"/>
+            <w:hideMark/>
+          </w:tcPr>
+          <w:p>
+            <w:pPr>
+              <w:spacing w:after="0" w:line="240" w:lineRule="auto"/>
+              <w:rPr>
+                <w:rFonts w:ascii="Tahoma" w:eastAsia="Times New Roman" w:hAnsi="Tahoma" w:cs="Tahoma"/>
+                <w:color w:val="000000"/>
+                <w:sz w:val="28"/>
+                <w:szCs w:val="28"/>
+              </w:rPr>
+            </w:pPr>
+            <w:r>
+              <w:rPr>
+                <w:rFonts w:ascii="Tahoma" w:eastAsia="Times New Roman" w:hAnsi="Tahoma" w:cs="Tahoma"/>
+                <w:color w:val="000000"/>
+                <w:sz w:val="28"/>
+                <w:szCs w:val="28"/>
+              </w:rPr>
+              <w:t> </w:t>
+            </w:r>
+            <w:r>
+              <w:rPr>
+                <w:rFonts w:ascii="Tahoma" w:eastAsia="Times New Roman" w:hAnsi="Tahoma" w:cs="Tahoma"/>
+                <w:color w:val="000000"/>
+                <w:sz w:val="28"/>
+                <w:szCs w:val="28"/>
+              </w:rPr>
+              <w:t>65</w:t>
+            </w:r>
+          </w:p>
+        </w:tc>
+        <w:tc>
+          <w:tcPr>
+            <w:tcW w:w="1026" w:type="dxa"/>
+            <w:tcBorders>
+              <w:top w:val="nil"/>
+              <w:left w:val="nil"/>
+              <w:bottom w:val="single" w:sz="4" w:space="0" w:color="auto"/>
+              <w:right w:val="single" w:sz="4" w:space="0" w:color="auto"/>
+            </w:tcBorders>
+            <w:shd w:val="clear" w:color="auto" w:fill="auto"/>
+            <w:noWrap/>
+            <w:vAlign w:val="bottom"/>
+          </w:tcPr>
+          <w:p>
+            <w:pPr>
+              <w:spacing w:after="0" w:line="240" w:lineRule="auto"/>
+              <w:jc w:val="right"/>
+              <w:rPr>
+                <w:rFonts w:ascii="Tahoma" w:eastAsia="Times New Roman" w:hAnsi="Tahoma" w:cs="Tahoma"/>
+                <w:color w:val="000000"/>
+                <w:sz w:val="28"/>
+                <w:szCs w:val="28"/>
+              </w:rPr>
+            </w:pPr>
+            <w:r>
+              <w:rPr>
+                <w:rFonts w:ascii="Tahoma" w:eastAsia="Times New Roman" w:hAnsi="Tahoma" w:cs="Tahoma"/>
+                <w:color w:val="000000"/>
+                <w:sz w:val="28"/>
+                <w:szCs w:val="28"/>
+              </w:rPr>
+              <w:t>44</w:t>
+            </w:r>
+          </w:p>
+        </w:tc>
+        <w:tc>
+          <w:tcPr>
+            <w:tcW w:w="810" w:type="dxa"/>
+            <w:tcBorders>
+              <w:top w:val="nil"/>
+              <w:left w:val="nil"/>
+              <w:bottom w:val="single" w:sz="4" w:space="0" w:color="auto"/>
+              <w:right w:val="single" w:sz="4" w:space="0" w:color="auto"/>
+            </w:tcBorders>
+            <w:shd w:val="clear" w:color="auto" w:fill="auto"/>
+            <w:noWrap/>
+            <w:vAlign w:val="bottom"/>
+            <w:hideMark/>
+          </w:tcPr>
+          <w:p>
+            <w:pPr>
+              <w:spacing w:after="0" w:line="240" w:lineRule="auto"/>
+              <w:rPr>
+                <w:rFonts w:ascii="Tahoma" w:eastAsia="Times New Roman" w:hAnsi="Tahoma" w:cs="Tahoma"/>
+                <w:color w:val="000000"/>
+                <w:sz w:val="28"/>
+                <w:szCs w:val="28"/>
+              </w:rPr>
+            </w:pPr>
+            <w:r>
+              <w:rPr>
+                <w:rFonts w:ascii="Tahoma" w:eastAsia="Times New Roman" w:hAnsi="Tahoma" w:cs="Tahoma"/>
+                <w:color w:val="000000"/>
+                <w:sz w:val="28"/>
+                <w:szCs w:val="28"/>
+              </w:rPr>
+              <w:t> </w:t>
+            </w:r>
+          </w:p>
+        </w:tc>
+        <w:tc>
+          <w:tcPr>
+            <w:tcW w:w="780" w:type="dxa"/>
+            <w:tcBorders>
+              <w:top w:val="nil"/>
+              <w:left w:val="nil"/>
+              <w:bottom w:val="single" w:sz="4" w:space="0" w:color="auto"/>
+              <w:right w:val="single" w:sz="4" w:space="0" w:color="auto"/>
+            </w:tcBorders>
+            <w:shd w:val="clear" w:color="auto" w:fill="auto"/>
+            <w:noWrap/>
+            <w:vAlign w:val="bottom"/>
+            <w:hideMark/>
+          </w:tcPr>
+          <w:p>
+            <w:pPr>
+              <w:spacing w:after="0" w:line="240" w:lineRule="auto"/>
+              <w:rPr>
+                <w:rFonts w:ascii="Tahoma" w:eastAsia="Times New Roman" w:hAnsi="Tahoma" w:cs="Tahoma"/>
+                <w:color w:val="000000"/>
+                <w:sz w:val="28"/>
+                <w:szCs w:val="28"/>
+              </w:rPr>
+            </w:pPr>
+            <w:r>
+              <w:rPr>
+                <w:rFonts w:ascii="Tahoma" w:eastAsia="Times New Roman" w:hAnsi="Tahoma" w:cs="Tahoma"/>
+                <w:color w:val="000000"/>
+                <w:sz w:val="28"/>
+                <w:szCs w:val="28"/>
+              </w:rPr>
+              <w:t> </w:t>
+            </w:r>
+          </w:p>
+        </w:tc>
+        <w:tc>
+          <w:tcPr>
+            <w:tcW w:w="820" w:type="dxa"/>
+            <w:tcBorders>
+              <w:top w:val="nil"/>
+              <w:left w:val="nil"/>
+              <w:bottom w:val="single" w:sz="4" w:space="0" w:color="auto"/>
+              <w:right w:val="single" w:sz="4" w:space="0" w:color="auto"/>
+            </w:tcBorders>
+            <w:shd w:val="clear" w:color="auto" w:fill="auto"/>
+            <w:noWrap/>
+            <w:vAlign w:val="bottom"/>
+            <w:hideMark/>
+          </w:tcPr>
+          <w:p>
+            <w:pPr>
+              <w:spacing w:after="0" w:line="240" w:lineRule="auto"/>
+              <w:rPr>
+                <w:rFonts w:ascii="Tahoma" w:eastAsia="Times New Roman" w:hAnsi="Tahoma" w:cs="Tahoma"/>
+                <w:color w:val="000000"/>
+                <w:sz w:val="28"/>
+                <w:szCs w:val="28"/>
+              </w:rPr>
+            </w:pPr>
+            <w:r>
+              <w:rPr>
+                <w:rFonts w:ascii="Tahoma" w:eastAsia="Times New Roman" w:hAnsi="Tahoma" w:cs="Tahoma"/>
+                <w:color w:val="000000"/>
+                <w:sz w:val="28"/>
+                <w:szCs w:val="28"/>
+              </w:rPr>
+              <w:t> </w:t>
+            </w:r>
+          </w:p>
+        </w:tc>
+        <w:tc>
+          <w:tcPr>
+            <w:tcW w:w="901" w:type="dxa"/>
+            <w:tcBorders>
+              <w:top w:val="nil"/>
+              <w:left w:val="nil"/>
+              <w:bottom w:val="single" w:sz="4" w:space="0" w:color="auto"/>
+              <w:right w:val="single" w:sz="4" w:space="0" w:color="auto"/>
+            </w:tcBorders>
+            <w:shd w:val="clear" w:color="auto" w:fill="auto"/>
+            <w:noWrap/>
+            <w:vAlign w:val="bottom"/>
+            <w:hideMark/>
+          </w:tcPr>
+          <w:p>
+            <w:pPr>
+              <w:spacing w:after="0" w:line="240" w:lineRule="auto"/>
+              <w:rPr>
+                <w:rFonts w:ascii="Tahoma" w:eastAsia="Times New Roman" w:hAnsi="Tahoma" w:cs="Tahoma"/>
+                <w:color w:val="000000"/>
+                <w:sz w:val="28"/>
+                <w:szCs w:val="28"/>
+              </w:rPr>
+            </w:pPr>
+            <w:r>
+              <w:rPr>
+                <w:rFonts w:ascii="Tahoma" w:eastAsia="Times New Roman" w:hAnsi="Tahoma" w:cs="Tahoma"/>
+                <w:color w:val="000000"/>
+                <w:sz w:val="28"/>
+                <w:szCs w:val="28"/>
+              </w:rPr>
+              <w:t> </w:t>
+            </w:r>
+            <w:r>
+              <w:rPr>
+                <w:rFonts w:ascii="Tahoma" w:eastAsia="Times New Roman" w:hAnsi="Tahoma" w:cs="Tahoma"/>
+                <w:color w:val="000000"/>
+                <w:sz w:val="28"/>
+                <w:szCs w:val="28"/>
+              </w:rPr>
+              <w:t>60</w:t>
+            </w:r>
+          </w:p>
+        </w:tc>
+        <w:tc>
+          <w:tcPr>
+            <w:tcW w:w="1170" w:type="dxa"/>
+            <w:tcBorders>
+              <w:top w:val="nil"/>
+              <w:left w:val="nil"/>
+              <w:bottom w:val="single" w:sz="4" w:space="0" w:color="auto"/>
+              <w:right w:val="single" w:sz="4" w:space="0" w:color="auto"/>
+            </w:tcBorders>
+            <w:shd w:val="clear" w:color="auto" w:fill="auto"/>
+            <w:noWrap/>
+            <w:vAlign w:val="bottom"/>
+            <w:hideMark/>
+          </w:tcPr>
+          <w:p>
+            <w:pPr>
+              <w:spacing w:after="0" w:line="240" w:lineRule="auto"/>
+              <w:rPr>
+                <w:rFonts w:ascii="Tahoma" w:eastAsia="Times New Roman" w:hAnsi="Tahoma" w:cs="Tahoma"/>
+                <w:color w:val="000000"/>
+                <w:sz w:val="28"/>
+                <w:szCs w:val="28"/>
+              </w:rPr>
+            </w:pPr>
+            <w:r>
+              <w:rPr>
+                <w:rFonts w:ascii="Tahoma" w:eastAsia="Times New Roman" w:hAnsi="Tahoma" w:cs="Tahoma"/>
+                <w:color w:val="000000"/>
+                <w:sz w:val="28"/>
+                <w:szCs w:val="28"/>
+              </w:rPr>
+              <w:t> </w:t>
+            </w:r>
+            <w:r>
+              <w:rPr>
+                <w:rFonts w:ascii="Tahoma" w:eastAsia="Times New Roman" w:hAnsi="Tahoma" w:cs="Tahoma"/>
+                <w:color w:val="000000"/>
+                <w:sz w:val="28"/>
+                <w:szCs w:val="28"/>
+              </w:rPr>
               <w:t>55</w:t>
             </w:r>
           </w:p>
         </w:tc>
         <w:tc>
           <w:tcPr>
-            <w:tcW w:w="823" w:type="dxa"/>
-            <w:tcBorders>
-              <w:top w:val="nil"/>
-              <w:left w:val="nil"/>
-              <w:bottom w:val="single" w:sz="4" w:space="0" w:color="auto"/>
-              <w:right w:val="single" w:sz="4" w:space="0" w:color="auto"/>
-            </w:tcBorders>
-            <w:shd w:val="clear" w:color="auto" w:fill="auto"/>
-            <w:noWrap/>
-            <w:vAlign w:val="bottom"/>
-            <w:hideMark/>
-          </w:tcPr>
-          <w:p>
-            <w:pPr>
-              <w:spacing w:after="0" w:line="240" w:lineRule="auto"/>
-              <w:rPr>
-                <w:rFonts w:ascii="Tahoma" w:eastAsia="Times New Roman" w:hAnsi="Tahoma" w:cs="Tahoma"/>
-                <w:color w:val="000000"/>
-                <w:sz w:val="28"/>
-                <w:szCs w:val="28"/>
-              </w:rPr>
-            </w:pPr>
-            <w:r>
-              <w:rPr>
-                <w:rFonts w:ascii="Tahoma" w:eastAsia="Times New Roman" w:hAnsi="Tahoma" w:cs="Tahoma"/>
-                <w:color w:val="000000"/>
-                <w:sz w:val="28"/>
-                <w:szCs w:val="28"/>
-              </w:rPr>
-              <w:t> </w:t>
-            </w:r>
-            <w:r>
-              <w:rPr>
-                <w:rFonts w:ascii="Tahoma" w:eastAsia="Times New Roman" w:hAnsi="Tahoma" w:cs="Tahoma"/>
-                <w:color w:val="000000"/>
-                <w:sz w:val="28"/>
-                <w:szCs w:val="28"/>
-              </w:rPr>
-              <w:t>40</w:t>
-            </w:r>
-          </w:p>
-        </w:tc>
-        <w:tc>
-          <w:tcPr>
-            <w:tcW w:w="800" w:type="dxa"/>
-            <w:tcBorders>
-              <w:top w:val="nil"/>
-              <w:left w:val="nil"/>
-              <w:bottom w:val="single" w:sz="4" w:space="0" w:color="auto"/>
-              <w:right w:val="single" w:sz="4" w:space="0" w:color="auto"/>
-            </w:tcBorders>
-            <w:shd w:val="clear" w:color="auto" w:fill="auto"/>
-            <w:noWrap/>
-            <w:vAlign w:val="bottom"/>
-            <w:hideMark/>
-          </w:tcPr>
-          <w:p>
-            <w:pPr>
-              <w:spacing w:after="0" w:line="240" w:lineRule="auto"/>
-              <w:rPr>
-                <w:rFonts w:ascii="Tahoma" w:eastAsia="Times New Roman" w:hAnsi="Tahoma" w:cs="Tahoma"/>
-                <w:color w:val="000000"/>
-                <w:sz w:val="28"/>
-                <w:szCs w:val="28"/>
-              </w:rPr>
-            </w:pPr>
-            <w:r>
-              <w:rPr>
-                <w:rFonts w:ascii="Tahoma" w:eastAsia="Times New Roman" w:hAnsi="Tahoma" w:cs="Tahoma"/>
-                <w:color w:val="000000"/>
-                <w:sz w:val="28"/>
-                <w:szCs w:val="28"/>
-              </w:rPr>
-              <w:t> </w:t>
-            </w:r>
-            <w:r>
-              <w:rPr>
-                <w:rFonts w:ascii="Tahoma" w:eastAsia="Times New Roman" w:hAnsi="Tahoma" w:cs="Tahoma"/>
-                <w:color w:val="000000"/>
-                <w:sz w:val="28"/>
-                <w:szCs w:val="28"/>
-              </w:rPr>
-              <w:t>90</w:t>
-            </w:r>
-          </w:p>
-        </w:tc>
-        <w:tc>
-          <w:tcPr>
-            <w:tcW w:w="746" w:type="dxa"/>
-            <w:tcBorders>
-              <w:top w:val="nil"/>
-              <w:left w:val="nil"/>
-              <w:bottom w:val="single" w:sz="4" w:space="0" w:color="auto"/>
-              <w:right w:val="single" w:sz="4" w:space="0" w:color="auto"/>
-            </w:tcBorders>
-            <w:shd w:val="clear" w:color="auto" w:fill="auto"/>
-            <w:noWrap/>
-            <w:vAlign w:val="bottom"/>
-            <w:hideMark/>
-          </w:tcPr>
-          <w:p>
-            <w:pPr>
-              <w:spacing w:after="0" w:line="240" w:lineRule="auto"/>
-              <w:rPr>
-                <w:rFonts w:ascii="Tahoma" w:eastAsia="Times New Roman" w:hAnsi="Tahoma" w:cs="Tahoma"/>
-                <w:color w:val="000000"/>
-                <w:sz w:val="28"/>
-                <w:szCs w:val="28"/>
-              </w:rPr>
-            </w:pPr>
-            <w:r>
-              <w:rPr>
-                <w:rFonts w:ascii="Tahoma" w:eastAsia="Times New Roman" w:hAnsi="Tahoma" w:cs="Tahoma"/>
-                <w:color w:val="000000"/>
-                <w:sz w:val="28"/>
-                <w:szCs w:val="28"/>
-              </w:rPr>
-              <w:t> </w:t>
-            </w:r>
-            <w:r>
-              <w:rPr>
-                <w:rFonts w:ascii="Tahoma" w:eastAsia="Times New Roman" w:hAnsi="Tahoma" w:cs="Tahoma"/>
-                <w:color w:val="000000"/>
-                <w:sz w:val="28"/>
-                <w:szCs w:val="28"/>
-              </w:rPr>
-              <w:t>36</w:t>
-            </w:r>
-          </w:p>
-        </w:tc>
-        <w:tc>
-          <w:tcPr>
-            <w:tcW w:w="990" w:type="dxa"/>
-            <w:tcBorders>
-              <w:top w:val="nil"/>
-              <w:left w:val="nil"/>
-              <w:bottom w:val="single" w:sz="4" w:space="0" w:color="auto"/>
-              <w:right w:val="single" w:sz="4" w:space="0" w:color="auto"/>
-            </w:tcBorders>
-            <w:shd w:val="clear" w:color="auto" w:fill="auto"/>
-            <w:noWrap/>
-            <w:vAlign w:val="bottom"/>
-          </w:tcPr>
-          <w:p>
-            <w:pPr>
-              <w:spacing w:after="0" w:line="240" w:lineRule="auto"/>
-              <w:jc w:val="right"/>
-              <w:rPr>
-                <w:rFonts w:ascii="Tahoma" w:eastAsia="Times New Roman" w:hAnsi="Tahoma" w:cs="Tahoma"/>
-                <w:color w:val="000000"/>
-                <w:sz w:val="28"/>
-                <w:szCs w:val="28"/>
-              </w:rPr>
-            </w:pPr>
-          </w:p>
-        </w:tc>
-        <w:tc>
-          <w:tcPr>
-            <w:tcW w:w="828" w:type="dxa"/>
-            <w:tcBorders>
-              <w:top w:val="nil"/>
-              <w:left w:val="nil"/>
-              <w:bottom w:val="single" w:sz="4" w:space="0" w:color="auto"/>
-              <w:right w:val="single" w:sz="4" w:space="0" w:color="auto"/>
-            </w:tcBorders>
-            <w:shd w:val="clear" w:color="auto" w:fill="auto"/>
-            <w:noWrap/>
-            <w:vAlign w:val="bottom"/>
-            <w:hideMark/>
-          </w:tcPr>
-          <w:p>
-            <w:pPr>
-              <w:spacing w:after="0" w:line="240" w:lineRule="auto"/>
-              <w:rPr>
-                <w:rFonts w:ascii="Tahoma" w:eastAsia="Times New Roman" w:hAnsi="Tahoma" w:cs="Tahoma"/>
-                <w:color w:val="000000"/>
-                <w:sz w:val="28"/>
-                <w:szCs w:val="28"/>
-              </w:rPr>
-            </w:pPr>
-            <w:r>
-              <w:rPr>
-                <w:rFonts w:ascii="Tahoma" w:eastAsia="Times New Roman" w:hAnsi="Tahoma" w:cs="Tahoma"/>
-                <w:color w:val="000000"/>
-                <w:sz w:val="28"/>
-                <w:szCs w:val="28"/>
-              </w:rPr>
-              <w:t> </w:t>
-            </w:r>
-          </w:p>
-        </w:tc>
-        <w:tc>
-          <w:tcPr>
-            <w:tcW w:w="800" w:type="dxa"/>
-            <w:tcBorders>
-              <w:top w:val="nil"/>
-              <w:left w:val="nil"/>
-              <w:bottom w:val="single" w:sz="4" w:space="0" w:color="auto"/>
-              <w:right w:val="single" w:sz="4" w:space="0" w:color="auto"/>
-            </w:tcBorders>
-            <w:shd w:val="clear" w:color="auto" w:fill="auto"/>
-            <w:noWrap/>
-            <w:vAlign w:val="bottom"/>
-            <w:hideMark/>
-          </w:tcPr>
-          <w:p>
-            <w:pPr>
-              <w:spacing w:after="0" w:line="240" w:lineRule="auto"/>
-              <w:rPr>
-                <w:rFonts w:ascii="Tahoma" w:eastAsia="Times New Roman" w:hAnsi="Tahoma" w:cs="Tahoma"/>
-                <w:color w:val="000000"/>
-                <w:sz w:val="28"/>
-                <w:szCs w:val="28"/>
-              </w:rPr>
-            </w:pPr>
-            <w:r>
-              <w:rPr>
-                <w:rFonts w:ascii="Tahoma" w:eastAsia="Times New Roman" w:hAnsi="Tahoma" w:cs="Tahoma"/>
-                <w:color w:val="000000"/>
-                <w:sz w:val="28"/>
-                <w:szCs w:val="28"/>
-              </w:rPr>
-              <w:t> </w:t>
-            </w:r>
-            <w:r>
-              <w:rPr>
-                <w:rFonts w:ascii="Tahoma" w:eastAsia="Times New Roman" w:hAnsi="Tahoma" w:cs="Tahoma"/>
-                <w:color w:val="000000"/>
-                <w:sz w:val="28"/>
-                <w:szCs w:val="28"/>
-              </w:rPr>
-              <w:t>62</w:t>
-            </w:r>
-          </w:p>
-        </w:tc>
-        <w:tc>
-          <w:tcPr>
-            <w:tcW w:w="1026" w:type="dxa"/>
-            <w:tcBorders>
-              <w:top w:val="nil"/>
-              <w:left w:val="nil"/>
-              <w:bottom w:val="single" w:sz="4" w:space="0" w:color="auto"/>
-              <w:right w:val="single" w:sz="4" w:space="0" w:color="auto"/>
-            </w:tcBorders>
-            <w:shd w:val="clear" w:color="auto" w:fill="auto"/>
-            <w:noWrap/>
-            <w:vAlign w:val="bottom"/>
-          </w:tcPr>
-          <w:p>
-            <w:pPr>
-              <w:spacing w:after="0" w:line="240" w:lineRule="auto"/>
-              <w:jc w:val="right"/>
-              <w:rPr>
-                <w:rFonts w:ascii="Tahoma" w:eastAsia="Times New Roman" w:hAnsi="Tahoma" w:cs="Tahoma"/>
-                <w:color w:val="000000"/>
-                <w:sz w:val="28"/>
-                <w:szCs w:val="28"/>
-              </w:rPr>
-            </w:pPr>
-            <w:r>
-              <w:rPr>
-                <w:rFonts w:ascii="Tahoma" w:eastAsia="Times New Roman" w:hAnsi="Tahoma" w:cs="Tahoma"/>
-                <w:color w:val="000000"/>
-                <w:sz w:val="28"/>
-                <w:szCs w:val="28"/>
-              </w:rPr>
-              <w:t>19</w:t>
-            </w:r>
-          </w:p>
-        </w:tc>
-        <w:tc>
-          <w:tcPr>
-            <w:tcW w:w="810" w:type="dxa"/>
-            <w:tcBorders>
-              <w:top w:val="nil"/>
-              <w:left w:val="nil"/>
-              <w:bottom w:val="single" w:sz="4" w:space="0" w:color="auto"/>
-              <w:right w:val="single" w:sz="4" w:space="0" w:color="auto"/>
-            </w:tcBorders>
-            <w:shd w:val="clear" w:color="auto" w:fill="auto"/>
-            <w:noWrap/>
-            <w:vAlign w:val="bottom"/>
-            <w:hideMark/>
-          </w:tcPr>
-          <w:p>
-            <w:pPr>
-              <w:spacing w:after="0" w:line="240" w:lineRule="auto"/>
-              <w:rPr>
-                <w:rFonts w:ascii="Tahoma" w:eastAsia="Times New Roman" w:hAnsi="Tahoma" w:cs="Tahoma"/>
-                <w:color w:val="000000"/>
-                <w:sz w:val="28"/>
-                <w:szCs w:val="28"/>
-              </w:rPr>
-            </w:pPr>
-            <w:r>
-              <w:rPr>
-                <w:rFonts w:ascii="Tahoma" w:eastAsia="Times New Roman" w:hAnsi="Tahoma" w:cs="Tahoma"/>
-                <w:color w:val="000000"/>
-                <w:sz w:val="28"/>
-                <w:szCs w:val="28"/>
-              </w:rPr>
-              <w:t> </w:t>
-            </w:r>
-          </w:p>
-        </w:tc>
-        <w:tc>
-          <w:tcPr>
-            <w:tcW w:w="780" w:type="dxa"/>
-            <w:tcBorders>
-              <w:top w:val="nil"/>
-              <w:left w:val="nil"/>
-              <w:bottom w:val="single" w:sz="4" w:space="0" w:color="auto"/>
-              <w:right w:val="single" w:sz="4" w:space="0" w:color="auto"/>
-            </w:tcBorders>
-            <w:shd w:val="clear" w:color="auto" w:fill="auto"/>
-            <w:noWrap/>
-            <w:vAlign w:val="bottom"/>
-            <w:hideMark/>
-          </w:tcPr>
-          <w:p>
-            <w:pPr>
-              <w:spacing w:after="0" w:line="240" w:lineRule="auto"/>
-              <w:rPr>
-                <w:rFonts w:ascii="Tahoma" w:eastAsia="Times New Roman" w:hAnsi="Tahoma" w:cs="Tahoma"/>
-                <w:color w:val="000000"/>
-                <w:sz w:val="28"/>
-                <w:szCs w:val="28"/>
-              </w:rPr>
-            </w:pPr>
-            <w:r>
-              <w:rPr>
-                <w:rFonts w:ascii="Tahoma" w:eastAsia="Times New Roman" w:hAnsi="Tahoma" w:cs="Tahoma"/>
-                <w:color w:val="000000"/>
-                <w:sz w:val="28"/>
-                <w:szCs w:val="28"/>
-              </w:rPr>
-              <w:t> </w:t>
-            </w:r>
-          </w:p>
-        </w:tc>
-        <w:tc>
-          <w:tcPr>
-            <w:tcW w:w="820" w:type="dxa"/>
-            <w:tcBorders>
-              <w:top w:val="nil"/>
-              <w:left w:val="nil"/>
-              <w:bottom w:val="single" w:sz="4" w:space="0" w:color="auto"/>
-              <w:right w:val="single" w:sz="4" w:space="0" w:color="auto"/>
-            </w:tcBorders>
-            <w:shd w:val="clear" w:color="auto" w:fill="auto"/>
-            <w:noWrap/>
-            <w:vAlign w:val="bottom"/>
-            <w:hideMark/>
-          </w:tcPr>
-          <w:p>
-            <w:pPr>
-              <w:spacing w:after="0" w:line="240" w:lineRule="auto"/>
-              <w:rPr>
-                <w:rFonts w:ascii="Tahoma" w:eastAsia="Times New Roman" w:hAnsi="Tahoma" w:cs="Tahoma"/>
-                <w:color w:val="000000"/>
-                <w:sz w:val="28"/>
-                <w:szCs w:val="28"/>
-              </w:rPr>
-            </w:pPr>
-            <w:r>
-              <w:rPr>
-                <w:rFonts w:ascii="Tahoma" w:eastAsia="Times New Roman" w:hAnsi="Tahoma" w:cs="Tahoma"/>
-                <w:color w:val="000000"/>
-                <w:sz w:val="28"/>
-                <w:szCs w:val="28"/>
-              </w:rPr>
-              <w:t> </w:t>
-            </w:r>
-          </w:p>
-        </w:tc>
-        <w:tc>
-          <w:tcPr>
-            <w:tcW w:w="901" w:type="dxa"/>
-            <w:tcBorders>
-              <w:top w:val="nil"/>
-              <w:left w:val="nil"/>
-              <w:bottom w:val="single" w:sz="4" w:space="0" w:color="auto"/>
-              <w:right w:val="single" w:sz="4" w:space="0" w:color="auto"/>
-            </w:tcBorders>
-            <w:shd w:val="clear" w:color="auto" w:fill="auto"/>
-            <w:noWrap/>
-            <w:vAlign w:val="bottom"/>
-            <w:hideMark/>
-          </w:tcPr>
-          <w:p>
-            <w:pPr>
-              <w:spacing w:after="0" w:line="240" w:lineRule="auto"/>
-              <w:rPr>
-                <w:rFonts w:ascii="Tahoma" w:eastAsia="Times New Roman" w:hAnsi="Tahoma" w:cs="Tahoma"/>
-                <w:color w:val="000000"/>
-                <w:sz w:val="28"/>
-                <w:szCs w:val="28"/>
-              </w:rPr>
-            </w:pPr>
-            <w:r>
-              <w:rPr>
-                <w:rFonts w:ascii="Tahoma" w:eastAsia="Times New Roman" w:hAnsi="Tahoma" w:cs="Tahoma"/>
-                <w:color w:val="000000"/>
-                <w:sz w:val="28"/>
-                <w:szCs w:val="28"/>
-              </w:rPr>
-              <w:t> </w:t>
-            </w:r>
-            <w:r>
-              <w:rPr>
-                <w:rFonts w:ascii="Tahoma" w:eastAsia="Times New Roman" w:hAnsi="Tahoma" w:cs="Tahoma"/>
-                <w:color w:val="000000"/>
-                <w:sz w:val="28"/>
-                <w:szCs w:val="28"/>
-              </w:rPr>
-              <w:t>34</w:t>
-            </w:r>
-          </w:p>
-        </w:tc>
-        <w:tc>
-          <w:tcPr>
-            <w:tcW w:w="1170" w:type="dxa"/>
-            <w:tcBorders>
-              <w:top w:val="nil"/>
-              <w:left w:val="nil"/>
-              <w:bottom w:val="single" w:sz="4" w:space="0" w:color="auto"/>
-              <w:right w:val="single" w:sz="4" w:space="0" w:color="auto"/>
-            </w:tcBorders>
-            <w:shd w:val="clear" w:color="auto" w:fill="auto"/>
-            <w:noWrap/>
-            <w:vAlign w:val="bottom"/>
-            <w:hideMark/>
-          </w:tcPr>
-          <w:p>
-            <w:pPr>
-              <w:spacing w:after="0" w:line="240" w:lineRule="auto"/>
-              <w:rPr>
-                <w:rFonts w:ascii="Tahoma" w:eastAsia="Times New Roman" w:hAnsi="Tahoma" w:cs="Tahoma"/>
-                <w:color w:val="000000"/>
-                <w:sz w:val="28"/>
-                <w:szCs w:val="28"/>
-              </w:rPr>
-            </w:pPr>
-            <w:r>
-              <w:rPr>
-                <w:rFonts w:ascii="Tahoma" w:eastAsia="Times New Roman" w:hAnsi="Tahoma" w:cs="Tahoma"/>
-                <w:color w:val="000000"/>
-                <w:sz w:val="28"/>
-                <w:szCs w:val="28"/>
-              </w:rPr>
-              <w:t> </w:t>
-            </w:r>
-            <w:r>
-              <w:rPr>
-                <w:rFonts w:ascii="Tahoma" w:eastAsia="Times New Roman" w:hAnsi="Tahoma" w:cs="Tahoma"/>
-                <w:color w:val="000000"/>
-                <w:sz w:val="28"/>
-                <w:szCs w:val="28"/>
-              </w:rPr>
-              <w:t>59</w:t>
-            </w:r>
-          </w:p>
-        </w:tc>
-        <w:tc>
-          <w:tcPr>
             <w:tcW w:w="1080" w:type="dxa"/>
             <w:tcBorders>
               <w:top w:val="nil"/>
@@ -8705,7 +7818,7 @@
                 <w:sz w:val="28"/>
                 <w:szCs w:val="28"/>
               </w:rPr>
-              <w:t>83</w:t>
+              <w:t>97</w:t>
             </w:r>
           </w:p>
         </w:tc>
@@ -8776,7 +7889,7 @@
                 <w:sz w:val="28"/>
                 <w:szCs w:val="28"/>
               </w:rPr>
-              <w:t>DPTE 101/23</w:t>
+              <w:t>DPTE 081/23</w:t>
             </w:r>
           </w:p>
         </w:tc>
@@ -8811,7 +7924,7 @@
                 <w:sz w:val="28"/>
                 <w:szCs w:val="28"/>
               </w:rPr>
-              <w:t>DINAH GACHERI</w:t>
+              <w:t>DIANA CHERONO</w:t>
             </w:r>
           </w:p>
         </w:tc>
@@ -8855,7 +7968,7 @@
                 <w:sz w:val="28"/>
                 <w:szCs w:val="28"/>
               </w:rPr>
-              <w:t>57</w:t>
+              <w:t>48</w:t>
             </w:r>
           </w:p>
         </w:tc>
@@ -8899,7 +8012,7 @@
                 <w:sz w:val="28"/>
                 <w:szCs w:val="28"/>
               </w:rPr>
-              <w:t>52</w:t>
+              <w:t>47</w:t>
             </w:r>
           </w:p>
         </w:tc>
@@ -8943,7 +8056,7 @@
                 <w:sz w:val="28"/>
                 <w:szCs w:val="28"/>
               </w:rPr>
-              <w:t>63</w:t>
+              <w:t>56</w:t>
             </w:r>
           </w:p>
         </w:tc>
@@ -9022,7 +8135,7 @@
                 <w:sz w:val="28"/>
                 <w:szCs w:val="28"/>
               </w:rPr>
-              <w:t>73</w:t>
+              <w:t>81</w:t>
             </w:r>
           </w:p>
         </w:tc>
@@ -9066,7 +8179,7 @@
                 <w:sz w:val="28"/>
                 <w:szCs w:val="28"/>
               </w:rPr>
-              <w:t>57</w:t>
+              <w:t>33</w:t>
             </w:r>
           </w:p>
         </w:tc>
@@ -9103,6 +8216,15 @@
               </w:rPr>
               <w:t> </w:t>
             </w:r>
+            <w:r>
+              <w:rPr>
+                <w:rFonts w:ascii="Tahoma" w:eastAsia="Times New Roman" w:hAnsi="Tahoma" w:cs="Tahoma"/>
+                <w:color w:val="000000"/>
+                <w:sz w:val="28"/>
+                <w:szCs w:val="28"/>
+              </w:rPr>
+              <w:t>64</w:t>
+            </w:r>
           </w:p>
         </w:tc>
         <w:tc>
@@ -9135,7 +8257,7 @@
                 <w:sz w:val="28"/>
                 <w:szCs w:val="28"/>
               </w:rPr>
-              <w:t>69</w:t>
+              <w:t>55</w:t>
             </w:r>
           </w:p>
         </w:tc>
@@ -9223,7 +8345,7 @@
                 <w:sz w:val="28"/>
                 <w:szCs w:val="28"/>
               </w:rPr>
-              <w:t>80</w:t>
+              <w:t>90</w:t>
             </w:r>
           </w:p>
         </w:tc>
@@ -9267,7 +8389,7 @@
                 <w:sz w:val="28"/>
                 <w:szCs w:val="28"/>
               </w:rPr>
-              <w:t>76</w:t>
+              <w:t>36</w:t>
             </w:r>
           </w:p>
         </w:tc>
@@ -9372,7 +8494,7 @@
                 <w:sz w:val="28"/>
                 <w:szCs w:val="28"/>
               </w:rPr>
-              <w:t>66</w:t>
+              <w:t>62</w:t>
             </w:r>
           </w:p>
         </w:tc>
@@ -9407,161 +8529,161 @@
                 <w:sz w:val="28"/>
                 <w:szCs w:val="28"/>
               </w:rPr>
+              <w:t>19</w:t>
+            </w:r>
+          </w:p>
+        </w:tc>
+        <w:tc>
+          <w:tcPr>
+            <w:tcW w:w="810" w:type="dxa"/>
+            <w:tcBorders>
+              <w:top w:val="nil"/>
+              <w:left w:val="nil"/>
+              <w:bottom w:val="single" w:sz="4" w:space="0" w:color="auto"/>
+              <w:right w:val="single" w:sz="4" w:space="0" w:color="auto"/>
+            </w:tcBorders>
+            <w:shd w:val="clear" w:color="auto" w:fill="auto"/>
+            <w:noWrap/>
+            <w:vAlign w:val="bottom"/>
+            <w:hideMark/>
+          </w:tcPr>
+          <w:p>
+            <w:pPr>
+              <w:spacing w:after="0" w:line="240" w:lineRule="auto"/>
+              <w:rPr>
+                <w:rFonts w:ascii="Tahoma" w:eastAsia="Times New Roman" w:hAnsi="Tahoma" w:cs="Tahoma"/>
+                <w:color w:val="000000"/>
+                <w:sz w:val="28"/>
+                <w:szCs w:val="28"/>
+              </w:rPr>
+            </w:pPr>
+            <w:r>
+              <w:rPr>
+                <w:rFonts w:ascii="Tahoma" w:eastAsia="Times New Roman" w:hAnsi="Tahoma" w:cs="Tahoma"/>
+                <w:color w:val="000000"/>
+                <w:sz w:val="28"/>
+                <w:szCs w:val="28"/>
+              </w:rPr>
+              <w:t> </w:t>
+            </w:r>
+          </w:p>
+        </w:tc>
+        <w:tc>
+          <w:tcPr>
+            <w:tcW w:w="780" w:type="dxa"/>
+            <w:tcBorders>
+              <w:top w:val="nil"/>
+              <w:left w:val="nil"/>
+              <w:bottom w:val="single" w:sz="4" w:space="0" w:color="auto"/>
+              <w:right w:val="single" w:sz="4" w:space="0" w:color="auto"/>
+            </w:tcBorders>
+            <w:shd w:val="clear" w:color="auto" w:fill="auto"/>
+            <w:noWrap/>
+            <w:vAlign w:val="bottom"/>
+            <w:hideMark/>
+          </w:tcPr>
+          <w:p>
+            <w:pPr>
+              <w:spacing w:after="0" w:line="240" w:lineRule="auto"/>
+              <w:rPr>
+                <w:rFonts w:ascii="Tahoma" w:eastAsia="Times New Roman" w:hAnsi="Tahoma" w:cs="Tahoma"/>
+                <w:color w:val="000000"/>
+                <w:sz w:val="28"/>
+                <w:szCs w:val="28"/>
+              </w:rPr>
+            </w:pPr>
+            <w:r>
+              <w:rPr>
+                <w:rFonts w:ascii="Tahoma" w:eastAsia="Times New Roman" w:hAnsi="Tahoma" w:cs="Tahoma"/>
+                <w:color w:val="000000"/>
+                <w:sz w:val="28"/>
+                <w:szCs w:val="28"/>
+              </w:rPr>
+              <w:t> </w:t>
+            </w:r>
+          </w:p>
+        </w:tc>
+        <w:tc>
+          <w:tcPr>
+            <w:tcW w:w="820" w:type="dxa"/>
+            <w:tcBorders>
+              <w:top w:val="nil"/>
+              <w:left w:val="nil"/>
+              <w:bottom w:val="single" w:sz="4" w:space="0" w:color="auto"/>
+              <w:right w:val="single" w:sz="4" w:space="0" w:color="auto"/>
+            </w:tcBorders>
+            <w:shd w:val="clear" w:color="auto" w:fill="auto"/>
+            <w:noWrap/>
+            <w:vAlign w:val="bottom"/>
+            <w:hideMark/>
+          </w:tcPr>
+          <w:p>
+            <w:pPr>
+              <w:spacing w:after="0" w:line="240" w:lineRule="auto"/>
+              <w:rPr>
+                <w:rFonts w:ascii="Tahoma" w:eastAsia="Times New Roman" w:hAnsi="Tahoma" w:cs="Tahoma"/>
+                <w:color w:val="000000"/>
+                <w:sz w:val="28"/>
+                <w:szCs w:val="28"/>
+              </w:rPr>
+            </w:pPr>
+            <w:r>
+              <w:rPr>
+                <w:rFonts w:ascii="Tahoma" w:eastAsia="Times New Roman" w:hAnsi="Tahoma" w:cs="Tahoma"/>
+                <w:color w:val="000000"/>
+                <w:sz w:val="28"/>
+                <w:szCs w:val="28"/>
+              </w:rPr>
+              <w:t> </w:t>
+            </w:r>
+          </w:p>
+        </w:tc>
+        <w:tc>
+          <w:tcPr>
+            <w:tcW w:w="901" w:type="dxa"/>
+            <w:tcBorders>
+              <w:top w:val="nil"/>
+              <w:left w:val="nil"/>
+              <w:bottom w:val="single" w:sz="4" w:space="0" w:color="auto"/>
+              <w:right w:val="single" w:sz="4" w:space="0" w:color="auto"/>
+            </w:tcBorders>
+            <w:shd w:val="clear" w:color="auto" w:fill="auto"/>
+            <w:noWrap/>
+            <w:vAlign w:val="bottom"/>
+            <w:hideMark/>
+          </w:tcPr>
+          <w:p>
+            <w:pPr>
+              <w:spacing w:after="0" w:line="240" w:lineRule="auto"/>
+              <w:rPr>
+                <w:rFonts w:ascii="Tahoma" w:eastAsia="Times New Roman" w:hAnsi="Tahoma" w:cs="Tahoma"/>
+                <w:color w:val="000000"/>
+                <w:sz w:val="28"/>
+                <w:szCs w:val="28"/>
+              </w:rPr>
+            </w:pPr>
+            <w:r>
+              <w:rPr>
+                <w:rFonts w:ascii="Tahoma" w:eastAsia="Times New Roman" w:hAnsi="Tahoma" w:cs="Tahoma"/>
+                <w:color w:val="000000"/>
+                <w:sz w:val="28"/>
+                <w:szCs w:val="28"/>
+              </w:rPr>
+              <w:t> </w:t>
+            </w:r>
+            <w:r>
+              <w:rPr>
+                <w:rFonts w:ascii="Tahoma" w:eastAsia="Times New Roman" w:hAnsi="Tahoma" w:cs="Tahoma"/>
+                <w:color w:val="000000"/>
+                <w:sz w:val="28"/>
+                <w:szCs w:val="28"/>
+              </w:rPr>
               <w:t>34</w:t>
             </w:r>
           </w:p>
         </w:tc>
         <w:tc>
           <w:tcPr>
-            <w:tcW w:w="810" w:type="dxa"/>
-            <w:tcBorders>
-              <w:top w:val="nil"/>
-              <w:left w:val="nil"/>
-              <w:bottom w:val="single" w:sz="4" w:space="0" w:color="auto"/>
-              <w:right w:val="single" w:sz="4" w:space="0" w:color="auto"/>
-            </w:tcBorders>
-            <w:shd w:val="clear" w:color="auto" w:fill="auto"/>
-            <w:noWrap/>
-            <w:vAlign w:val="bottom"/>
-            <w:hideMark/>
-          </w:tcPr>
-          <w:p>
-            <w:pPr>
-              <w:spacing w:after="0" w:line="240" w:lineRule="auto"/>
-              <w:rPr>
-                <w:rFonts w:ascii="Tahoma" w:eastAsia="Times New Roman" w:hAnsi="Tahoma" w:cs="Tahoma"/>
-                <w:color w:val="000000"/>
-                <w:sz w:val="28"/>
-                <w:szCs w:val="28"/>
-              </w:rPr>
-            </w:pPr>
-            <w:r>
-              <w:rPr>
-                <w:rFonts w:ascii="Tahoma" w:eastAsia="Times New Roman" w:hAnsi="Tahoma" w:cs="Tahoma"/>
-                <w:color w:val="000000"/>
-                <w:sz w:val="28"/>
-                <w:szCs w:val="28"/>
-              </w:rPr>
-              <w:t> </w:t>
-            </w:r>
-          </w:p>
-        </w:tc>
-        <w:tc>
-          <w:tcPr>
-            <w:tcW w:w="780" w:type="dxa"/>
-            <w:tcBorders>
-              <w:top w:val="nil"/>
-              <w:left w:val="nil"/>
-              <w:bottom w:val="single" w:sz="4" w:space="0" w:color="auto"/>
-              <w:right w:val="single" w:sz="4" w:space="0" w:color="auto"/>
-            </w:tcBorders>
-            <w:shd w:val="clear" w:color="auto" w:fill="auto"/>
-            <w:noWrap/>
-            <w:vAlign w:val="bottom"/>
-            <w:hideMark/>
-          </w:tcPr>
-          <w:p>
-            <w:pPr>
-              <w:spacing w:after="0" w:line="240" w:lineRule="auto"/>
-              <w:rPr>
-                <w:rFonts w:ascii="Tahoma" w:eastAsia="Times New Roman" w:hAnsi="Tahoma" w:cs="Tahoma"/>
-                <w:color w:val="000000"/>
-                <w:sz w:val="28"/>
-                <w:szCs w:val="28"/>
-              </w:rPr>
-            </w:pPr>
-            <w:r>
-              <w:rPr>
-                <w:rFonts w:ascii="Tahoma" w:eastAsia="Times New Roman" w:hAnsi="Tahoma" w:cs="Tahoma"/>
-                <w:color w:val="000000"/>
-                <w:sz w:val="28"/>
-                <w:szCs w:val="28"/>
-              </w:rPr>
-              <w:t> </w:t>
-            </w:r>
-          </w:p>
-        </w:tc>
-        <w:tc>
-          <w:tcPr>
-            <w:tcW w:w="820" w:type="dxa"/>
-            <w:tcBorders>
-              <w:top w:val="nil"/>
-              <w:left w:val="nil"/>
-              <w:bottom w:val="single" w:sz="4" w:space="0" w:color="auto"/>
-              <w:right w:val="single" w:sz="4" w:space="0" w:color="auto"/>
-            </w:tcBorders>
-            <w:shd w:val="clear" w:color="auto" w:fill="auto"/>
-            <w:noWrap/>
-            <w:vAlign w:val="bottom"/>
-            <w:hideMark/>
-          </w:tcPr>
-          <w:p>
-            <w:pPr>
-              <w:spacing w:after="0" w:line="240" w:lineRule="auto"/>
-              <w:rPr>
-                <w:rFonts w:ascii="Tahoma" w:eastAsia="Times New Roman" w:hAnsi="Tahoma" w:cs="Tahoma"/>
-                <w:color w:val="000000"/>
-                <w:sz w:val="28"/>
-                <w:szCs w:val="28"/>
-              </w:rPr>
-            </w:pPr>
-            <w:r>
-              <w:rPr>
-                <w:rFonts w:ascii="Tahoma" w:eastAsia="Times New Roman" w:hAnsi="Tahoma" w:cs="Tahoma"/>
-                <w:color w:val="000000"/>
-                <w:sz w:val="28"/>
-                <w:szCs w:val="28"/>
-              </w:rPr>
-              <w:t> </w:t>
-            </w:r>
-          </w:p>
-        </w:tc>
-        <w:tc>
-          <w:tcPr>
-            <w:tcW w:w="901" w:type="dxa"/>
-            <w:tcBorders>
-              <w:top w:val="nil"/>
-              <w:left w:val="nil"/>
-              <w:bottom w:val="single" w:sz="4" w:space="0" w:color="auto"/>
-              <w:right w:val="single" w:sz="4" w:space="0" w:color="auto"/>
-            </w:tcBorders>
-            <w:shd w:val="clear" w:color="auto" w:fill="auto"/>
-            <w:noWrap/>
-            <w:vAlign w:val="bottom"/>
-            <w:hideMark/>
-          </w:tcPr>
-          <w:p>
-            <w:pPr>
-              <w:spacing w:after="0" w:line="240" w:lineRule="auto"/>
-              <w:rPr>
-                <w:rFonts w:ascii="Tahoma" w:eastAsia="Times New Roman" w:hAnsi="Tahoma" w:cs="Tahoma"/>
-                <w:color w:val="000000"/>
-                <w:sz w:val="28"/>
-                <w:szCs w:val="28"/>
-              </w:rPr>
-            </w:pPr>
-            <w:r>
-              <w:rPr>
-                <w:rFonts w:ascii="Tahoma" w:eastAsia="Times New Roman" w:hAnsi="Tahoma" w:cs="Tahoma"/>
-                <w:color w:val="000000"/>
-                <w:sz w:val="28"/>
-                <w:szCs w:val="28"/>
-              </w:rPr>
-              <w:t> </w:t>
-            </w:r>
-            <w:r>
-              <w:rPr>
-                <w:rFonts w:ascii="Tahoma" w:eastAsia="Times New Roman" w:hAnsi="Tahoma" w:cs="Tahoma"/>
-                <w:color w:val="000000"/>
-                <w:sz w:val="28"/>
-                <w:szCs w:val="28"/>
-              </w:rPr>
-              <w:t>52</w:t>
-            </w:r>
-          </w:p>
-        </w:tc>
-        <w:tc>
-          <w:tcPr>
             <w:tcW w:w="1170" w:type="dxa"/>
             <w:tcBorders>
               <w:top w:val="nil"/>
@@ -9600,7 +8722,7 @@
                 <w:sz w:val="28"/>
                 <w:szCs w:val="28"/>
               </w:rPr>
-              <w:t>53</w:t>
+              <w:t>59</w:t>
             </w:r>
           </w:p>
         </w:tc>
@@ -9644,7 +8766,7 @@
                 <w:sz w:val="28"/>
                 <w:szCs w:val="28"/>
               </w:rPr>
-              <w:t>77</w:t>
+              <w:t>83</w:t>
             </w:r>
           </w:p>
         </w:tc>
@@ -9715,7 +8837,7 @@
                 <w:sz w:val="28"/>
                 <w:szCs w:val="28"/>
               </w:rPr>
-              <w:t>DPTE 121/23</w:t>
+              <w:t>DPTE 101/23</w:t>
             </w:r>
           </w:p>
         </w:tc>
@@ -9750,7 +8872,7 @@
                 <w:sz w:val="28"/>
                 <w:szCs w:val="28"/>
               </w:rPr>
-              <w:t>BRANTON KIPLIMO</w:t>
+              <w:t>DINAH GACHERI</w:t>
             </w:r>
           </w:p>
         </w:tc>
@@ -9794,7 +8916,7 @@
                 <w:sz w:val="28"/>
                 <w:szCs w:val="28"/>
               </w:rPr>
-              <w:t>65</w:t>
+              <w:t>57</w:t>
             </w:r>
           </w:p>
         </w:tc>
@@ -9838,86 +8960,524 @@
                 <w:sz w:val="28"/>
                 <w:szCs w:val="28"/>
               </w:rPr>
+              <w:t>52</w:t>
+            </w:r>
+          </w:p>
+        </w:tc>
+        <w:tc>
+          <w:tcPr>
+            <w:tcW w:w="1012" w:type="dxa"/>
+            <w:tcBorders>
+              <w:top w:val="nil"/>
+              <w:left w:val="nil"/>
+              <w:bottom w:val="single" w:sz="4" w:space="0" w:color="auto"/>
+              <w:right w:val="single" w:sz="4" w:space="0" w:color="auto"/>
+            </w:tcBorders>
+            <w:shd w:val="clear" w:color="auto" w:fill="auto"/>
+            <w:noWrap/>
+            <w:vAlign w:val="bottom"/>
+            <w:hideMark/>
+          </w:tcPr>
+          <w:p>
+            <w:pPr>
+              <w:spacing w:after="0" w:line="240" w:lineRule="auto"/>
+              <w:rPr>
+                <w:rFonts w:ascii="Tahoma" w:eastAsia="Times New Roman" w:hAnsi="Tahoma" w:cs="Tahoma"/>
+                <w:color w:val="000000"/>
+                <w:sz w:val="28"/>
+                <w:szCs w:val="28"/>
+              </w:rPr>
+            </w:pPr>
+            <w:r>
+              <w:rPr>
+                <w:rFonts w:ascii="Tahoma" w:eastAsia="Times New Roman" w:hAnsi="Tahoma" w:cs="Tahoma"/>
+                <w:color w:val="000000"/>
+                <w:sz w:val="28"/>
+                <w:szCs w:val="28"/>
+              </w:rPr>
+              <w:t> </w:t>
+            </w:r>
+            <w:r>
+              <w:rPr>
+                <w:rFonts w:ascii="Tahoma" w:eastAsia="Times New Roman" w:hAnsi="Tahoma" w:cs="Tahoma"/>
+                <w:color w:val="000000"/>
+                <w:sz w:val="28"/>
+                <w:szCs w:val="28"/>
+              </w:rPr>
+              <w:t>63</w:t>
+            </w:r>
+          </w:p>
+        </w:tc>
+        <w:tc>
+          <w:tcPr>
+            <w:tcW w:w="734" w:type="dxa"/>
+            <w:tcBorders>
+              <w:top w:val="nil"/>
+              <w:left w:val="nil"/>
+              <w:bottom w:val="single" w:sz="4" w:space="0" w:color="auto"/>
+              <w:right w:val="single" w:sz="4" w:space="0" w:color="auto"/>
+            </w:tcBorders>
+            <w:shd w:val="clear" w:color="auto" w:fill="auto"/>
+            <w:noWrap/>
+            <w:vAlign w:val="bottom"/>
+            <w:hideMark/>
+          </w:tcPr>
+          <w:p>
+            <w:pPr>
+              <w:spacing w:after="0" w:line="240" w:lineRule="auto"/>
+              <w:rPr>
+                <w:rFonts w:ascii="Tahoma" w:eastAsia="Times New Roman" w:hAnsi="Tahoma" w:cs="Tahoma"/>
+                <w:color w:val="000000"/>
+                <w:sz w:val="28"/>
+                <w:szCs w:val="28"/>
+              </w:rPr>
+            </w:pPr>
+            <w:r>
+              <w:rPr>
+                <w:rFonts w:ascii="Tahoma" w:eastAsia="Times New Roman" w:hAnsi="Tahoma" w:cs="Tahoma"/>
+                <w:color w:val="000000"/>
+                <w:sz w:val="28"/>
+                <w:szCs w:val="28"/>
+              </w:rPr>
+              <w:t> </w:t>
+            </w:r>
+          </w:p>
+        </w:tc>
+        <w:tc>
+          <w:tcPr>
+            <w:tcW w:w="810" w:type="dxa"/>
+            <w:tcBorders>
+              <w:top w:val="nil"/>
+              <w:left w:val="nil"/>
+              <w:bottom w:val="single" w:sz="4" w:space="0" w:color="auto"/>
+              <w:right w:val="single" w:sz="4" w:space="0" w:color="auto"/>
+            </w:tcBorders>
+            <w:shd w:val="clear" w:color="auto" w:fill="auto"/>
+            <w:noWrap/>
+            <w:vAlign w:val="bottom"/>
+            <w:hideMark/>
+          </w:tcPr>
+          <w:p>
+            <w:pPr>
+              <w:spacing w:after="0" w:line="240" w:lineRule="auto"/>
+              <w:rPr>
+                <w:rFonts w:ascii="Tahoma" w:eastAsia="Times New Roman" w:hAnsi="Tahoma" w:cs="Tahoma"/>
+                <w:color w:val="000000"/>
+                <w:sz w:val="28"/>
+                <w:szCs w:val="28"/>
+              </w:rPr>
+            </w:pPr>
+            <w:r>
+              <w:rPr>
+                <w:rFonts w:ascii="Tahoma" w:eastAsia="Times New Roman" w:hAnsi="Tahoma" w:cs="Tahoma"/>
+                <w:color w:val="000000"/>
+                <w:sz w:val="28"/>
+                <w:szCs w:val="28"/>
+              </w:rPr>
+              <w:t> </w:t>
+            </w:r>
+            <w:r>
+              <w:rPr>
+                <w:rFonts w:ascii="Tahoma" w:eastAsia="Times New Roman" w:hAnsi="Tahoma" w:cs="Tahoma"/>
+                <w:color w:val="000000"/>
+                <w:sz w:val="28"/>
+                <w:szCs w:val="28"/>
+              </w:rPr>
+              <w:t>73</w:t>
+            </w:r>
+          </w:p>
+        </w:tc>
+        <w:tc>
+          <w:tcPr>
+            <w:tcW w:w="743" w:type="dxa"/>
+            <w:tcBorders>
+              <w:top w:val="nil"/>
+              <w:left w:val="nil"/>
+              <w:bottom w:val="single" w:sz="4" w:space="0" w:color="auto"/>
+              <w:right w:val="single" w:sz="4" w:space="0" w:color="auto"/>
+            </w:tcBorders>
+            <w:shd w:val="clear" w:color="auto" w:fill="auto"/>
+            <w:noWrap/>
+            <w:vAlign w:val="bottom"/>
+            <w:hideMark/>
+          </w:tcPr>
+          <w:p>
+            <w:pPr>
+              <w:spacing w:after="0" w:line="240" w:lineRule="auto"/>
+              <w:rPr>
+                <w:rFonts w:ascii="Tahoma" w:eastAsia="Times New Roman" w:hAnsi="Tahoma" w:cs="Tahoma"/>
+                <w:color w:val="000000"/>
+                <w:sz w:val="28"/>
+                <w:szCs w:val="28"/>
+              </w:rPr>
+            </w:pPr>
+            <w:r>
+              <w:rPr>
+                <w:rFonts w:ascii="Tahoma" w:eastAsia="Times New Roman" w:hAnsi="Tahoma" w:cs="Tahoma"/>
+                <w:color w:val="000000"/>
+                <w:sz w:val="28"/>
+                <w:szCs w:val="28"/>
+              </w:rPr>
+              <w:t> </w:t>
+            </w:r>
+            <w:r>
+              <w:rPr>
+                <w:rFonts w:ascii="Tahoma" w:eastAsia="Times New Roman" w:hAnsi="Tahoma" w:cs="Tahoma"/>
+                <w:color w:val="000000"/>
+                <w:sz w:val="28"/>
+                <w:szCs w:val="28"/>
+              </w:rPr>
               <w:t>57</w:t>
             </w:r>
           </w:p>
         </w:tc>
         <w:tc>
           <w:tcPr>
-            <w:tcW w:w="1012" w:type="dxa"/>
-            <w:tcBorders>
-              <w:top w:val="nil"/>
-              <w:left w:val="nil"/>
-              <w:bottom w:val="single" w:sz="4" w:space="0" w:color="auto"/>
-              <w:right w:val="single" w:sz="4" w:space="0" w:color="auto"/>
-            </w:tcBorders>
-            <w:shd w:val="clear" w:color="auto" w:fill="auto"/>
-            <w:noWrap/>
-            <w:vAlign w:val="bottom"/>
-            <w:hideMark/>
-          </w:tcPr>
-          <w:p>
-            <w:pPr>
-              <w:spacing w:after="0" w:line="240" w:lineRule="auto"/>
-              <w:rPr>
-                <w:rFonts w:ascii="Tahoma" w:eastAsia="Times New Roman" w:hAnsi="Tahoma" w:cs="Tahoma"/>
-                <w:color w:val="000000"/>
-                <w:sz w:val="28"/>
-                <w:szCs w:val="28"/>
-              </w:rPr>
-            </w:pPr>
-            <w:r>
-              <w:rPr>
-                <w:rFonts w:ascii="Tahoma" w:eastAsia="Times New Roman" w:hAnsi="Tahoma" w:cs="Tahoma"/>
-                <w:color w:val="000000"/>
-                <w:sz w:val="28"/>
-                <w:szCs w:val="28"/>
-              </w:rPr>
-              <w:t> </w:t>
-            </w:r>
-            <w:r>
-              <w:rPr>
-                <w:rFonts w:ascii="Tahoma" w:eastAsia="Times New Roman" w:hAnsi="Tahoma" w:cs="Tahoma"/>
-                <w:color w:val="000000"/>
-                <w:sz w:val="28"/>
-                <w:szCs w:val="28"/>
-              </w:rPr>
-              <w:t>67</w:t>
-            </w:r>
-          </w:p>
-        </w:tc>
-        <w:tc>
-          <w:tcPr>
-            <w:tcW w:w="734" w:type="dxa"/>
-            <w:tcBorders>
-              <w:top w:val="nil"/>
-              <w:left w:val="nil"/>
-              <w:bottom w:val="single" w:sz="4" w:space="0" w:color="auto"/>
-              <w:right w:val="single" w:sz="4" w:space="0" w:color="auto"/>
-            </w:tcBorders>
-            <w:shd w:val="clear" w:color="auto" w:fill="auto"/>
-            <w:noWrap/>
-            <w:vAlign w:val="bottom"/>
-            <w:hideMark/>
-          </w:tcPr>
-          <w:p>
-            <w:pPr>
-              <w:spacing w:after="0" w:line="240" w:lineRule="auto"/>
-              <w:rPr>
-                <w:rFonts w:ascii="Tahoma" w:eastAsia="Times New Roman" w:hAnsi="Tahoma" w:cs="Tahoma"/>
-                <w:color w:val="000000"/>
-                <w:sz w:val="28"/>
-                <w:szCs w:val="28"/>
-              </w:rPr>
-            </w:pPr>
-            <w:r>
-              <w:rPr>
-                <w:rFonts w:ascii="Tahoma" w:eastAsia="Times New Roman" w:hAnsi="Tahoma" w:cs="Tahoma"/>
-                <w:color w:val="000000"/>
-                <w:sz w:val="28"/>
-                <w:szCs w:val="28"/>
-              </w:rPr>
-              <w:t> </w:t>
+            <w:tcW w:w="804" w:type="dxa"/>
+            <w:tcBorders>
+              <w:top w:val="nil"/>
+              <w:left w:val="nil"/>
+              <w:bottom w:val="single" w:sz="4" w:space="0" w:color="auto"/>
+              <w:right w:val="single" w:sz="4" w:space="0" w:color="auto"/>
+            </w:tcBorders>
+            <w:shd w:val="clear" w:color="auto" w:fill="auto"/>
+            <w:noWrap/>
+            <w:vAlign w:val="bottom"/>
+            <w:hideMark/>
+          </w:tcPr>
+          <w:p>
+            <w:pPr>
+              <w:spacing w:after="0" w:line="240" w:lineRule="auto"/>
+              <w:rPr>
+                <w:rFonts w:ascii="Tahoma" w:eastAsia="Times New Roman" w:hAnsi="Tahoma" w:cs="Tahoma"/>
+                <w:color w:val="000000"/>
+                <w:sz w:val="28"/>
+                <w:szCs w:val="28"/>
+              </w:rPr>
+            </w:pPr>
+            <w:r>
+              <w:rPr>
+                <w:rFonts w:ascii="Tahoma" w:eastAsia="Times New Roman" w:hAnsi="Tahoma" w:cs="Tahoma"/>
+                <w:color w:val="000000"/>
+                <w:sz w:val="28"/>
+                <w:szCs w:val="28"/>
+              </w:rPr>
+              <w:t> </w:t>
+            </w:r>
+            <w:r>
+              <w:rPr>
+                <w:rFonts w:ascii="Tahoma" w:eastAsia="Times New Roman" w:hAnsi="Tahoma" w:cs="Tahoma"/>
+                <w:color w:val="000000"/>
+                <w:sz w:val="28"/>
+                <w:szCs w:val="28"/>
+              </w:rPr>
+              <w:t>44</w:t>
+            </w:r>
+          </w:p>
+        </w:tc>
+        <w:tc>
+          <w:tcPr>
+            <w:tcW w:w="887" w:type="dxa"/>
+            <w:tcBorders>
+              <w:top w:val="nil"/>
+              <w:left w:val="nil"/>
+              <w:bottom w:val="single" w:sz="4" w:space="0" w:color="auto"/>
+              <w:right w:val="single" w:sz="4" w:space="0" w:color="auto"/>
+            </w:tcBorders>
+            <w:shd w:val="clear" w:color="auto" w:fill="auto"/>
+            <w:noWrap/>
+            <w:vAlign w:val="bottom"/>
+          </w:tcPr>
+          <w:p>
+            <w:pPr>
+              <w:spacing w:after="0" w:line="240" w:lineRule="auto"/>
+              <w:rPr>
+                <w:rFonts w:ascii="Tahoma" w:eastAsia="Times New Roman" w:hAnsi="Tahoma" w:cs="Tahoma"/>
+                <w:color w:val="000000"/>
+                <w:sz w:val="28"/>
+                <w:szCs w:val="28"/>
+              </w:rPr>
+            </w:pPr>
+            <w:r>
+              <w:rPr>
+                <w:rFonts w:ascii="Tahoma" w:eastAsia="Times New Roman" w:hAnsi="Tahoma" w:cs="Tahoma"/>
+                <w:color w:val="000000"/>
+                <w:sz w:val="28"/>
+                <w:szCs w:val="28"/>
+              </w:rPr>
+              <w:t>69</w:t>
+            </w:r>
+          </w:p>
+        </w:tc>
+        <w:tc>
+          <w:tcPr>
+            <w:tcW w:w="823" w:type="dxa"/>
+            <w:tcBorders>
+              <w:top w:val="nil"/>
+              <w:left w:val="nil"/>
+              <w:bottom w:val="single" w:sz="4" w:space="0" w:color="auto"/>
+              <w:right w:val="single" w:sz="4" w:space="0" w:color="auto"/>
+            </w:tcBorders>
+            <w:shd w:val="clear" w:color="auto" w:fill="auto"/>
+            <w:noWrap/>
+            <w:vAlign w:val="bottom"/>
+            <w:hideMark/>
+          </w:tcPr>
+          <w:p>
+            <w:pPr>
+              <w:spacing w:after="0" w:line="240" w:lineRule="auto"/>
+              <w:rPr>
+                <w:rFonts w:ascii="Tahoma" w:eastAsia="Times New Roman" w:hAnsi="Tahoma" w:cs="Tahoma"/>
+                <w:color w:val="000000"/>
+                <w:sz w:val="28"/>
+                <w:szCs w:val="28"/>
+              </w:rPr>
+            </w:pPr>
+            <w:r>
+              <w:rPr>
+                <w:rFonts w:ascii="Tahoma" w:eastAsia="Times New Roman" w:hAnsi="Tahoma" w:cs="Tahoma"/>
+                <w:color w:val="000000"/>
+                <w:sz w:val="28"/>
+                <w:szCs w:val="28"/>
+              </w:rPr>
+              <w:t> </w:t>
+            </w:r>
+            <w:r>
+              <w:rPr>
+                <w:rFonts w:ascii="Tahoma" w:eastAsia="Times New Roman" w:hAnsi="Tahoma" w:cs="Tahoma"/>
+                <w:color w:val="000000"/>
+                <w:sz w:val="28"/>
+                <w:szCs w:val="28"/>
+              </w:rPr>
+              <w:t>40</w:t>
+            </w:r>
+          </w:p>
+        </w:tc>
+        <w:tc>
+          <w:tcPr>
+            <w:tcW w:w="800" w:type="dxa"/>
+            <w:tcBorders>
+              <w:top w:val="nil"/>
+              <w:left w:val="nil"/>
+              <w:bottom w:val="single" w:sz="4" w:space="0" w:color="auto"/>
+              <w:right w:val="single" w:sz="4" w:space="0" w:color="auto"/>
+            </w:tcBorders>
+            <w:shd w:val="clear" w:color="auto" w:fill="auto"/>
+            <w:noWrap/>
+            <w:vAlign w:val="bottom"/>
+            <w:hideMark/>
+          </w:tcPr>
+          <w:p>
+            <w:pPr>
+              <w:spacing w:after="0" w:line="240" w:lineRule="auto"/>
+              <w:rPr>
+                <w:rFonts w:ascii="Tahoma" w:eastAsia="Times New Roman" w:hAnsi="Tahoma" w:cs="Tahoma"/>
+                <w:color w:val="000000"/>
+                <w:sz w:val="28"/>
+                <w:szCs w:val="28"/>
+              </w:rPr>
+            </w:pPr>
+            <w:r>
+              <w:rPr>
+                <w:rFonts w:ascii="Tahoma" w:eastAsia="Times New Roman" w:hAnsi="Tahoma" w:cs="Tahoma"/>
+                <w:color w:val="000000"/>
+                <w:sz w:val="28"/>
+                <w:szCs w:val="28"/>
+              </w:rPr>
+              <w:t> </w:t>
+            </w:r>
+            <w:r>
+              <w:rPr>
+                <w:rFonts w:ascii="Tahoma" w:eastAsia="Times New Roman" w:hAnsi="Tahoma" w:cs="Tahoma"/>
+                <w:color w:val="000000"/>
+                <w:sz w:val="28"/>
+                <w:szCs w:val="28"/>
+              </w:rPr>
+              <w:t>80</w:t>
+            </w:r>
+          </w:p>
+        </w:tc>
+        <w:tc>
+          <w:tcPr>
+            <w:tcW w:w="746" w:type="dxa"/>
+            <w:tcBorders>
+              <w:top w:val="nil"/>
+              <w:left w:val="nil"/>
+              <w:bottom w:val="single" w:sz="4" w:space="0" w:color="auto"/>
+              <w:right w:val="single" w:sz="4" w:space="0" w:color="auto"/>
+            </w:tcBorders>
+            <w:shd w:val="clear" w:color="auto" w:fill="auto"/>
+            <w:noWrap/>
+            <w:vAlign w:val="bottom"/>
+            <w:hideMark/>
+          </w:tcPr>
+          <w:p>
+            <w:pPr>
+              <w:spacing w:after="0" w:line="240" w:lineRule="auto"/>
+              <w:rPr>
+                <w:rFonts w:ascii="Tahoma" w:eastAsia="Times New Roman" w:hAnsi="Tahoma" w:cs="Tahoma"/>
+                <w:color w:val="000000"/>
+                <w:sz w:val="28"/>
+                <w:szCs w:val="28"/>
+              </w:rPr>
+            </w:pPr>
+            <w:r>
+              <w:rPr>
+                <w:rFonts w:ascii="Tahoma" w:eastAsia="Times New Roman" w:hAnsi="Tahoma" w:cs="Tahoma"/>
+                <w:color w:val="000000"/>
+                <w:sz w:val="28"/>
+                <w:szCs w:val="28"/>
+              </w:rPr>
+              <w:t> </w:t>
+            </w:r>
+            <w:r>
+              <w:rPr>
+                <w:rFonts w:ascii="Tahoma" w:eastAsia="Times New Roman" w:hAnsi="Tahoma" w:cs="Tahoma"/>
+                <w:color w:val="000000"/>
+                <w:sz w:val="28"/>
+                <w:szCs w:val="28"/>
+              </w:rPr>
+              <w:t>76</w:t>
+            </w:r>
+          </w:p>
+        </w:tc>
+        <w:tc>
+          <w:tcPr>
+            <w:tcW w:w="990" w:type="dxa"/>
+            <w:tcBorders>
+              <w:top w:val="nil"/>
+              <w:left w:val="nil"/>
+              <w:bottom w:val="single" w:sz="4" w:space="0" w:color="auto"/>
+              <w:right w:val="single" w:sz="4" w:space="0" w:color="auto"/>
+            </w:tcBorders>
+            <w:shd w:val="clear" w:color="auto" w:fill="auto"/>
+            <w:noWrap/>
+            <w:vAlign w:val="bottom"/>
+          </w:tcPr>
+          <w:p>
+            <w:pPr>
+              <w:spacing w:after="0" w:line="240" w:lineRule="auto"/>
+              <w:jc w:val="right"/>
+              <w:rPr>
+                <w:rFonts w:ascii="Tahoma" w:eastAsia="Times New Roman" w:hAnsi="Tahoma" w:cs="Tahoma"/>
+                <w:color w:val="000000"/>
+                <w:sz w:val="28"/>
+                <w:szCs w:val="28"/>
+              </w:rPr>
+            </w:pPr>
+          </w:p>
+        </w:tc>
+        <w:tc>
+          <w:tcPr>
+            <w:tcW w:w="828" w:type="dxa"/>
+            <w:tcBorders>
+              <w:top w:val="nil"/>
+              <w:left w:val="nil"/>
+              <w:bottom w:val="single" w:sz="4" w:space="0" w:color="auto"/>
+              <w:right w:val="single" w:sz="4" w:space="0" w:color="auto"/>
+            </w:tcBorders>
+            <w:shd w:val="clear" w:color="auto" w:fill="auto"/>
+            <w:noWrap/>
+            <w:vAlign w:val="bottom"/>
+            <w:hideMark/>
+          </w:tcPr>
+          <w:p>
+            <w:pPr>
+              <w:spacing w:after="0" w:line="240" w:lineRule="auto"/>
+              <w:rPr>
+                <w:rFonts w:ascii="Tahoma" w:eastAsia="Times New Roman" w:hAnsi="Tahoma" w:cs="Tahoma"/>
+                <w:color w:val="000000"/>
+                <w:sz w:val="28"/>
+                <w:szCs w:val="28"/>
+              </w:rPr>
+            </w:pPr>
+            <w:r>
+              <w:rPr>
+                <w:rFonts w:ascii="Tahoma" w:eastAsia="Times New Roman" w:hAnsi="Tahoma" w:cs="Tahoma"/>
+                <w:color w:val="000000"/>
+                <w:sz w:val="28"/>
+                <w:szCs w:val="28"/>
+              </w:rPr>
+              <w:t> </w:t>
+            </w:r>
+          </w:p>
+        </w:tc>
+        <w:tc>
+          <w:tcPr>
+            <w:tcW w:w="800" w:type="dxa"/>
+            <w:tcBorders>
+              <w:top w:val="nil"/>
+              <w:left w:val="nil"/>
+              <w:bottom w:val="single" w:sz="4" w:space="0" w:color="auto"/>
+              <w:right w:val="single" w:sz="4" w:space="0" w:color="auto"/>
+            </w:tcBorders>
+            <w:shd w:val="clear" w:color="auto" w:fill="auto"/>
+            <w:noWrap/>
+            <w:vAlign w:val="bottom"/>
+            <w:hideMark/>
+          </w:tcPr>
+          <w:p>
+            <w:pPr>
+              <w:spacing w:after="0" w:line="240" w:lineRule="auto"/>
+              <w:rPr>
+                <w:rFonts w:ascii="Tahoma" w:eastAsia="Times New Roman" w:hAnsi="Tahoma" w:cs="Tahoma"/>
+                <w:color w:val="000000"/>
+                <w:sz w:val="28"/>
+                <w:szCs w:val="28"/>
+              </w:rPr>
+            </w:pPr>
+            <w:r>
+              <w:rPr>
+                <w:rFonts w:ascii="Tahoma" w:eastAsia="Times New Roman" w:hAnsi="Tahoma" w:cs="Tahoma"/>
+                <w:color w:val="000000"/>
+                <w:sz w:val="28"/>
+                <w:szCs w:val="28"/>
+              </w:rPr>
+              <w:t> </w:t>
+            </w:r>
+            <w:r>
+              <w:rPr>
+                <w:rFonts w:ascii="Tahoma" w:eastAsia="Times New Roman" w:hAnsi="Tahoma" w:cs="Tahoma"/>
+                <w:color w:val="000000"/>
+                <w:sz w:val="28"/>
+                <w:szCs w:val="28"/>
+              </w:rPr>
+              <w:t>66</w:t>
+            </w:r>
+          </w:p>
+        </w:tc>
+        <w:tc>
+          <w:tcPr>
+            <w:tcW w:w="1026" w:type="dxa"/>
+            <w:tcBorders>
+              <w:top w:val="nil"/>
+              <w:left w:val="nil"/>
+              <w:bottom w:val="single" w:sz="4" w:space="0" w:color="auto"/>
+              <w:right w:val="single" w:sz="4" w:space="0" w:color="auto"/>
+            </w:tcBorders>
+            <w:shd w:val="clear" w:color="auto" w:fill="auto"/>
+            <w:noWrap/>
+            <w:vAlign w:val="bottom"/>
+          </w:tcPr>
+          <w:p>
+            <w:pPr>
+              <w:spacing w:after="0" w:line="240" w:lineRule="auto"/>
+              <w:jc w:val="right"/>
+              <w:rPr>
+                <w:rFonts w:ascii="Tahoma" w:eastAsia="Times New Roman" w:hAnsi="Tahoma" w:cs="Tahoma"/>
+                <w:color w:val="000000"/>
+                <w:sz w:val="28"/>
+                <w:szCs w:val="28"/>
+              </w:rPr>
+            </w:pPr>
+            <w:r>
+              <w:rPr>
+                <w:rFonts w:ascii="Tahoma" w:eastAsia="Times New Roman" w:hAnsi="Tahoma" w:cs="Tahoma"/>
+                <w:color w:val="000000"/>
+                <w:sz w:val="28"/>
+                <w:szCs w:val="28"/>
+              </w:rPr>
+              <w:t>34</w:t>
             </w:r>
           </w:p>
         </w:tc>
@@ -9954,435 +9514,6 @@
               </w:rPr>
               <w:t> </w:t>
             </w:r>
-            <w:r>
-              <w:rPr>
-                <w:rFonts w:ascii="Tahoma" w:eastAsia="Times New Roman" w:hAnsi="Tahoma" w:cs="Tahoma"/>
-                <w:color w:val="000000"/>
-                <w:sz w:val="28"/>
-                <w:szCs w:val="28"/>
-              </w:rPr>
-              <w:t>68</w:t>
-            </w:r>
-          </w:p>
-        </w:tc>
-        <w:tc>
-          <w:tcPr>
-            <w:tcW w:w="743" w:type="dxa"/>
-            <w:tcBorders>
-              <w:top w:val="nil"/>
-              <w:left w:val="nil"/>
-              <w:bottom w:val="single" w:sz="4" w:space="0" w:color="auto"/>
-              <w:right w:val="single" w:sz="4" w:space="0" w:color="auto"/>
-            </w:tcBorders>
-            <w:shd w:val="clear" w:color="auto" w:fill="auto"/>
-            <w:noWrap/>
-            <w:vAlign w:val="bottom"/>
-            <w:hideMark/>
-          </w:tcPr>
-          <w:p>
-            <w:pPr>
-              <w:spacing w:after="0" w:line="240" w:lineRule="auto"/>
-              <w:rPr>
-                <w:rFonts w:ascii="Tahoma" w:eastAsia="Times New Roman" w:hAnsi="Tahoma" w:cs="Tahoma"/>
-                <w:color w:val="000000"/>
-                <w:sz w:val="28"/>
-                <w:szCs w:val="28"/>
-              </w:rPr>
-            </w:pPr>
-            <w:r>
-              <w:rPr>
-                <w:rFonts w:ascii="Tahoma" w:eastAsia="Times New Roman" w:hAnsi="Tahoma" w:cs="Tahoma"/>
-                <w:color w:val="000000"/>
-                <w:sz w:val="28"/>
-                <w:szCs w:val="28"/>
-              </w:rPr>
-              <w:t> </w:t>
-            </w:r>
-            <w:r>
-              <w:rPr>
-                <w:rFonts w:ascii="Tahoma" w:eastAsia="Times New Roman" w:hAnsi="Tahoma" w:cs="Tahoma"/>
-                <w:color w:val="000000"/>
-                <w:sz w:val="28"/>
-                <w:szCs w:val="28"/>
-              </w:rPr>
-              <w:t>61</w:t>
-            </w:r>
-          </w:p>
-        </w:tc>
-        <w:tc>
-          <w:tcPr>
-            <w:tcW w:w="804" w:type="dxa"/>
-            <w:tcBorders>
-              <w:top w:val="nil"/>
-              <w:left w:val="nil"/>
-              <w:bottom w:val="single" w:sz="4" w:space="0" w:color="auto"/>
-              <w:right w:val="single" w:sz="4" w:space="0" w:color="auto"/>
-            </w:tcBorders>
-            <w:shd w:val="clear" w:color="auto" w:fill="auto"/>
-            <w:noWrap/>
-            <w:vAlign w:val="bottom"/>
-            <w:hideMark/>
-          </w:tcPr>
-          <w:p>
-            <w:pPr>
-              <w:spacing w:after="0" w:line="240" w:lineRule="auto"/>
-              <w:rPr>
-                <w:rFonts w:ascii="Tahoma" w:eastAsia="Times New Roman" w:hAnsi="Tahoma" w:cs="Tahoma"/>
-                <w:color w:val="000000"/>
-                <w:sz w:val="28"/>
-                <w:szCs w:val="28"/>
-              </w:rPr>
-            </w:pPr>
-            <w:r>
-              <w:rPr>
-                <w:rFonts w:ascii="Tahoma" w:eastAsia="Times New Roman" w:hAnsi="Tahoma" w:cs="Tahoma"/>
-                <w:color w:val="000000"/>
-                <w:sz w:val="28"/>
-                <w:szCs w:val="28"/>
-              </w:rPr>
-              <w:t> </w:t>
-            </w:r>
-          </w:p>
-        </w:tc>
-        <w:tc>
-          <w:tcPr>
-            <w:tcW w:w="887" w:type="dxa"/>
-            <w:tcBorders>
-              <w:top w:val="nil"/>
-              <w:left w:val="nil"/>
-              <w:bottom w:val="single" w:sz="4" w:space="0" w:color="auto"/>
-              <w:right w:val="single" w:sz="4" w:space="0" w:color="auto"/>
-            </w:tcBorders>
-            <w:shd w:val="clear" w:color="auto" w:fill="auto"/>
-            <w:noWrap/>
-            <w:vAlign w:val="bottom"/>
-          </w:tcPr>
-          <w:p>
-            <w:pPr>
-              <w:spacing w:after="0" w:line="240" w:lineRule="auto"/>
-              <w:rPr>
-                <w:rFonts w:ascii="Tahoma" w:eastAsia="Times New Roman" w:hAnsi="Tahoma" w:cs="Tahoma"/>
-                <w:color w:val="000000"/>
-                <w:sz w:val="28"/>
-                <w:szCs w:val="28"/>
-              </w:rPr>
-            </w:pPr>
-            <w:r>
-              <w:rPr>
-                <w:rFonts w:ascii="Tahoma" w:eastAsia="Times New Roman" w:hAnsi="Tahoma" w:cs="Tahoma"/>
-                <w:color w:val="000000"/>
-                <w:sz w:val="28"/>
-                <w:szCs w:val="28"/>
-              </w:rPr>
-              <w:t>65</w:t>
-            </w:r>
-          </w:p>
-        </w:tc>
-        <w:tc>
-          <w:tcPr>
-            <w:tcW w:w="823" w:type="dxa"/>
-            <w:tcBorders>
-              <w:top w:val="nil"/>
-              <w:left w:val="nil"/>
-              <w:bottom w:val="single" w:sz="4" w:space="0" w:color="auto"/>
-              <w:right w:val="single" w:sz="4" w:space="0" w:color="auto"/>
-            </w:tcBorders>
-            <w:shd w:val="clear" w:color="auto" w:fill="auto"/>
-            <w:noWrap/>
-            <w:vAlign w:val="bottom"/>
-            <w:hideMark/>
-          </w:tcPr>
-          <w:p>
-            <w:pPr>
-              <w:spacing w:after="0" w:line="240" w:lineRule="auto"/>
-              <w:rPr>
-                <w:rFonts w:ascii="Tahoma" w:eastAsia="Times New Roman" w:hAnsi="Tahoma" w:cs="Tahoma"/>
-                <w:color w:val="000000"/>
-                <w:sz w:val="28"/>
-                <w:szCs w:val="28"/>
-              </w:rPr>
-            </w:pPr>
-            <w:r>
-              <w:rPr>
-                <w:rFonts w:ascii="Tahoma" w:eastAsia="Times New Roman" w:hAnsi="Tahoma" w:cs="Tahoma"/>
-                <w:color w:val="000000"/>
-                <w:sz w:val="28"/>
-                <w:szCs w:val="28"/>
-              </w:rPr>
-              <w:t> </w:t>
-            </w:r>
-            <w:r>
-              <w:rPr>
-                <w:rFonts w:ascii="Tahoma" w:eastAsia="Times New Roman" w:hAnsi="Tahoma" w:cs="Tahoma"/>
-                <w:color w:val="000000"/>
-                <w:sz w:val="28"/>
-                <w:szCs w:val="28"/>
-              </w:rPr>
-              <w:t>44</w:t>
-            </w:r>
-          </w:p>
-        </w:tc>
-        <w:tc>
-          <w:tcPr>
-            <w:tcW w:w="800" w:type="dxa"/>
-            <w:tcBorders>
-              <w:top w:val="nil"/>
-              <w:left w:val="nil"/>
-              <w:bottom w:val="single" w:sz="4" w:space="0" w:color="auto"/>
-              <w:right w:val="single" w:sz="4" w:space="0" w:color="auto"/>
-            </w:tcBorders>
-            <w:shd w:val="clear" w:color="auto" w:fill="auto"/>
-            <w:noWrap/>
-            <w:vAlign w:val="bottom"/>
-            <w:hideMark/>
-          </w:tcPr>
-          <w:p>
-            <w:pPr>
-              <w:spacing w:after="0" w:line="240" w:lineRule="auto"/>
-              <w:rPr>
-                <w:rFonts w:ascii="Tahoma" w:eastAsia="Times New Roman" w:hAnsi="Tahoma" w:cs="Tahoma"/>
-                <w:color w:val="000000"/>
-                <w:sz w:val="28"/>
-                <w:szCs w:val="28"/>
-              </w:rPr>
-            </w:pPr>
-            <w:r>
-              <w:rPr>
-                <w:rFonts w:ascii="Tahoma" w:eastAsia="Times New Roman" w:hAnsi="Tahoma" w:cs="Tahoma"/>
-                <w:color w:val="000000"/>
-                <w:sz w:val="28"/>
-                <w:szCs w:val="28"/>
-              </w:rPr>
-              <w:t> </w:t>
-            </w:r>
-            <w:r>
-              <w:rPr>
-                <w:rFonts w:ascii="Tahoma" w:eastAsia="Times New Roman" w:hAnsi="Tahoma" w:cs="Tahoma"/>
-                <w:color w:val="000000"/>
-                <w:sz w:val="28"/>
-                <w:szCs w:val="28"/>
-              </w:rPr>
-              <w:t>86</w:t>
-            </w:r>
-          </w:p>
-        </w:tc>
-        <w:tc>
-          <w:tcPr>
-            <w:tcW w:w="746" w:type="dxa"/>
-            <w:tcBorders>
-              <w:top w:val="nil"/>
-              <w:left w:val="nil"/>
-              <w:bottom w:val="single" w:sz="4" w:space="0" w:color="auto"/>
-              <w:right w:val="single" w:sz="4" w:space="0" w:color="auto"/>
-            </w:tcBorders>
-            <w:shd w:val="clear" w:color="auto" w:fill="auto"/>
-            <w:noWrap/>
-            <w:vAlign w:val="bottom"/>
-            <w:hideMark/>
-          </w:tcPr>
-          <w:p>
-            <w:pPr>
-              <w:spacing w:after="0" w:line="240" w:lineRule="auto"/>
-              <w:rPr>
-                <w:rFonts w:ascii="Tahoma" w:eastAsia="Times New Roman" w:hAnsi="Tahoma" w:cs="Tahoma"/>
-                <w:color w:val="000000"/>
-                <w:sz w:val="28"/>
-                <w:szCs w:val="28"/>
-              </w:rPr>
-            </w:pPr>
-            <w:r>
-              <w:rPr>
-                <w:rFonts w:ascii="Tahoma" w:eastAsia="Times New Roman" w:hAnsi="Tahoma" w:cs="Tahoma"/>
-                <w:color w:val="000000"/>
-                <w:sz w:val="28"/>
-                <w:szCs w:val="28"/>
-              </w:rPr>
-              <w:t> </w:t>
-            </w:r>
-            <w:r>
-              <w:rPr>
-                <w:rFonts w:ascii="Tahoma" w:eastAsia="Times New Roman" w:hAnsi="Tahoma" w:cs="Tahoma"/>
-                <w:color w:val="000000"/>
-                <w:sz w:val="28"/>
-                <w:szCs w:val="28"/>
-              </w:rPr>
-              <w:t>84</w:t>
-            </w:r>
-          </w:p>
-        </w:tc>
-        <w:tc>
-          <w:tcPr>
-            <w:tcW w:w="990" w:type="dxa"/>
-            <w:tcBorders>
-              <w:top w:val="nil"/>
-              <w:left w:val="nil"/>
-              <w:bottom w:val="single" w:sz="4" w:space="0" w:color="auto"/>
-              <w:right w:val="single" w:sz="4" w:space="0" w:color="auto"/>
-            </w:tcBorders>
-            <w:shd w:val="clear" w:color="auto" w:fill="auto"/>
-            <w:noWrap/>
-            <w:vAlign w:val="bottom"/>
-          </w:tcPr>
-          <w:p>
-            <w:pPr>
-              <w:spacing w:after="0" w:line="240" w:lineRule="auto"/>
-              <w:jc w:val="right"/>
-              <w:rPr>
-                <w:rFonts w:ascii="Tahoma" w:eastAsia="Times New Roman" w:hAnsi="Tahoma" w:cs="Tahoma"/>
-                <w:color w:val="000000"/>
-                <w:sz w:val="28"/>
-                <w:szCs w:val="28"/>
-              </w:rPr>
-            </w:pPr>
-          </w:p>
-        </w:tc>
-        <w:tc>
-          <w:tcPr>
-            <w:tcW w:w="828" w:type="dxa"/>
-            <w:tcBorders>
-              <w:top w:val="nil"/>
-              <w:left w:val="nil"/>
-              <w:bottom w:val="single" w:sz="4" w:space="0" w:color="auto"/>
-              <w:right w:val="single" w:sz="4" w:space="0" w:color="auto"/>
-            </w:tcBorders>
-            <w:shd w:val="clear" w:color="auto" w:fill="auto"/>
-            <w:noWrap/>
-            <w:vAlign w:val="bottom"/>
-            <w:hideMark/>
-          </w:tcPr>
-          <w:p>
-            <w:pPr>
-              <w:spacing w:after="0" w:line="240" w:lineRule="auto"/>
-              <w:rPr>
-                <w:rFonts w:ascii="Tahoma" w:eastAsia="Times New Roman" w:hAnsi="Tahoma" w:cs="Tahoma"/>
-                <w:color w:val="000000"/>
-                <w:sz w:val="28"/>
-                <w:szCs w:val="28"/>
-              </w:rPr>
-            </w:pPr>
-            <w:r>
-              <w:rPr>
-                <w:rFonts w:ascii="Tahoma" w:eastAsia="Times New Roman" w:hAnsi="Tahoma" w:cs="Tahoma"/>
-                <w:color w:val="000000"/>
-                <w:sz w:val="28"/>
-                <w:szCs w:val="28"/>
-              </w:rPr>
-              <w:t> </w:t>
-            </w:r>
-          </w:p>
-        </w:tc>
-        <w:tc>
-          <w:tcPr>
-            <w:tcW w:w="800" w:type="dxa"/>
-            <w:tcBorders>
-              <w:top w:val="nil"/>
-              <w:left w:val="nil"/>
-              <w:bottom w:val="single" w:sz="4" w:space="0" w:color="auto"/>
-              <w:right w:val="single" w:sz="4" w:space="0" w:color="auto"/>
-            </w:tcBorders>
-            <w:shd w:val="clear" w:color="auto" w:fill="auto"/>
-            <w:noWrap/>
-            <w:vAlign w:val="bottom"/>
-            <w:hideMark/>
-          </w:tcPr>
-          <w:p>
-            <w:pPr>
-              <w:spacing w:after="0" w:line="240" w:lineRule="auto"/>
-              <w:rPr>
-                <w:rFonts w:ascii="Tahoma" w:eastAsia="Times New Roman" w:hAnsi="Tahoma" w:cs="Tahoma"/>
-                <w:color w:val="000000"/>
-                <w:sz w:val="28"/>
-                <w:szCs w:val="28"/>
-              </w:rPr>
-            </w:pPr>
-            <w:r>
-              <w:rPr>
-                <w:rFonts w:ascii="Tahoma" w:eastAsia="Times New Roman" w:hAnsi="Tahoma" w:cs="Tahoma"/>
-                <w:color w:val="000000"/>
-                <w:sz w:val="28"/>
-                <w:szCs w:val="28"/>
-              </w:rPr>
-              <w:t> </w:t>
-            </w:r>
-            <w:r>
-              <w:rPr>
-                <w:rFonts w:ascii="Tahoma" w:eastAsia="Times New Roman" w:hAnsi="Tahoma" w:cs="Tahoma"/>
-                <w:color w:val="000000"/>
-                <w:sz w:val="28"/>
-                <w:szCs w:val="28"/>
-              </w:rPr>
-              <w:t>51</w:t>
-            </w:r>
-          </w:p>
-        </w:tc>
-        <w:tc>
-          <w:tcPr>
-            <w:tcW w:w="1026" w:type="dxa"/>
-            <w:tcBorders>
-              <w:top w:val="nil"/>
-              <w:left w:val="nil"/>
-              <w:bottom w:val="single" w:sz="4" w:space="0" w:color="auto"/>
-              <w:right w:val="single" w:sz="4" w:space="0" w:color="auto"/>
-            </w:tcBorders>
-            <w:shd w:val="clear" w:color="auto" w:fill="auto"/>
-            <w:noWrap/>
-            <w:vAlign w:val="bottom"/>
-          </w:tcPr>
-          <w:p>
-            <w:pPr>
-              <w:spacing w:after="0" w:line="240" w:lineRule="auto"/>
-              <w:jc w:val="right"/>
-              <w:rPr>
-                <w:rFonts w:ascii="Tahoma" w:eastAsia="Times New Roman" w:hAnsi="Tahoma" w:cs="Tahoma"/>
-                <w:color w:val="000000"/>
-                <w:sz w:val="28"/>
-                <w:szCs w:val="28"/>
-              </w:rPr>
-            </w:pPr>
-            <w:r>
-              <w:rPr>
-                <w:rFonts w:ascii="Tahoma" w:eastAsia="Times New Roman" w:hAnsi="Tahoma" w:cs="Tahoma"/>
-                <w:color w:val="000000"/>
-                <w:sz w:val="28"/>
-                <w:szCs w:val="28"/>
-              </w:rPr>
-              <w:t>34</w:t>
-            </w:r>
-          </w:p>
-        </w:tc>
-        <w:tc>
-          <w:tcPr>
-            <w:tcW w:w="810" w:type="dxa"/>
-            <w:tcBorders>
-              <w:top w:val="nil"/>
-              <w:left w:val="nil"/>
-              <w:bottom w:val="single" w:sz="4" w:space="0" w:color="auto"/>
-              <w:right w:val="single" w:sz="4" w:space="0" w:color="auto"/>
-            </w:tcBorders>
-            <w:shd w:val="clear" w:color="auto" w:fill="auto"/>
-            <w:noWrap/>
-            <w:vAlign w:val="bottom"/>
-            <w:hideMark/>
-          </w:tcPr>
-          <w:p>
-            <w:pPr>
-              <w:spacing w:after="0" w:line="240" w:lineRule="auto"/>
-              <w:rPr>
-                <w:rFonts w:ascii="Tahoma" w:eastAsia="Times New Roman" w:hAnsi="Tahoma" w:cs="Tahoma"/>
-                <w:color w:val="000000"/>
-                <w:sz w:val="28"/>
-                <w:szCs w:val="28"/>
-              </w:rPr>
-            </w:pPr>
-            <w:r>
-              <w:rPr>
-                <w:rFonts w:ascii="Tahoma" w:eastAsia="Times New Roman" w:hAnsi="Tahoma" w:cs="Tahoma"/>
-                <w:color w:val="000000"/>
-                <w:sz w:val="28"/>
-                <w:szCs w:val="28"/>
-              </w:rPr>
-              <w:t> </w:t>
-            </w:r>
           </w:p>
         </w:tc>
         <w:tc>
@@ -10495,7 +9626,7 @@
                 <w:sz w:val="28"/>
                 <w:szCs w:val="28"/>
               </w:rPr>
-              <w:t>44</w:t>
+              <w:t>52</w:t>
             </w:r>
           </w:p>
         </w:tc>
@@ -10539,7 +9670,7 @@
                 <w:sz w:val="28"/>
                 <w:szCs w:val="28"/>
               </w:rPr>
-              <w:t>43</w:t>
+              <w:t>53</w:t>
             </w:r>
           </w:p>
         </w:tc>
@@ -10583,7 +9714,7 @@
                 <w:sz w:val="28"/>
                 <w:szCs w:val="28"/>
               </w:rPr>
-              <w:t>83</w:t>
+              <w:t>77</w:t>
             </w:r>
           </w:p>
         </w:tc>
@@ -10654,6 +9785,954 @@
                 <w:sz w:val="28"/>
                 <w:szCs w:val="28"/>
               </w:rPr>
+              <w:t>DPTE 121/23</w:t>
+            </w:r>
+          </w:p>
+        </w:tc>
+        <w:tc>
+          <w:tcPr>
+            <w:tcW w:w="2581" w:type="dxa"/>
+            <w:tcBorders>
+              <w:top w:val="nil"/>
+              <w:left w:val="nil"/>
+              <w:bottom w:val="single" w:sz="4" w:space="0" w:color="auto"/>
+              <w:right w:val="single" w:sz="4" w:space="0" w:color="auto"/>
+            </w:tcBorders>
+            <w:shd w:val="clear" w:color="auto" w:fill="auto"/>
+            <w:noWrap/>
+            <w:vAlign w:val="bottom"/>
+            <w:hideMark/>
+          </w:tcPr>
+          <w:p>
+            <w:pPr>
+              <w:spacing w:after="0" w:line="240" w:lineRule="auto"/>
+              <w:rPr>
+                <w:rFonts w:ascii="Tahoma" w:eastAsia="Times New Roman" w:hAnsi="Tahoma" w:cs="Tahoma"/>
+                <w:color w:val="000000"/>
+                <w:sz w:val="28"/>
+                <w:szCs w:val="28"/>
+              </w:rPr>
+            </w:pPr>
+            <w:r>
+              <w:rPr>
+                <w:rFonts w:ascii="Tahoma" w:eastAsia="Times New Roman" w:hAnsi="Tahoma" w:cs="Tahoma"/>
+                <w:color w:val="000000"/>
+                <w:sz w:val="28"/>
+                <w:szCs w:val="28"/>
+              </w:rPr>
+              <w:t>BRANTON KIPLIMO</w:t>
+            </w:r>
+          </w:p>
+        </w:tc>
+        <w:tc>
+          <w:tcPr>
+            <w:tcW w:w="1222" w:type="dxa"/>
+            <w:tcBorders>
+              <w:top w:val="nil"/>
+              <w:left w:val="nil"/>
+              <w:bottom w:val="single" w:sz="4" w:space="0" w:color="auto"/>
+              <w:right w:val="single" w:sz="4" w:space="0" w:color="auto"/>
+            </w:tcBorders>
+            <w:shd w:val="clear" w:color="auto" w:fill="auto"/>
+            <w:noWrap/>
+            <w:vAlign w:val="bottom"/>
+            <w:hideMark/>
+          </w:tcPr>
+          <w:p>
+            <w:pPr>
+              <w:spacing w:after="0" w:line="240" w:lineRule="auto"/>
+              <w:rPr>
+                <w:rFonts w:ascii="Tahoma" w:eastAsia="Times New Roman" w:hAnsi="Tahoma" w:cs="Tahoma"/>
+                <w:color w:val="000000"/>
+                <w:sz w:val="28"/>
+                <w:szCs w:val="28"/>
+              </w:rPr>
+            </w:pPr>
+            <w:r>
+              <w:rPr>
+                <w:rFonts w:ascii="Tahoma" w:eastAsia="Times New Roman" w:hAnsi="Tahoma" w:cs="Tahoma"/>
+                <w:color w:val="000000"/>
+                <w:sz w:val="28"/>
+                <w:szCs w:val="28"/>
+              </w:rPr>
+              <w:t> </w:t>
+            </w:r>
+            <w:r>
+              <w:rPr>
+                <w:rFonts w:ascii="Tahoma" w:eastAsia="Times New Roman" w:hAnsi="Tahoma" w:cs="Tahoma"/>
+                <w:color w:val="000000"/>
+                <w:sz w:val="28"/>
+                <w:szCs w:val="28"/>
+              </w:rPr>
+              <w:t>65</w:t>
+            </w:r>
+          </w:p>
+        </w:tc>
+        <w:tc>
+          <w:tcPr>
+            <w:tcW w:w="813" w:type="dxa"/>
+            <w:tcBorders>
+              <w:top w:val="nil"/>
+              <w:left w:val="nil"/>
+              <w:bottom w:val="single" w:sz="4" w:space="0" w:color="auto"/>
+              <w:right w:val="single" w:sz="4" w:space="0" w:color="auto"/>
+            </w:tcBorders>
+            <w:shd w:val="clear" w:color="auto" w:fill="auto"/>
+            <w:noWrap/>
+            <w:vAlign w:val="bottom"/>
+            <w:hideMark/>
+          </w:tcPr>
+          <w:p>
+            <w:pPr>
+              <w:spacing w:after="0" w:line="240" w:lineRule="auto"/>
+              <w:rPr>
+                <w:rFonts w:ascii="Tahoma" w:eastAsia="Times New Roman" w:hAnsi="Tahoma" w:cs="Tahoma"/>
+                <w:color w:val="000000"/>
+                <w:sz w:val="28"/>
+                <w:szCs w:val="28"/>
+              </w:rPr>
+            </w:pPr>
+            <w:r>
+              <w:rPr>
+                <w:rFonts w:ascii="Tahoma" w:eastAsia="Times New Roman" w:hAnsi="Tahoma" w:cs="Tahoma"/>
+                <w:color w:val="000000"/>
+                <w:sz w:val="28"/>
+                <w:szCs w:val="28"/>
+              </w:rPr>
+              <w:t> </w:t>
+            </w:r>
+            <w:r>
+              <w:rPr>
+                <w:rFonts w:ascii="Tahoma" w:eastAsia="Times New Roman" w:hAnsi="Tahoma" w:cs="Tahoma"/>
+                <w:color w:val="000000"/>
+                <w:sz w:val="28"/>
+                <w:szCs w:val="28"/>
+              </w:rPr>
+              <w:t>57</w:t>
+            </w:r>
+          </w:p>
+        </w:tc>
+        <w:tc>
+          <w:tcPr>
+            <w:tcW w:w="1012" w:type="dxa"/>
+            <w:tcBorders>
+              <w:top w:val="nil"/>
+              <w:left w:val="nil"/>
+              <w:bottom w:val="single" w:sz="4" w:space="0" w:color="auto"/>
+              <w:right w:val="single" w:sz="4" w:space="0" w:color="auto"/>
+            </w:tcBorders>
+            <w:shd w:val="clear" w:color="auto" w:fill="auto"/>
+            <w:noWrap/>
+            <w:vAlign w:val="bottom"/>
+            <w:hideMark/>
+          </w:tcPr>
+          <w:p>
+            <w:pPr>
+              <w:spacing w:after="0" w:line="240" w:lineRule="auto"/>
+              <w:rPr>
+                <w:rFonts w:ascii="Tahoma" w:eastAsia="Times New Roman" w:hAnsi="Tahoma" w:cs="Tahoma"/>
+                <w:color w:val="000000"/>
+                <w:sz w:val="28"/>
+                <w:szCs w:val="28"/>
+              </w:rPr>
+            </w:pPr>
+            <w:r>
+              <w:rPr>
+                <w:rFonts w:ascii="Tahoma" w:eastAsia="Times New Roman" w:hAnsi="Tahoma" w:cs="Tahoma"/>
+                <w:color w:val="000000"/>
+                <w:sz w:val="28"/>
+                <w:szCs w:val="28"/>
+              </w:rPr>
+              <w:t> </w:t>
+            </w:r>
+            <w:r>
+              <w:rPr>
+                <w:rFonts w:ascii="Tahoma" w:eastAsia="Times New Roman" w:hAnsi="Tahoma" w:cs="Tahoma"/>
+                <w:color w:val="000000"/>
+                <w:sz w:val="28"/>
+                <w:szCs w:val="28"/>
+              </w:rPr>
+              <w:t>67</w:t>
+            </w:r>
+          </w:p>
+        </w:tc>
+        <w:tc>
+          <w:tcPr>
+            <w:tcW w:w="734" w:type="dxa"/>
+            <w:tcBorders>
+              <w:top w:val="nil"/>
+              <w:left w:val="nil"/>
+              <w:bottom w:val="single" w:sz="4" w:space="0" w:color="auto"/>
+              <w:right w:val="single" w:sz="4" w:space="0" w:color="auto"/>
+            </w:tcBorders>
+            <w:shd w:val="clear" w:color="auto" w:fill="auto"/>
+            <w:noWrap/>
+            <w:vAlign w:val="bottom"/>
+            <w:hideMark/>
+          </w:tcPr>
+          <w:p>
+            <w:pPr>
+              <w:spacing w:after="0" w:line="240" w:lineRule="auto"/>
+              <w:rPr>
+                <w:rFonts w:ascii="Tahoma" w:eastAsia="Times New Roman" w:hAnsi="Tahoma" w:cs="Tahoma"/>
+                <w:color w:val="000000"/>
+                <w:sz w:val="28"/>
+                <w:szCs w:val="28"/>
+              </w:rPr>
+            </w:pPr>
+            <w:r>
+              <w:rPr>
+                <w:rFonts w:ascii="Tahoma" w:eastAsia="Times New Roman" w:hAnsi="Tahoma" w:cs="Tahoma"/>
+                <w:color w:val="000000"/>
+                <w:sz w:val="28"/>
+                <w:szCs w:val="28"/>
+              </w:rPr>
+              <w:t> </w:t>
+            </w:r>
+          </w:p>
+        </w:tc>
+        <w:tc>
+          <w:tcPr>
+            <w:tcW w:w="810" w:type="dxa"/>
+            <w:tcBorders>
+              <w:top w:val="nil"/>
+              <w:left w:val="nil"/>
+              <w:bottom w:val="single" w:sz="4" w:space="0" w:color="auto"/>
+              <w:right w:val="single" w:sz="4" w:space="0" w:color="auto"/>
+            </w:tcBorders>
+            <w:shd w:val="clear" w:color="auto" w:fill="auto"/>
+            <w:noWrap/>
+            <w:vAlign w:val="bottom"/>
+            <w:hideMark/>
+          </w:tcPr>
+          <w:p>
+            <w:pPr>
+              <w:spacing w:after="0" w:line="240" w:lineRule="auto"/>
+              <w:rPr>
+                <w:rFonts w:ascii="Tahoma" w:eastAsia="Times New Roman" w:hAnsi="Tahoma" w:cs="Tahoma"/>
+                <w:color w:val="000000"/>
+                <w:sz w:val="28"/>
+                <w:szCs w:val="28"/>
+              </w:rPr>
+            </w:pPr>
+            <w:r>
+              <w:rPr>
+                <w:rFonts w:ascii="Tahoma" w:eastAsia="Times New Roman" w:hAnsi="Tahoma" w:cs="Tahoma"/>
+                <w:color w:val="000000"/>
+                <w:sz w:val="28"/>
+                <w:szCs w:val="28"/>
+              </w:rPr>
+              <w:t> </w:t>
+            </w:r>
+            <w:r>
+              <w:rPr>
+                <w:rFonts w:ascii="Tahoma" w:eastAsia="Times New Roman" w:hAnsi="Tahoma" w:cs="Tahoma"/>
+                <w:color w:val="000000"/>
+                <w:sz w:val="28"/>
+                <w:szCs w:val="28"/>
+              </w:rPr>
+              <w:t>68</w:t>
+            </w:r>
+          </w:p>
+        </w:tc>
+        <w:tc>
+          <w:tcPr>
+            <w:tcW w:w="743" w:type="dxa"/>
+            <w:tcBorders>
+              <w:top w:val="nil"/>
+              <w:left w:val="nil"/>
+              <w:bottom w:val="single" w:sz="4" w:space="0" w:color="auto"/>
+              <w:right w:val="single" w:sz="4" w:space="0" w:color="auto"/>
+            </w:tcBorders>
+            <w:shd w:val="clear" w:color="auto" w:fill="auto"/>
+            <w:noWrap/>
+            <w:vAlign w:val="bottom"/>
+            <w:hideMark/>
+          </w:tcPr>
+          <w:p>
+            <w:pPr>
+              <w:spacing w:after="0" w:line="240" w:lineRule="auto"/>
+              <w:rPr>
+                <w:rFonts w:ascii="Tahoma" w:eastAsia="Times New Roman" w:hAnsi="Tahoma" w:cs="Tahoma"/>
+                <w:color w:val="000000"/>
+                <w:sz w:val="28"/>
+                <w:szCs w:val="28"/>
+              </w:rPr>
+            </w:pPr>
+            <w:r>
+              <w:rPr>
+                <w:rFonts w:ascii="Tahoma" w:eastAsia="Times New Roman" w:hAnsi="Tahoma" w:cs="Tahoma"/>
+                <w:color w:val="000000"/>
+                <w:sz w:val="28"/>
+                <w:szCs w:val="28"/>
+              </w:rPr>
+              <w:t> </w:t>
+            </w:r>
+            <w:r>
+              <w:rPr>
+                <w:rFonts w:ascii="Tahoma" w:eastAsia="Times New Roman" w:hAnsi="Tahoma" w:cs="Tahoma"/>
+                <w:color w:val="000000"/>
+                <w:sz w:val="28"/>
+                <w:szCs w:val="28"/>
+              </w:rPr>
+              <w:t>61</w:t>
+            </w:r>
+          </w:p>
+        </w:tc>
+        <w:tc>
+          <w:tcPr>
+            <w:tcW w:w="804" w:type="dxa"/>
+            <w:tcBorders>
+              <w:top w:val="nil"/>
+              <w:left w:val="nil"/>
+              <w:bottom w:val="single" w:sz="4" w:space="0" w:color="auto"/>
+              <w:right w:val="single" w:sz="4" w:space="0" w:color="auto"/>
+            </w:tcBorders>
+            <w:shd w:val="clear" w:color="auto" w:fill="auto"/>
+            <w:noWrap/>
+            <w:vAlign w:val="bottom"/>
+            <w:hideMark/>
+          </w:tcPr>
+          <w:p>
+            <w:pPr>
+              <w:spacing w:after="0" w:line="240" w:lineRule="auto"/>
+              <w:rPr>
+                <w:rFonts w:ascii="Tahoma" w:eastAsia="Times New Roman" w:hAnsi="Tahoma" w:cs="Tahoma"/>
+                <w:color w:val="000000"/>
+                <w:sz w:val="28"/>
+                <w:szCs w:val="28"/>
+              </w:rPr>
+            </w:pPr>
+            <w:r>
+              <w:rPr>
+                <w:rFonts w:ascii="Tahoma" w:eastAsia="Times New Roman" w:hAnsi="Tahoma" w:cs="Tahoma"/>
+                <w:color w:val="000000"/>
+                <w:sz w:val="28"/>
+                <w:szCs w:val="28"/>
+              </w:rPr>
+              <w:t> </w:t>
+            </w:r>
+            <w:r>
+              <w:rPr>
+                <w:rFonts w:ascii="Tahoma" w:eastAsia="Times New Roman" w:hAnsi="Tahoma" w:cs="Tahoma"/>
+                <w:color w:val="000000"/>
+                <w:sz w:val="28"/>
+                <w:szCs w:val="28"/>
+              </w:rPr>
+              <w:t>82</w:t>
+            </w:r>
+          </w:p>
+        </w:tc>
+        <w:tc>
+          <w:tcPr>
+            <w:tcW w:w="887" w:type="dxa"/>
+            <w:tcBorders>
+              <w:top w:val="nil"/>
+              <w:left w:val="nil"/>
+              <w:bottom w:val="single" w:sz="4" w:space="0" w:color="auto"/>
+              <w:right w:val="single" w:sz="4" w:space="0" w:color="auto"/>
+            </w:tcBorders>
+            <w:shd w:val="clear" w:color="auto" w:fill="auto"/>
+            <w:noWrap/>
+            <w:vAlign w:val="bottom"/>
+          </w:tcPr>
+          <w:p>
+            <w:pPr>
+              <w:spacing w:after="0" w:line="240" w:lineRule="auto"/>
+              <w:rPr>
+                <w:rFonts w:ascii="Tahoma" w:eastAsia="Times New Roman" w:hAnsi="Tahoma" w:cs="Tahoma"/>
+                <w:color w:val="000000"/>
+                <w:sz w:val="28"/>
+                <w:szCs w:val="28"/>
+              </w:rPr>
+            </w:pPr>
+            <w:r>
+              <w:rPr>
+                <w:rFonts w:ascii="Tahoma" w:eastAsia="Times New Roman" w:hAnsi="Tahoma" w:cs="Tahoma"/>
+                <w:color w:val="000000"/>
+                <w:sz w:val="28"/>
+                <w:szCs w:val="28"/>
+              </w:rPr>
+              <w:t>65</w:t>
+            </w:r>
+          </w:p>
+        </w:tc>
+        <w:tc>
+          <w:tcPr>
+            <w:tcW w:w="823" w:type="dxa"/>
+            <w:tcBorders>
+              <w:top w:val="nil"/>
+              <w:left w:val="nil"/>
+              <w:bottom w:val="single" w:sz="4" w:space="0" w:color="auto"/>
+              <w:right w:val="single" w:sz="4" w:space="0" w:color="auto"/>
+            </w:tcBorders>
+            <w:shd w:val="clear" w:color="auto" w:fill="auto"/>
+            <w:noWrap/>
+            <w:vAlign w:val="bottom"/>
+            <w:hideMark/>
+          </w:tcPr>
+          <w:p>
+            <w:pPr>
+              <w:spacing w:after="0" w:line="240" w:lineRule="auto"/>
+              <w:rPr>
+                <w:rFonts w:ascii="Tahoma" w:eastAsia="Times New Roman" w:hAnsi="Tahoma" w:cs="Tahoma"/>
+                <w:color w:val="000000"/>
+                <w:sz w:val="28"/>
+                <w:szCs w:val="28"/>
+              </w:rPr>
+            </w:pPr>
+            <w:r>
+              <w:rPr>
+                <w:rFonts w:ascii="Tahoma" w:eastAsia="Times New Roman" w:hAnsi="Tahoma" w:cs="Tahoma"/>
+                <w:color w:val="000000"/>
+                <w:sz w:val="28"/>
+                <w:szCs w:val="28"/>
+              </w:rPr>
+              <w:t> </w:t>
+            </w:r>
+            <w:r>
+              <w:rPr>
+                <w:rFonts w:ascii="Tahoma" w:eastAsia="Times New Roman" w:hAnsi="Tahoma" w:cs="Tahoma"/>
+                <w:color w:val="000000"/>
+                <w:sz w:val="28"/>
+                <w:szCs w:val="28"/>
+              </w:rPr>
+              <w:t>44</w:t>
+            </w:r>
+          </w:p>
+        </w:tc>
+        <w:tc>
+          <w:tcPr>
+            <w:tcW w:w="800" w:type="dxa"/>
+            <w:tcBorders>
+              <w:top w:val="nil"/>
+              <w:left w:val="nil"/>
+              <w:bottom w:val="single" w:sz="4" w:space="0" w:color="auto"/>
+              <w:right w:val="single" w:sz="4" w:space="0" w:color="auto"/>
+            </w:tcBorders>
+            <w:shd w:val="clear" w:color="auto" w:fill="auto"/>
+            <w:noWrap/>
+            <w:vAlign w:val="bottom"/>
+            <w:hideMark/>
+          </w:tcPr>
+          <w:p>
+            <w:pPr>
+              <w:spacing w:after="0" w:line="240" w:lineRule="auto"/>
+              <w:rPr>
+                <w:rFonts w:ascii="Tahoma" w:eastAsia="Times New Roman" w:hAnsi="Tahoma" w:cs="Tahoma"/>
+                <w:color w:val="000000"/>
+                <w:sz w:val="28"/>
+                <w:szCs w:val="28"/>
+              </w:rPr>
+            </w:pPr>
+            <w:r>
+              <w:rPr>
+                <w:rFonts w:ascii="Tahoma" w:eastAsia="Times New Roman" w:hAnsi="Tahoma" w:cs="Tahoma"/>
+                <w:color w:val="000000"/>
+                <w:sz w:val="28"/>
+                <w:szCs w:val="28"/>
+              </w:rPr>
+              <w:t> </w:t>
+            </w:r>
+            <w:r>
+              <w:rPr>
+                <w:rFonts w:ascii="Tahoma" w:eastAsia="Times New Roman" w:hAnsi="Tahoma" w:cs="Tahoma"/>
+                <w:color w:val="000000"/>
+                <w:sz w:val="28"/>
+                <w:szCs w:val="28"/>
+              </w:rPr>
+              <w:t>86</w:t>
+            </w:r>
+          </w:p>
+        </w:tc>
+        <w:tc>
+          <w:tcPr>
+            <w:tcW w:w="746" w:type="dxa"/>
+            <w:tcBorders>
+              <w:top w:val="nil"/>
+              <w:left w:val="nil"/>
+              <w:bottom w:val="single" w:sz="4" w:space="0" w:color="auto"/>
+              <w:right w:val="single" w:sz="4" w:space="0" w:color="auto"/>
+            </w:tcBorders>
+            <w:shd w:val="clear" w:color="auto" w:fill="auto"/>
+            <w:noWrap/>
+            <w:vAlign w:val="bottom"/>
+            <w:hideMark/>
+          </w:tcPr>
+          <w:p>
+            <w:pPr>
+              <w:spacing w:after="0" w:line="240" w:lineRule="auto"/>
+              <w:rPr>
+                <w:rFonts w:ascii="Tahoma" w:eastAsia="Times New Roman" w:hAnsi="Tahoma" w:cs="Tahoma"/>
+                <w:color w:val="000000"/>
+                <w:sz w:val="28"/>
+                <w:szCs w:val="28"/>
+              </w:rPr>
+            </w:pPr>
+            <w:r>
+              <w:rPr>
+                <w:rFonts w:ascii="Tahoma" w:eastAsia="Times New Roman" w:hAnsi="Tahoma" w:cs="Tahoma"/>
+                <w:color w:val="000000"/>
+                <w:sz w:val="28"/>
+                <w:szCs w:val="28"/>
+              </w:rPr>
+              <w:t> </w:t>
+            </w:r>
+            <w:r>
+              <w:rPr>
+                <w:rFonts w:ascii="Tahoma" w:eastAsia="Times New Roman" w:hAnsi="Tahoma" w:cs="Tahoma"/>
+                <w:color w:val="000000"/>
+                <w:sz w:val="28"/>
+                <w:szCs w:val="28"/>
+              </w:rPr>
+              <w:t>84</w:t>
+            </w:r>
+          </w:p>
+        </w:tc>
+        <w:tc>
+          <w:tcPr>
+            <w:tcW w:w="990" w:type="dxa"/>
+            <w:tcBorders>
+              <w:top w:val="nil"/>
+              <w:left w:val="nil"/>
+              <w:bottom w:val="single" w:sz="4" w:space="0" w:color="auto"/>
+              <w:right w:val="single" w:sz="4" w:space="0" w:color="auto"/>
+            </w:tcBorders>
+            <w:shd w:val="clear" w:color="auto" w:fill="auto"/>
+            <w:noWrap/>
+            <w:vAlign w:val="bottom"/>
+          </w:tcPr>
+          <w:p>
+            <w:pPr>
+              <w:spacing w:after="0" w:line="240" w:lineRule="auto"/>
+              <w:jc w:val="right"/>
+              <w:rPr>
+                <w:rFonts w:ascii="Tahoma" w:eastAsia="Times New Roman" w:hAnsi="Tahoma" w:cs="Tahoma"/>
+                <w:color w:val="000000"/>
+                <w:sz w:val="28"/>
+                <w:szCs w:val="28"/>
+              </w:rPr>
+            </w:pPr>
+          </w:p>
+        </w:tc>
+        <w:tc>
+          <w:tcPr>
+            <w:tcW w:w="828" w:type="dxa"/>
+            <w:tcBorders>
+              <w:top w:val="nil"/>
+              <w:left w:val="nil"/>
+              <w:bottom w:val="single" w:sz="4" w:space="0" w:color="auto"/>
+              <w:right w:val="single" w:sz="4" w:space="0" w:color="auto"/>
+            </w:tcBorders>
+            <w:shd w:val="clear" w:color="auto" w:fill="auto"/>
+            <w:noWrap/>
+            <w:vAlign w:val="bottom"/>
+            <w:hideMark/>
+          </w:tcPr>
+          <w:p>
+            <w:pPr>
+              <w:spacing w:after="0" w:line="240" w:lineRule="auto"/>
+              <w:rPr>
+                <w:rFonts w:ascii="Tahoma" w:eastAsia="Times New Roman" w:hAnsi="Tahoma" w:cs="Tahoma"/>
+                <w:color w:val="000000"/>
+                <w:sz w:val="28"/>
+                <w:szCs w:val="28"/>
+              </w:rPr>
+            </w:pPr>
+            <w:r>
+              <w:rPr>
+                <w:rFonts w:ascii="Tahoma" w:eastAsia="Times New Roman" w:hAnsi="Tahoma" w:cs="Tahoma"/>
+                <w:color w:val="000000"/>
+                <w:sz w:val="28"/>
+                <w:szCs w:val="28"/>
+              </w:rPr>
+              <w:t> </w:t>
+            </w:r>
+          </w:p>
+        </w:tc>
+        <w:tc>
+          <w:tcPr>
+            <w:tcW w:w="800" w:type="dxa"/>
+            <w:tcBorders>
+              <w:top w:val="nil"/>
+              <w:left w:val="nil"/>
+              <w:bottom w:val="single" w:sz="4" w:space="0" w:color="auto"/>
+              <w:right w:val="single" w:sz="4" w:space="0" w:color="auto"/>
+            </w:tcBorders>
+            <w:shd w:val="clear" w:color="auto" w:fill="auto"/>
+            <w:noWrap/>
+            <w:vAlign w:val="bottom"/>
+            <w:hideMark/>
+          </w:tcPr>
+          <w:p>
+            <w:pPr>
+              <w:spacing w:after="0" w:line="240" w:lineRule="auto"/>
+              <w:rPr>
+                <w:rFonts w:ascii="Tahoma" w:eastAsia="Times New Roman" w:hAnsi="Tahoma" w:cs="Tahoma"/>
+                <w:color w:val="000000"/>
+                <w:sz w:val="28"/>
+                <w:szCs w:val="28"/>
+              </w:rPr>
+            </w:pPr>
+            <w:r>
+              <w:rPr>
+                <w:rFonts w:ascii="Tahoma" w:eastAsia="Times New Roman" w:hAnsi="Tahoma" w:cs="Tahoma"/>
+                <w:color w:val="000000"/>
+                <w:sz w:val="28"/>
+                <w:szCs w:val="28"/>
+              </w:rPr>
+              <w:t> </w:t>
+            </w:r>
+            <w:r>
+              <w:rPr>
+                <w:rFonts w:ascii="Tahoma" w:eastAsia="Times New Roman" w:hAnsi="Tahoma" w:cs="Tahoma"/>
+                <w:color w:val="000000"/>
+                <w:sz w:val="28"/>
+                <w:szCs w:val="28"/>
+              </w:rPr>
+              <w:t>51</w:t>
+            </w:r>
+          </w:p>
+        </w:tc>
+        <w:tc>
+          <w:tcPr>
+            <w:tcW w:w="1026" w:type="dxa"/>
+            <w:tcBorders>
+              <w:top w:val="nil"/>
+              <w:left w:val="nil"/>
+              <w:bottom w:val="single" w:sz="4" w:space="0" w:color="auto"/>
+              <w:right w:val="single" w:sz="4" w:space="0" w:color="auto"/>
+            </w:tcBorders>
+            <w:shd w:val="clear" w:color="auto" w:fill="auto"/>
+            <w:noWrap/>
+            <w:vAlign w:val="bottom"/>
+          </w:tcPr>
+          <w:p>
+            <w:pPr>
+              <w:spacing w:after="0" w:line="240" w:lineRule="auto"/>
+              <w:jc w:val="right"/>
+              <w:rPr>
+                <w:rFonts w:ascii="Tahoma" w:eastAsia="Times New Roman" w:hAnsi="Tahoma" w:cs="Tahoma"/>
+                <w:color w:val="000000"/>
+                <w:sz w:val="28"/>
+                <w:szCs w:val="28"/>
+              </w:rPr>
+            </w:pPr>
+            <w:r>
+              <w:rPr>
+                <w:rFonts w:ascii="Tahoma" w:eastAsia="Times New Roman" w:hAnsi="Tahoma" w:cs="Tahoma"/>
+                <w:color w:val="000000"/>
+                <w:sz w:val="28"/>
+                <w:szCs w:val="28"/>
+              </w:rPr>
+              <w:t>34</w:t>
+            </w:r>
+          </w:p>
+        </w:tc>
+        <w:tc>
+          <w:tcPr>
+            <w:tcW w:w="810" w:type="dxa"/>
+            <w:tcBorders>
+              <w:top w:val="nil"/>
+              <w:left w:val="nil"/>
+              <w:bottom w:val="single" w:sz="4" w:space="0" w:color="auto"/>
+              <w:right w:val="single" w:sz="4" w:space="0" w:color="auto"/>
+            </w:tcBorders>
+            <w:shd w:val="clear" w:color="auto" w:fill="auto"/>
+            <w:noWrap/>
+            <w:vAlign w:val="bottom"/>
+            <w:hideMark/>
+          </w:tcPr>
+          <w:p>
+            <w:pPr>
+              <w:spacing w:after="0" w:line="240" w:lineRule="auto"/>
+              <w:rPr>
+                <w:rFonts w:ascii="Tahoma" w:eastAsia="Times New Roman" w:hAnsi="Tahoma" w:cs="Tahoma"/>
+                <w:color w:val="000000"/>
+                <w:sz w:val="28"/>
+                <w:szCs w:val="28"/>
+              </w:rPr>
+            </w:pPr>
+            <w:r>
+              <w:rPr>
+                <w:rFonts w:ascii="Tahoma" w:eastAsia="Times New Roman" w:hAnsi="Tahoma" w:cs="Tahoma"/>
+                <w:color w:val="000000"/>
+                <w:sz w:val="28"/>
+                <w:szCs w:val="28"/>
+              </w:rPr>
+              <w:t> </w:t>
+            </w:r>
+          </w:p>
+        </w:tc>
+        <w:tc>
+          <w:tcPr>
+            <w:tcW w:w="780" w:type="dxa"/>
+            <w:tcBorders>
+              <w:top w:val="nil"/>
+              <w:left w:val="nil"/>
+              <w:bottom w:val="single" w:sz="4" w:space="0" w:color="auto"/>
+              <w:right w:val="single" w:sz="4" w:space="0" w:color="auto"/>
+            </w:tcBorders>
+            <w:shd w:val="clear" w:color="auto" w:fill="auto"/>
+            <w:noWrap/>
+            <w:vAlign w:val="bottom"/>
+            <w:hideMark/>
+          </w:tcPr>
+          <w:p>
+            <w:pPr>
+              <w:spacing w:after="0" w:line="240" w:lineRule="auto"/>
+              <w:rPr>
+                <w:rFonts w:ascii="Tahoma" w:eastAsia="Times New Roman" w:hAnsi="Tahoma" w:cs="Tahoma"/>
+                <w:color w:val="000000"/>
+                <w:sz w:val="28"/>
+                <w:szCs w:val="28"/>
+              </w:rPr>
+            </w:pPr>
+            <w:r>
+              <w:rPr>
+                <w:rFonts w:ascii="Tahoma" w:eastAsia="Times New Roman" w:hAnsi="Tahoma" w:cs="Tahoma"/>
+                <w:color w:val="000000"/>
+                <w:sz w:val="28"/>
+                <w:szCs w:val="28"/>
+              </w:rPr>
+              <w:t> </w:t>
+            </w:r>
+          </w:p>
+        </w:tc>
+        <w:tc>
+          <w:tcPr>
+            <w:tcW w:w="820" w:type="dxa"/>
+            <w:tcBorders>
+              <w:top w:val="nil"/>
+              <w:left w:val="nil"/>
+              <w:bottom w:val="single" w:sz="4" w:space="0" w:color="auto"/>
+              <w:right w:val="single" w:sz="4" w:space="0" w:color="auto"/>
+            </w:tcBorders>
+            <w:shd w:val="clear" w:color="auto" w:fill="auto"/>
+            <w:noWrap/>
+            <w:vAlign w:val="bottom"/>
+            <w:hideMark/>
+          </w:tcPr>
+          <w:p>
+            <w:pPr>
+              <w:spacing w:after="0" w:line="240" w:lineRule="auto"/>
+              <w:rPr>
+                <w:rFonts w:ascii="Tahoma" w:eastAsia="Times New Roman" w:hAnsi="Tahoma" w:cs="Tahoma"/>
+                <w:color w:val="000000"/>
+                <w:sz w:val="28"/>
+                <w:szCs w:val="28"/>
+              </w:rPr>
+            </w:pPr>
+            <w:r>
+              <w:rPr>
+                <w:rFonts w:ascii="Tahoma" w:eastAsia="Times New Roman" w:hAnsi="Tahoma" w:cs="Tahoma"/>
+                <w:color w:val="000000"/>
+                <w:sz w:val="28"/>
+                <w:szCs w:val="28"/>
+              </w:rPr>
+              <w:t> </w:t>
+            </w:r>
+          </w:p>
+        </w:tc>
+        <w:tc>
+          <w:tcPr>
+            <w:tcW w:w="901" w:type="dxa"/>
+            <w:tcBorders>
+              <w:top w:val="nil"/>
+              <w:left w:val="nil"/>
+              <w:bottom w:val="single" w:sz="4" w:space="0" w:color="auto"/>
+              <w:right w:val="single" w:sz="4" w:space="0" w:color="auto"/>
+            </w:tcBorders>
+            <w:shd w:val="clear" w:color="auto" w:fill="auto"/>
+            <w:noWrap/>
+            <w:vAlign w:val="bottom"/>
+            <w:hideMark/>
+          </w:tcPr>
+          <w:p>
+            <w:pPr>
+              <w:spacing w:after="0" w:line="240" w:lineRule="auto"/>
+              <w:rPr>
+                <w:rFonts w:ascii="Tahoma" w:eastAsia="Times New Roman" w:hAnsi="Tahoma" w:cs="Tahoma"/>
+                <w:color w:val="000000"/>
+                <w:sz w:val="28"/>
+                <w:szCs w:val="28"/>
+              </w:rPr>
+            </w:pPr>
+            <w:r>
+              <w:rPr>
+                <w:rFonts w:ascii="Tahoma" w:eastAsia="Times New Roman" w:hAnsi="Tahoma" w:cs="Tahoma"/>
+                <w:color w:val="000000"/>
+                <w:sz w:val="28"/>
+                <w:szCs w:val="28"/>
+              </w:rPr>
+              <w:t> </w:t>
+            </w:r>
+            <w:r>
+              <w:rPr>
+                <w:rFonts w:ascii="Tahoma" w:eastAsia="Times New Roman" w:hAnsi="Tahoma" w:cs="Tahoma"/>
+                <w:color w:val="000000"/>
+                <w:sz w:val="28"/>
+                <w:szCs w:val="28"/>
+              </w:rPr>
+              <w:t>44</w:t>
+            </w:r>
+          </w:p>
+        </w:tc>
+        <w:tc>
+          <w:tcPr>
+            <w:tcW w:w="1170" w:type="dxa"/>
+            <w:tcBorders>
+              <w:top w:val="nil"/>
+              <w:left w:val="nil"/>
+              <w:bottom w:val="single" w:sz="4" w:space="0" w:color="auto"/>
+              <w:right w:val="single" w:sz="4" w:space="0" w:color="auto"/>
+            </w:tcBorders>
+            <w:shd w:val="clear" w:color="auto" w:fill="auto"/>
+            <w:noWrap/>
+            <w:vAlign w:val="bottom"/>
+            <w:hideMark/>
+          </w:tcPr>
+          <w:p>
+            <w:pPr>
+              <w:spacing w:after="0" w:line="240" w:lineRule="auto"/>
+              <w:rPr>
+                <w:rFonts w:ascii="Tahoma" w:eastAsia="Times New Roman" w:hAnsi="Tahoma" w:cs="Tahoma"/>
+                <w:color w:val="000000"/>
+                <w:sz w:val="28"/>
+                <w:szCs w:val="28"/>
+              </w:rPr>
+            </w:pPr>
+            <w:r>
+              <w:rPr>
+                <w:rFonts w:ascii="Tahoma" w:eastAsia="Times New Roman" w:hAnsi="Tahoma" w:cs="Tahoma"/>
+                <w:color w:val="000000"/>
+                <w:sz w:val="28"/>
+                <w:szCs w:val="28"/>
+              </w:rPr>
+              <w:t> </w:t>
+            </w:r>
+            <w:r>
+              <w:rPr>
+                <w:rFonts w:ascii="Tahoma" w:eastAsia="Times New Roman" w:hAnsi="Tahoma" w:cs="Tahoma"/>
+                <w:color w:val="000000"/>
+                <w:sz w:val="28"/>
+                <w:szCs w:val="28"/>
+              </w:rPr>
+              <w:t>43</w:t>
+            </w:r>
+          </w:p>
+        </w:tc>
+        <w:tc>
+          <w:tcPr>
+            <w:tcW w:w="1080" w:type="dxa"/>
+            <w:tcBorders>
+              <w:top w:val="nil"/>
+              <w:left w:val="nil"/>
+              <w:bottom w:val="single" w:sz="4" w:space="0" w:color="auto"/>
+              <w:right w:val="single" w:sz="4" w:space="0" w:color="auto"/>
+            </w:tcBorders>
+            <w:shd w:val="clear" w:color="auto" w:fill="auto"/>
+            <w:noWrap/>
+            <w:vAlign w:val="bottom"/>
+            <w:hideMark/>
+          </w:tcPr>
+          <w:p>
+            <w:pPr>
+              <w:spacing w:after="0" w:line="240" w:lineRule="auto"/>
+              <w:rPr>
+                <w:rFonts w:ascii="Tahoma" w:eastAsia="Times New Roman" w:hAnsi="Tahoma" w:cs="Tahoma"/>
+                <w:color w:val="000000"/>
+                <w:sz w:val="28"/>
+                <w:szCs w:val="28"/>
+              </w:rPr>
+            </w:pPr>
+            <w:r>
+              <w:rPr>
+                <w:rFonts w:ascii="Tahoma" w:eastAsia="Times New Roman" w:hAnsi="Tahoma" w:cs="Tahoma"/>
+                <w:color w:val="000000"/>
+                <w:sz w:val="28"/>
+                <w:szCs w:val="28"/>
+              </w:rPr>
+              <w:t> </w:t>
+            </w:r>
+            <w:r>
+              <w:rPr>
+                <w:rFonts w:ascii="Tahoma" w:eastAsia="Times New Roman" w:hAnsi="Tahoma" w:cs="Tahoma"/>
+                <w:color w:val="000000"/>
+                <w:sz w:val="28"/>
+                <w:szCs w:val="28"/>
+              </w:rPr>
+              <w:t>83</w:t>
+            </w:r>
+          </w:p>
+        </w:tc>
+        <w:tc>
+          <w:tcPr>
+            <w:tcW w:w="2366" w:type="dxa"/>
+            <w:tcBorders>
+              <w:top w:val="nil"/>
+              <w:left w:val="nil"/>
+              <w:bottom w:val="single" w:sz="4" w:space="0" w:color="auto"/>
+              <w:right w:val="single" w:sz="4" w:space="0" w:color="auto"/>
+            </w:tcBorders>
+          </w:tcPr>
+          <w:p>
+            <w:pPr>
+              <w:spacing w:after="0" w:line="240" w:lineRule="auto"/>
+              <w:rPr>
+                <w:rFonts w:ascii="Tahoma" w:eastAsia="Times New Roman" w:hAnsi="Tahoma" w:cs="Tahoma"/>
+                <w:color w:val="000000"/>
+                <w:sz w:val="28"/>
+                <w:szCs w:val="28"/>
+              </w:rPr>
+            </w:pPr>
+            <w:r>
+              <w:rPr>
+                <w:rFonts w:ascii="Tahoma" w:eastAsia="Times New Roman" w:hAnsi="Tahoma" w:cs="Tahoma"/>
+                <w:color w:val="000000"/>
+                <w:sz w:val="28"/>
+                <w:szCs w:val="28"/>
+              </w:rPr>
+              <w:t>2023/NOVEMBER</w:t>
+            </w:r>
+          </w:p>
+        </w:tc>
+      </w:tr>
+      <w:tr>
+        <w:trPr>
+          <w:trHeight w:val="600"/>
+        </w:trPr>
+        <w:tc>
+          <w:tcPr>
+            <w:tcW w:w="2106" w:type="dxa"/>
+            <w:tcBorders>
+              <w:top w:val="nil"/>
+              <w:left w:val="nil"/>
+              <w:bottom w:val="single" w:sz="4" w:space="0" w:color="auto"/>
+              <w:right w:val="single" w:sz="4" w:space="0" w:color="auto"/>
+            </w:tcBorders>
+            <w:shd w:val="clear" w:color="auto" w:fill="auto"/>
+            <w:noWrap/>
+            <w:vAlign w:val="bottom"/>
+            <w:hideMark/>
+          </w:tcPr>
+          <w:p>
+            <w:pPr>
+              <w:spacing w:after="0" w:line="240" w:lineRule="auto"/>
+              <w:rPr>
+                <w:rFonts w:ascii="Tahoma" w:eastAsia="Times New Roman" w:hAnsi="Tahoma" w:cs="Tahoma"/>
+                <w:color w:val="000000"/>
+                <w:sz w:val="28"/>
+                <w:szCs w:val="28"/>
+              </w:rPr>
+            </w:pPr>
+            <w:r>
+              <w:rPr>
+                <w:rFonts w:ascii="Tahoma" w:eastAsia="Times New Roman" w:hAnsi="Tahoma" w:cs="Tahoma"/>
+                <w:color w:val="000000"/>
+                <w:sz w:val="28"/>
+                <w:szCs w:val="28"/>
+              </w:rPr>
               <w:t>DPTE 141/23</w:t>
             </w:r>
           </w:p>
@@ -10980,6 +11059,15 @@
                 <w:szCs w:val="28"/>
               </w:rPr>
               <w:t> </w:t>
+            </w:r>
+            <w:r>
+              <w:rPr>
+                <w:rFonts w:ascii="Tahoma" w:eastAsia="Times New Roman" w:hAnsi="Tahoma" w:cs="Tahoma"/>
+                <w:color w:val="000000"/>
+                <w:sz w:val="28"/>
+                <w:szCs w:val="28"/>
+              </w:rPr>
+              <w:t>00</w:t>
             </w:r>
           </w:p>
         </w:tc>
@@ -11956,6 +12044,15 @@
               </w:rPr>
               <w:t> </w:t>
             </w:r>
+            <w:r>
+              <w:rPr>
+                <w:rFonts w:ascii="Tahoma" w:eastAsia="Times New Roman" w:hAnsi="Tahoma" w:cs="Tahoma"/>
+                <w:color w:val="000000"/>
+                <w:sz w:val="28"/>
+                <w:szCs w:val="28"/>
+              </w:rPr>
+              <w:t>82</w:t>
+            </w:r>
           </w:p>
         </w:tc>
         <w:tc>
@@ -12895,6 +12992,15 @@
               </w:rPr>
               <w:t> </w:t>
             </w:r>
+            <w:r>
+              <w:rPr>
+                <w:rFonts w:ascii="Tahoma" w:eastAsia="Times New Roman" w:hAnsi="Tahoma" w:cs="Tahoma"/>
+                <w:color w:val="000000"/>
+                <w:sz w:val="28"/>
+                <w:szCs w:val="28"/>
+              </w:rPr>
+              <w:t>48</w:t>
+            </w:r>
           </w:p>
         </w:tc>
         <w:tc>
@@ -13834,6 +13940,15 @@
               </w:rPr>
               <w:t> </w:t>
             </w:r>
+            <w:r>
+              <w:rPr>
+                <w:rFonts w:ascii="Tahoma" w:eastAsia="Times New Roman" w:hAnsi="Tahoma" w:cs="Tahoma"/>
+                <w:color w:val="000000"/>
+                <w:sz w:val="28"/>
+                <w:szCs w:val="28"/>
+              </w:rPr>
+              <w:t>48</w:t>
+            </w:r>
           </w:p>
         </w:tc>
         <w:tc>
@@ -14773,6 +14888,15 @@
               </w:rPr>
               <w:t> </w:t>
             </w:r>
+            <w:r>
+              <w:rPr>
+                <w:rFonts w:ascii="Tahoma" w:eastAsia="Times New Roman" w:hAnsi="Tahoma" w:cs="Tahoma"/>
+                <w:color w:val="000000"/>
+                <w:sz w:val="28"/>
+                <w:szCs w:val="28"/>
+              </w:rPr>
+              <w:t>68</w:t>
+            </w:r>
           </w:p>
         </w:tc>
         <w:tc>
@@ -15712,6 +15836,15 @@
               </w:rPr>
               <w:t> </w:t>
             </w:r>
+            <w:r>
+              <w:rPr>
+                <w:rFonts w:ascii="Tahoma" w:eastAsia="Times New Roman" w:hAnsi="Tahoma" w:cs="Tahoma"/>
+                <w:color w:val="000000"/>
+                <w:sz w:val="28"/>
+                <w:szCs w:val="28"/>
+              </w:rPr>
+              <w:t>72</w:t>
+            </w:r>
           </w:p>
         </w:tc>
         <w:tc>
@@ -16651,6 +16784,15 @@
               </w:rPr>
               <w:t> </w:t>
             </w:r>
+            <w:r>
+              <w:rPr>
+                <w:rFonts w:ascii="Tahoma" w:eastAsia="Times New Roman" w:hAnsi="Tahoma" w:cs="Tahoma"/>
+                <w:color w:val="000000"/>
+                <w:sz w:val="28"/>
+                <w:szCs w:val="28"/>
+              </w:rPr>
+              <w:t>00</w:t>
+            </w:r>
           </w:p>
         </w:tc>
         <w:tc>
@@ -17590,6 +17732,15 @@
               </w:rPr>
               <w:t> </w:t>
             </w:r>
+            <w:r>
+              <w:rPr>
+                <w:rFonts w:ascii="Tahoma" w:eastAsia="Times New Roman" w:hAnsi="Tahoma" w:cs="Tahoma"/>
+                <w:color w:val="000000"/>
+                <w:sz w:val="28"/>
+                <w:szCs w:val="28"/>
+              </w:rPr>
+              <w:t>76</w:t>
+            </w:r>
           </w:p>
         </w:tc>
         <w:tc>
@@ -18529,6 +18680,15 @@
               </w:rPr>
               <w:t> </w:t>
             </w:r>
+            <w:r>
+              <w:rPr>
+                <w:rFonts w:ascii="Tahoma" w:eastAsia="Times New Roman" w:hAnsi="Tahoma" w:cs="Tahoma"/>
+                <w:color w:val="000000"/>
+                <w:sz w:val="28"/>
+                <w:szCs w:val="28"/>
+              </w:rPr>
+              <w:t>88</w:t>
+            </w:r>
           </w:p>
         </w:tc>
         <w:tc>
@@ -19468,6 +19628,15 @@
               </w:rPr>
               <w:t> </w:t>
             </w:r>
+            <w:r>
+              <w:rPr>
+                <w:rFonts w:ascii="Tahoma" w:eastAsia="Times New Roman" w:hAnsi="Tahoma" w:cs="Tahoma"/>
+                <w:color w:val="000000"/>
+                <w:sz w:val="28"/>
+                <w:szCs w:val="28"/>
+              </w:rPr>
+              <w:t>64</w:t>
+            </w:r>
           </w:p>
         </w:tc>
         <w:tc>
@@ -20407,6 +20576,15 @@
               </w:rPr>
               <w:t> </w:t>
             </w:r>
+            <w:r>
+              <w:rPr>
+                <w:rFonts w:ascii="Tahoma" w:eastAsia="Times New Roman" w:hAnsi="Tahoma" w:cs="Tahoma"/>
+                <w:color w:val="000000"/>
+                <w:sz w:val="28"/>
+                <w:szCs w:val="28"/>
+              </w:rPr>
+              <w:t>92</w:t>
+            </w:r>
           </w:p>
         </w:tc>
         <w:tc>
@@ -21336,6 +21514,15 @@
               </w:rPr>
               <w:t> </w:t>
             </w:r>
+            <w:r>
+              <w:rPr>
+                <w:rFonts w:ascii="Tahoma" w:eastAsia="Times New Roman" w:hAnsi="Tahoma" w:cs="Tahoma"/>
+                <w:color w:val="000000"/>
+                <w:sz w:val="28"/>
+                <w:szCs w:val="28"/>
+              </w:rPr>
+              <w:t>96</w:t>
+            </w:r>
           </w:p>
         </w:tc>
         <w:tc>
@@ -22265,6 +22452,15 @@
               </w:rPr>
               <w:t> </w:t>
             </w:r>
+            <w:r>
+              <w:rPr>
+                <w:rFonts w:ascii="Tahoma" w:eastAsia="Times New Roman" w:hAnsi="Tahoma" w:cs="Tahoma"/>
+                <w:color w:val="000000"/>
+                <w:sz w:val="28"/>
+                <w:szCs w:val="28"/>
+              </w:rPr>
+              <w:t>00</w:t>
+            </w:r>
           </w:p>
         </w:tc>
         <w:tc>
@@ -23193,6 +23389,15 @@
               </w:rPr>
               <w:t> </w:t>
             </w:r>
+            <w:r>
+              <w:rPr>
+                <w:rFonts w:ascii="Tahoma" w:eastAsia="Times New Roman" w:hAnsi="Tahoma" w:cs="Tahoma"/>
+                <w:color w:val="000000"/>
+                <w:sz w:val="28"/>
+                <w:szCs w:val="28"/>
+              </w:rPr>
+              <w:t>64</w:t>
+            </w:r>
           </w:p>
         </w:tc>
         <w:tc>
@@ -24122,6 +24327,15 @@
               </w:rPr>
               <w:t> </w:t>
             </w:r>
+            <w:r>
+              <w:rPr>
+                <w:rFonts w:ascii="Tahoma" w:eastAsia="Times New Roman" w:hAnsi="Tahoma" w:cs="Tahoma"/>
+                <w:color w:val="000000"/>
+                <w:sz w:val="28"/>
+                <w:szCs w:val="28"/>
+              </w:rPr>
+              <w:t>96</w:t>
+            </w:r>
           </w:p>
         </w:tc>
         <w:tc>
@@ -25051,6 +25265,15 @@
               </w:rPr>
               <w:t> </w:t>
             </w:r>
+            <w:r>
+              <w:rPr>
+                <w:rFonts w:ascii="Tahoma" w:eastAsia="Times New Roman" w:hAnsi="Tahoma" w:cs="Tahoma"/>
+                <w:color w:val="000000"/>
+                <w:sz w:val="28"/>
+                <w:szCs w:val="28"/>
+              </w:rPr>
+              <w:t>100</w:t>
+            </w:r>
           </w:p>
         </w:tc>
         <w:tc>
@@ -25980,6 +26203,15 @@
               </w:rPr>
               <w:t> </w:t>
             </w:r>
+            <w:r>
+              <w:rPr>
+                <w:rFonts w:ascii="Tahoma" w:eastAsia="Times New Roman" w:hAnsi="Tahoma" w:cs="Tahoma"/>
+                <w:color w:val="000000"/>
+                <w:sz w:val="28"/>
+                <w:szCs w:val="28"/>
+              </w:rPr>
+              <w:t>80</w:t>
+            </w:r>
           </w:p>
         </w:tc>
         <w:tc>
@@ -26909,6 +27141,15 @@
               </w:rPr>
               <w:t> </w:t>
             </w:r>
+            <w:r>
+              <w:rPr>
+                <w:rFonts w:ascii="Tahoma" w:eastAsia="Times New Roman" w:hAnsi="Tahoma" w:cs="Tahoma"/>
+                <w:color w:val="000000"/>
+                <w:sz w:val="28"/>
+                <w:szCs w:val="28"/>
+              </w:rPr>
+              <w:t>80</w:t>
+            </w:r>
           </w:p>
         </w:tc>
         <w:tc>
@@ -27838,6 +28079,15 @@
               </w:rPr>
               <w:t> </w:t>
             </w:r>
+            <w:r>
+              <w:rPr>
+                <w:rFonts w:ascii="Tahoma" w:eastAsia="Times New Roman" w:hAnsi="Tahoma" w:cs="Tahoma"/>
+                <w:color w:val="000000"/>
+                <w:sz w:val="28"/>
+                <w:szCs w:val="28"/>
+              </w:rPr>
+              <w:t>48</w:t>
+            </w:r>
           </w:p>
         </w:tc>
         <w:tc>
@@ -28767,6 +29017,15 @@
               </w:rPr>
               <w:t> </w:t>
             </w:r>
+            <w:r>
+              <w:rPr>
+                <w:rFonts w:ascii="Tahoma" w:eastAsia="Times New Roman" w:hAnsi="Tahoma" w:cs="Tahoma"/>
+                <w:color w:val="000000"/>
+                <w:sz w:val="28"/>
+                <w:szCs w:val="28"/>
+              </w:rPr>
+              <w:t>00</w:t>
+            </w:r>
           </w:p>
         </w:tc>
         <w:tc>
@@ -29705,6 +29964,15 @@
               </w:rPr>
               <w:t> </w:t>
             </w:r>
+            <w:r>
+              <w:rPr>
+                <w:rFonts w:ascii="Tahoma" w:eastAsia="Times New Roman" w:hAnsi="Tahoma" w:cs="Tahoma"/>
+                <w:color w:val="000000"/>
+                <w:sz w:val="28"/>
+                <w:szCs w:val="28"/>
+              </w:rPr>
+              <w:t>00</w:t>
+            </w:r>
           </w:p>
         </w:tc>
         <w:tc>
@@ -30643,6 +30911,15 @@
               </w:rPr>
               <w:t> </w:t>
             </w:r>
+            <w:r>
+              <w:rPr>
+                <w:rFonts w:ascii="Tahoma" w:eastAsia="Times New Roman" w:hAnsi="Tahoma" w:cs="Tahoma"/>
+                <w:color w:val="000000"/>
+                <w:sz w:val="28"/>
+                <w:szCs w:val="28"/>
+              </w:rPr>
+              <w:t>84</w:t>
+            </w:r>
           </w:p>
         </w:tc>
         <w:tc>
@@ -31582,6 +31859,15 @@
               </w:rPr>
               <w:t> </w:t>
             </w:r>
+            <w:r>
+              <w:rPr>
+                <w:rFonts w:ascii="Tahoma" w:eastAsia="Times New Roman" w:hAnsi="Tahoma" w:cs="Tahoma"/>
+                <w:color w:val="000000"/>
+                <w:sz w:val="28"/>
+                <w:szCs w:val="28"/>
+              </w:rPr>
+              <w:t>48</w:t>
+            </w:r>
           </w:p>
         </w:tc>
         <w:tc>
@@ -32521,6 +32807,15 @@
               </w:rPr>
               <w:t> </w:t>
             </w:r>
+            <w:r>
+              <w:rPr>
+                <w:rFonts w:ascii="Tahoma" w:eastAsia="Times New Roman" w:hAnsi="Tahoma" w:cs="Tahoma"/>
+                <w:color w:val="000000"/>
+                <w:sz w:val="28"/>
+                <w:szCs w:val="28"/>
+              </w:rPr>
+              <w:t>00</w:t>
+            </w:r>
           </w:p>
         </w:tc>
         <w:tc>
@@ -33459,6 +33754,15 @@
               </w:rPr>
               <w:t> </w:t>
             </w:r>
+            <w:r>
+              <w:rPr>
+                <w:rFonts w:ascii="Tahoma" w:eastAsia="Times New Roman" w:hAnsi="Tahoma" w:cs="Tahoma"/>
+                <w:color w:val="000000"/>
+                <w:sz w:val="28"/>
+                <w:szCs w:val="28"/>
+              </w:rPr>
+              <w:t>84</w:t>
+            </w:r>
           </w:p>
         </w:tc>
         <w:tc>
@@ -34398,6 +34702,15 @@
               </w:rPr>
               <w:t> </w:t>
             </w:r>
+            <w:r>
+              <w:rPr>
+                <w:rFonts w:ascii="Tahoma" w:eastAsia="Times New Roman" w:hAnsi="Tahoma" w:cs="Tahoma"/>
+                <w:color w:val="000000"/>
+                <w:sz w:val="28"/>
+                <w:szCs w:val="28"/>
+              </w:rPr>
+              <w:t>88</w:t>
+            </w:r>
           </w:p>
         </w:tc>
         <w:tc>
@@ -35337,6 +35650,15 @@
               </w:rPr>
               <w:t> </w:t>
             </w:r>
+            <w:r>
+              <w:rPr>
+                <w:rFonts w:ascii="Tahoma" w:eastAsia="Times New Roman" w:hAnsi="Tahoma" w:cs="Tahoma"/>
+                <w:color w:val="000000"/>
+                <w:sz w:val="28"/>
+                <w:szCs w:val="28"/>
+              </w:rPr>
+              <w:t>72</w:t>
+            </w:r>
           </w:p>
         </w:tc>
         <w:tc>
@@ -36276,6 +36598,15 @@
               </w:rPr>
               <w:t> </w:t>
             </w:r>
+            <w:r>
+              <w:rPr>
+                <w:rFonts w:ascii="Tahoma" w:eastAsia="Times New Roman" w:hAnsi="Tahoma" w:cs="Tahoma"/>
+                <w:color w:val="000000"/>
+                <w:sz w:val="28"/>
+                <w:szCs w:val="28"/>
+              </w:rPr>
+              <w:t>00</w:t>
+            </w:r>
           </w:p>
         </w:tc>
         <w:tc>
@@ -37214,6 +37545,15 @@
               </w:rPr>
               <w:t> </w:t>
             </w:r>
+            <w:r>
+              <w:rPr>
+                <w:rFonts w:ascii="Tahoma" w:eastAsia="Times New Roman" w:hAnsi="Tahoma" w:cs="Tahoma"/>
+                <w:color w:val="000000"/>
+                <w:sz w:val="28"/>
+                <w:szCs w:val="28"/>
+              </w:rPr>
+              <w:t>88</w:t>
+            </w:r>
           </w:p>
         </w:tc>
         <w:tc>
@@ -38153,6 +38493,15 @@
               </w:rPr>
               <w:t> </w:t>
             </w:r>
+            <w:r>
+              <w:rPr>
+                <w:rFonts w:ascii="Tahoma" w:eastAsia="Times New Roman" w:hAnsi="Tahoma" w:cs="Tahoma"/>
+                <w:color w:val="000000"/>
+                <w:sz w:val="28"/>
+                <w:szCs w:val="28"/>
+              </w:rPr>
+              <w:t>96</w:t>
+            </w:r>
           </w:p>
         </w:tc>
         <w:tc>
@@ -39092,6 +39441,15 @@
               </w:rPr>
               <w:t> </w:t>
             </w:r>
+            <w:r>
+              <w:rPr>
+                <w:rFonts w:ascii="Tahoma" w:eastAsia="Times New Roman" w:hAnsi="Tahoma" w:cs="Tahoma"/>
+                <w:color w:val="000000"/>
+                <w:sz w:val="28"/>
+                <w:szCs w:val="28"/>
+              </w:rPr>
+              <w:t>100</w:t>
+            </w:r>
           </w:p>
         </w:tc>
         <w:tc>
@@ -40031,6 +40389,15 @@
               </w:rPr>
               <w:t> </w:t>
             </w:r>
+            <w:r>
+              <w:rPr>
+                <w:rFonts w:ascii="Tahoma" w:eastAsia="Times New Roman" w:hAnsi="Tahoma" w:cs="Tahoma"/>
+                <w:color w:val="000000"/>
+                <w:sz w:val="28"/>
+                <w:szCs w:val="28"/>
+              </w:rPr>
+              <w:t>60</w:t>
+            </w:r>
           </w:p>
         </w:tc>
         <w:tc>
@@ -40970,6 +41337,15 @@
               </w:rPr>
               <w:t> </w:t>
             </w:r>
+            <w:r>
+              <w:rPr>
+                <w:rFonts w:ascii="Tahoma" w:eastAsia="Times New Roman" w:hAnsi="Tahoma" w:cs="Tahoma"/>
+                <w:color w:val="000000"/>
+                <w:sz w:val="28"/>
+                <w:szCs w:val="28"/>
+              </w:rPr>
+              <w:t>88</w:t>
+            </w:r>
           </w:p>
         </w:tc>
         <w:tc>
@@ -41909,6 +42285,15 @@
               </w:rPr>
               <w:t> </w:t>
             </w:r>
+            <w:r>
+              <w:rPr>
+                <w:rFonts w:ascii="Tahoma" w:eastAsia="Times New Roman" w:hAnsi="Tahoma" w:cs="Tahoma"/>
+                <w:color w:val="000000"/>
+                <w:sz w:val="28"/>
+                <w:szCs w:val="28"/>
+              </w:rPr>
+              <w:t>40</w:t>
+            </w:r>
           </w:p>
         </w:tc>
         <w:tc>
@@ -42848,6 +43233,15 @@
               </w:rPr>
               <w:t> </w:t>
             </w:r>
+            <w:r>
+              <w:rPr>
+                <w:rFonts w:ascii="Tahoma" w:eastAsia="Times New Roman" w:hAnsi="Tahoma" w:cs="Tahoma"/>
+                <w:color w:val="000000"/>
+                <w:sz w:val="28"/>
+                <w:szCs w:val="28"/>
+              </w:rPr>
+              <w:t>68</w:t>
+            </w:r>
           </w:p>
         </w:tc>
         <w:tc>
@@ -43787,6 +44181,15 @@
               </w:rPr>
               <w:t> </w:t>
             </w:r>
+            <w:r>
+              <w:rPr>
+                <w:rFonts w:ascii="Tahoma" w:eastAsia="Times New Roman" w:hAnsi="Tahoma" w:cs="Tahoma"/>
+                <w:color w:val="000000"/>
+                <w:sz w:val="28"/>
+                <w:szCs w:val="28"/>
+              </w:rPr>
+              <w:t>00</w:t>
+            </w:r>
           </w:p>
         </w:tc>
         <w:tc>
@@ -44725,6 +45128,15 @@
               </w:rPr>
               <w:t> </w:t>
             </w:r>
+            <w:r>
+              <w:rPr>
+                <w:rFonts w:ascii="Tahoma" w:eastAsia="Times New Roman" w:hAnsi="Tahoma" w:cs="Tahoma"/>
+                <w:color w:val="000000"/>
+                <w:sz w:val="28"/>
+                <w:szCs w:val="28"/>
+              </w:rPr>
+              <w:t>00</w:t>
+            </w:r>
           </w:p>
         </w:tc>
         <w:tc>
@@ -45663,6 +46075,15 @@
               </w:rPr>
               <w:t> </w:t>
             </w:r>
+            <w:r>
+              <w:rPr>
+                <w:rFonts w:ascii="Tahoma" w:eastAsia="Times New Roman" w:hAnsi="Tahoma" w:cs="Tahoma"/>
+                <w:color w:val="000000"/>
+                <w:sz w:val="28"/>
+                <w:szCs w:val="28"/>
+              </w:rPr>
+              <w:t>48</w:t>
+            </w:r>
           </w:p>
         </w:tc>
         <w:tc>
@@ -46602,6 +47023,15 @@
               </w:rPr>
               <w:t> </w:t>
             </w:r>
+            <w:r>
+              <w:rPr>
+                <w:rFonts w:ascii="Tahoma" w:eastAsia="Times New Roman" w:hAnsi="Tahoma" w:cs="Tahoma"/>
+                <w:color w:val="000000"/>
+                <w:sz w:val="28"/>
+                <w:szCs w:val="28"/>
+              </w:rPr>
+              <w:t>80</w:t>
+            </w:r>
           </w:p>
         </w:tc>
         <w:tc>
@@ -47541,6 +47971,15 @@
               </w:rPr>
               <w:t> </w:t>
             </w:r>
+            <w:r>
+              <w:rPr>
+                <w:rFonts w:ascii="Tahoma" w:eastAsia="Times New Roman" w:hAnsi="Tahoma" w:cs="Tahoma"/>
+                <w:color w:val="000000"/>
+                <w:sz w:val="28"/>
+                <w:szCs w:val="28"/>
+              </w:rPr>
+              <w:t>00</w:t>
+            </w:r>
           </w:p>
         </w:tc>
         <w:tc>
@@ -48479,6 +48918,15 @@
               </w:rPr>
               <w:t> </w:t>
             </w:r>
+            <w:r>
+              <w:rPr>
+                <w:rFonts w:ascii="Tahoma" w:eastAsia="Times New Roman" w:hAnsi="Tahoma" w:cs="Tahoma"/>
+                <w:color w:val="000000"/>
+                <w:sz w:val="28"/>
+                <w:szCs w:val="28"/>
+              </w:rPr>
+              <w:t>00</w:t>
+            </w:r>
           </w:p>
         </w:tc>
         <w:tc>
@@ -49417,6 +49865,17 @@
               </w:rPr>
               <w:t> </w:t>
             </w:r>
+            <w:r>
+              <w:rPr>
+                <w:rFonts w:ascii="Tahoma" w:eastAsia="Times New Roman" w:hAnsi="Tahoma" w:cs="Tahoma"/>
+                <w:color w:val="000000"/>
+                <w:sz w:val="28"/>
+                <w:szCs w:val="28"/>
+              </w:rPr>
+              <w:t>80</w:t>
+            </w:r>
+            <w:bookmarkStart w:id="0" w:name="_GoBack"/>
+            <w:bookmarkEnd w:id="0"/>
           </w:p>
         </w:tc>
         <w:tc>
@@ -50007,7 +50466,7 @@
 </file>
 
 <file path=word/styles.xml><?xml version="1.0" encoding="utf-8"?>
-<w:styles xmlns:mc="http://schemas.openxmlformats.org/markup-compatibility/2006" xmlns:r="http://schemas.openxmlformats.org/officeDocument/2006/relationships" xmlns:w="http://schemas.openxmlformats.org/wordprocessingml/2006/main" xmlns:w14="http://schemas.microsoft.com/office/word/2010/wordml" xmlns:w15="http://schemas.microsoft.com/office/word/2012/wordml" mc:Ignorable="w14 w15">
+<w:styles xmlns:mc="http://schemas.openxmlformats.org/markup-compatibility/2006" xmlns:r="http://schemas.openxmlformats.org/officeDocument/2006/relationships" xmlns:w="http://schemas.openxmlformats.org/wordprocessingml/2006/main" xmlns:w14="http://schemas.microsoft.com/office/word/2010/wordml" xmlns:w15="http://schemas.microsoft.com/office/word/2012/wordml" xmlns:w16cid="http://schemas.microsoft.com/office/word/2016/wordml/cid" xmlns:w16se="http://schemas.microsoft.com/office/word/2015/wordml/symex" mc:Ignorable="w14 w15 w16se w16cid">
   <w:docDefaults>
     <w:rPrDefault>
       <w:rPr>
@@ -50023,7 +50482,7 @@
       </w:pPr>
     </w:pPrDefault>
   </w:docDefaults>
-  <w:latentStyles w:defLockedState="0" w:defUIPriority="99" w:defSemiHidden="0" w:defUnhideWhenUsed="0" w:defQFormat="0" w:count="371">
+  <w:latentStyles w:defLockedState="0" w:defUIPriority="99" w:defSemiHidden="0" w:defUnhideWhenUsed="0" w:defQFormat="0" w:count="375">
     <w:lsdException w:name="Normal" w:uiPriority="0" w:qFormat="1"/>
     <w:lsdException w:name="heading 1" w:uiPriority="9" w:qFormat="1"/>
     <w:lsdException w:name="heading 2" w:semiHidden="1" w:uiPriority="9" w:unhideWhenUsed="1" w:qFormat="1"/>
@@ -50129,7 +50588,6 @@
     <w:lsdException w:name="HTML Sample" w:semiHidden="1" w:unhideWhenUsed="1"/>
     <w:lsdException w:name="HTML Typewriter" w:semiHidden="1" w:unhideWhenUsed="1"/>
     <w:lsdException w:name="HTML Variable" w:semiHidden="1" w:unhideWhenUsed="1"/>
-    <w:lsdException w:name="Normal Table" w:semiHidden="1" w:unhideWhenUsed="1"/>
     <w:lsdException w:name="annotation subject" w:semiHidden="1" w:unhideWhenUsed="1"/>
     <w:lsdException w:name="No List" w:semiHidden="1" w:unhideWhenUsed="1"/>
     <w:lsdException w:name="Outline List 1" w:semiHidden="1" w:unhideWhenUsed="1"/>
@@ -50173,10 +50631,8 @@
     <w:lsdException w:name="Table Elegant" w:semiHidden="1" w:unhideWhenUsed="1"/>
     <w:lsdException w:name="Table Professional" w:semiHidden="1" w:unhideWhenUsed="1"/>
     <w:lsdException w:name="Table Subtle 1" w:semiHidden="1" w:unhideWhenUsed="1"/>
-    <w:lsdException w:name="Table Subtle 2" w:semiHidden="1" w:unhideWhenUsed="1"/>
     <w:lsdException w:name="Table Web 1" w:semiHidden="1" w:unhideWhenUsed="1"/>
     <w:lsdException w:name="Table Web 2" w:semiHidden="1" w:unhideWhenUsed="1"/>
-    <w:lsdException w:name="Table Web 3" w:semiHidden="1" w:unhideWhenUsed="1"/>
     <w:lsdException w:name="Balloon Text" w:semiHidden="1" w:unhideWhenUsed="1"/>
     <w:lsdException w:name="Table Grid" w:uiPriority="39"/>
     <w:lsdException w:name="Table Theme" w:semiHidden="1" w:unhideWhenUsed="1"/>
@@ -50395,6 +50851,10 @@
     <w:lsdException w:name="List Table 5 Dark Accent 6" w:uiPriority="50"/>
     <w:lsdException w:name="List Table 6 Colorful Accent 6" w:uiPriority="51"/>
     <w:lsdException w:name="List Table 7 Colorful Accent 6" w:uiPriority="52"/>
+    <w:lsdException w:name="Mention" w:semiHidden="1" w:unhideWhenUsed="1"/>
+    <w:lsdException w:name="Smart Hyperlink" w:semiHidden="1" w:unhideWhenUsed="1"/>
+    <w:lsdException w:name="Hashtag" w:semiHidden="1" w:unhideWhenUsed="1"/>
+    <w:lsdException w:name="Unresolved Mention" w:semiHidden="1" w:unhideWhenUsed="1"/>
   </w:latentStyles>
   <w:style w:type="paragraph" w:default="1" w:styleId="Normal">
     <w:name w:val="Normal"/>

--- a/CLASS A (1).docx
+++ b/CLASS A (1).docx
@@ -1,6 +1,6 @@
 
 <file path=word/document.xml><?xml version="1.0" encoding="utf-8"?>
-<w:document xmlns:wpc="http://schemas.microsoft.com/office/word/2010/wordprocessingCanvas" xmlns:cx="http://schemas.microsoft.com/office/drawing/2014/chartex" xmlns:cx1="http://schemas.microsoft.com/office/drawing/2015/9/8/chartex" xmlns:cx2="http://schemas.microsoft.com/office/drawing/2015/10/21/chartex" xmlns:cx3="http://schemas.microsoft.com/office/drawing/2016/5/9/chartex" xmlns:cx4="http://schemas.microsoft.com/office/drawing/2016/5/10/chartex" xmlns:cx5="http://schemas.microsoft.com/office/drawing/2016/5/11/chartex" xmlns:cx6="http://schemas.microsoft.com/office/drawing/2016/5/12/chartex" xmlns:cx7="http://schemas.microsoft.com/office/drawing/2016/5/13/chartex" xmlns:cx8="http://schemas.microsoft.com/office/drawing/2016/5/14/chartex" xmlns:mc="http://schemas.openxmlformats.org/markup-compatibility/2006" xmlns:aink="http://schemas.microsoft.com/office/drawing/2016/ink" xmlns:am3d="http://schemas.microsoft.com/office/drawing/2017/model3d" xmlns:o="urn:schemas-microsoft-com:office:office" xmlns:r="http://schemas.openxmlformats.org/officeDocument/2006/relationships" xmlns:m="http://schemas.openxmlformats.org/officeDocument/2006/math" xmlns:v="urn:schemas-microsoft-com:vml" xmlns:wp14="http://schemas.microsoft.com/office/word/2010/wordprocessingDrawing" xmlns:wp="http://schemas.openxmlformats.org/drawingml/2006/wordprocessingDrawing" xmlns:w10="urn:schemas-microsoft-com:office:word" xmlns:w="http://schemas.openxmlformats.org/wordprocessingml/2006/main" xmlns:w14="http://schemas.microsoft.com/office/word/2010/wordml" xmlns:w15="http://schemas.microsoft.com/office/word/2012/wordml" xmlns:w16cid="http://schemas.microsoft.com/office/word/2016/wordml/cid" xmlns:w16se="http://schemas.microsoft.com/office/word/2015/wordml/symex" xmlns:wpg="http://schemas.microsoft.com/office/word/2010/wordprocessingGroup" xmlns:wpi="http://schemas.microsoft.com/office/word/2010/wordprocessingInk" xmlns:wne="http://schemas.microsoft.com/office/word/2006/wordml" xmlns:wps="http://schemas.microsoft.com/office/word/2010/wordprocessingShape" mc:Ignorable="w14 w15 w16se w16cid wp14">
+<w:document xmlns:wpc="http://schemas.microsoft.com/office/word/2010/wordprocessingCanvas" xmlns:cx="http://schemas.microsoft.com/office/drawing/2014/chartex" xmlns:cx1="http://schemas.microsoft.com/office/drawing/2015/9/8/chartex" xmlns:mc="http://schemas.openxmlformats.org/markup-compatibility/2006" xmlns:o="urn:schemas-microsoft-com:office:office" xmlns:r="http://schemas.openxmlformats.org/officeDocument/2006/relationships" xmlns:m="http://schemas.openxmlformats.org/officeDocument/2006/math" xmlns:v="urn:schemas-microsoft-com:vml" xmlns:wp14="http://schemas.microsoft.com/office/word/2010/wordprocessingDrawing" xmlns:wp="http://schemas.openxmlformats.org/drawingml/2006/wordprocessingDrawing" xmlns:w10="urn:schemas-microsoft-com:office:word" xmlns:w="http://schemas.openxmlformats.org/wordprocessingml/2006/main" xmlns:w14="http://schemas.microsoft.com/office/word/2010/wordml" xmlns:w15="http://schemas.microsoft.com/office/word/2012/wordml" xmlns:w16se="http://schemas.microsoft.com/office/word/2015/wordml/symex" xmlns:wpg="http://schemas.microsoft.com/office/word/2010/wordprocessingGroup" xmlns:wpi="http://schemas.microsoft.com/office/word/2010/wordprocessingInk" xmlns:wne="http://schemas.microsoft.com/office/word/2006/wordml" xmlns:wps="http://schemas.microsoft.com/office/word/2010/wordprocessingShape" mc:Ignorable="w14 w15 w16se wp14">
   <w:body>
     <w:tbl>
       <w:tblPr>
@@ -5757,6 +5757,15 @@
               </w:rPr>
               <w:t> </w:t>
             </w:r>
+            <w:r>
+              <w:rPr>
+                <w:rFonts w:ascii="Tahoma" w:eastAsia="Times New Roman" w:hAnsi="Tahoma" w:cs="Tahoma"/>
+                <w:color w:val="000000"/>
+                <w:sz w:val="28"/>
+                <w:szCs w:val="28"/>
+              </w:rPr>
+              <w:t>72</w:t>
+            </w:r>
           </w:p>
         </w:tc>
         <w:tc>
@@ -6705,6 +6714,15 @@
               </w:rPr>
               <w:t> </w:t>
             </w:r>
+            <w:r>
+              <w:rPr>
+                <w:rFonts w:ascii="Tahoma" w:eastAsia="Times New Roman" w:hAnsi="Tahoma" w:cs="Tahoma"/>
+                <w:color w:val="000000"/>
+                <w:sz w:val="28"/>
+                <w:szCs w:val="28"/>
+              </w:rPr>
+              <w:t>42</w:t>
+            </w:r>
           </w:p>
         </w:tc>
         <w:tc>
@@ -7653,6 +7671,15 @@
               </w:rPr>
               <w:t> </w:t>
             </w:r>
+            <w:r>
+              <w:rPr>
+                <w:rFonts w:ascii="Tahoma" w:eastAsia="Times New Roman" w:hAnsi="Tahoma" w:cs="Tahoma"/>
+                <w:color w:val="000000"/>
+                <w:sz w:val="28"/>
+                <w:szCs w:val="28"/>
+              </w:rPr>
+              <w:t>50</w:t>
+            </w:r>
           </w:p>
         </w:tc>
         <w:tc>
@@ -8601,6 +8628,15 @@
               </w:rPr>
               <w:t> </w:t>
             </w:r>
+            <w:r>
+              <w:rPr>
+                <w:rFonts w:ascii="Tahoma" w:eastAsia="Times New Roman" w:hAnsi="Tahoma" w:cs="Tahoma"/>
+                <w:color w:val="000000"/>
+                <w:sz w:val="28"/>
+                <w:szCs w:val="28"/>
+              </w:rPr>
+              <w:t>54</w:t>
+            </w:r>
           </w:p>
         </w:tc>
         <w:tc>
@@ -9549,6 +9585,15 @@
               </w:rPr>
               <w:t> </w:t>
             </w:r>
+            <w:r>
+              <w:rPr>
+                <w:rFonts w:ascii="Tahoma" w:eastAsia="Times New Roman" w:hAnsi="Tahoma" w:cs="Tahoma"/>
+                <w:color w:val="000000"/>
+                <w:sz w:val="28"/>
+                <w:szCs w:val="28"/>
+              </w:rPr>
+              <w:t>60</w:t>
+            </w:r>
           </w:p>
         </w:tc>
         <w:tc>
@@ -10497,6 +10542,15 @@
               </w:rPr>
               <w:t> </w:t>
             </w:r>
+            <w:r>
+              <w:rPr>
+                <w:rFonts w:ascii="Tahoma" w:eastAsia="Times New Roman" w:hAnsi="Tahoma" w:cs="Tahoma"/>
+                <w:color w:val="000000"/>
+                <w:sz w:val="28"/>
+                <w:szCs w:val="28"/>
+              </w:rPr>
+              <w:t>64</w:t>
+            </w:r>
           </w:p>
         </w:tc>
         <w:tc>
@@ -11444,6 +11498,15 @@
               </w:rPr>
               <w:t> </w:t>
             </w:r>
+            <w:r>
+              <w:rPr>
+                <w:rFonts w:ascii="Tahoma" w:eastAsia="Times New Roman" w:hAnsi="Tahoma" w:cs="Tahoma"/>
+                <w:color w:val="000000"/>
+                <w:sz w:val="28"/>
+                <w:szCs w:val="28"/>
+              </w:rPr>
+              <w:t>58</w:t>
+            </w:r>
           </w:p>
         </w:tc>
         <w:tc>
@@ -12429,6 +12492,15 @@
               </w:rPr>
               <w:t> </w:t>
             </w:r>
+            <w:r>
+              <w:rPr>
+                <w:rFonts w:ascii="Tahoma" w:eastAsia="Times New Roman" w:hAnsi="Tahoma" w:cs="Tahoma"/>
+                <w:color w:val="000000"/>
+                <w:sz w:val="28"/>
+                <w:szCs w:val="28"/>
+              </w:rPr>
+              <w:t>54</w:t>
+            </w:r>
           </w:p>
         </w:tc>
         <w:tc>
@@ -13377,6 +13449,15 @@
               </w:rPr>
               <w:t> </w:t>
             </w:r>
+            <w:r>
+              <w:rPr>
+                <w:rFonts w:ascii="Tahoma" w:eastAsia="Times New Roman" w:hAnsi="Tahoma" w:cs="Tahoma"/>
+                <w:color w:val="000000"/>
+                <w:sz w:val="28"/>
+                <w:szCs w:val="28"/>
+              </w:rPr>
+              <w:t>58</w:t>
+            </w:r>
           </w:p>
         </w:tc>
         <w:tc>
@@ -14325,6 +14406,15 @@
               </w:rPr>
               <w:t> </w:t>
             </w:r>
+            <w:r>
+              <w:rPr>
+                <w:rFonts w:ascii="Tahoma" w:eastAsia="Times New Roman" w:hAnsi="Tahoma" w:cs="Tahoma"/>
+                <w:color w:val="000000"/>
+                <w:sz w:val="28"/>
+                <w:szCs w:val="28"/>
+              </w:rPr>
+              <w:t>62</w:t>
+            </w:r>
           </w:p>
         </w:tc>
         <w:tc>
@@ -15273,6 +15363,15 @@
               </w:rPr>
               <w:t> </w:t>
             </w:r>
+            <w:r>
+              <w:rPr>
+                <w:rFonts w:ascii="Tahoma" w:eastAsia="Times New Roman" w:hAnsi="Tahoma" w:cs="Tahoma"/>
+                <w:color w:val="000000"/>
+                <w:sz w:val="28"/>
+                <w:szCs w:val="28"/>
+              </w:rPr>
+              <w:t>62</w:t>
+            </w:r>
           </w:p>
         </w:tc>
         <w:tc>
@@ -16221,6 +16320,15 @@
               </w:rPr>
               <w:t> </w:t>
             </w:r>
+            <w:r>
+              <w:rPr>
+                <w:rFonts w:ascii="Tahoma" w:eastAsia="Times New Roman" w:hAnsi="Tahoma" w:cs="Tahoma"/>
+                <w:color w:val="000000"/>
+                <w:sz w:val="28"/>
+                <w:szCs w:val="28"/>
+              </w:rPr>
+              <w:t>76</w:t>
+            </w:r>
           </w:p>
         </w:tc>
         <w:tc>
@@ -17169,6 +17277,15 @@
               </w:rPr>
               <w:t> </w:t>
             </w:r>
+            <w:r>
+              <w:rPr>
+                <w:rFonts w:ascii="Tahoma" w:eastAsia="Times New Roman" w:hAnsi="Tahoma" w:cs="Tahoma"/>
+                <w:color w:val="000000"/>
+                <w:sz w:val="28"/>
+                <w:szCs w:val="28"/>
+              </w:rPr>
+              <w:t>70</w:t>
+            </w:r>
           </w:p>
         </w:tc>
         <w:tc>
@@ -18117,6 +18234,15 @@
               </w:rPr>
               <w:t> </w:t>
             </w:r>
+            <w:r>
+              <w:rPr>
+                <w:rFonts w:ascii="Tahoma" w:eastAsia="Times New Roman" w:hAnsi="Tahoma" w:cs="Tahoma"/>
+                <w:color w:val="000000"/>
+                <w:sz w:val="28"/>
+                <w:szCs w:val="28"/>
+              </w:rPr>
+              <w:t>66</w:t>
+            </w:r>
           </w:p>
         </w:tc>
         <w:tc>
@@ -19065,6 +19191,15 @@
               </w:rPr>
               <w:t> </w:t>
             </w:r>
+            <w:r>
+              <w:rPr>
+                <w:rFonts w:ascii="Tahoma" w:eastAsia="Times New Roman" w:hAnsi="Tahoma" w:cs="Tahoma"/>
+                <w:color w:val="000000"/>
+                <w:sz w:val="28"/>
+                <w:szCs w:val="28"/>
+              </w:rPr>
+              <w:t>78</w:t>
+            </w:r>
           </w:p>
         </w:tc>
         <w:tc>
@@ -20013,6 +20148,15 @@
               </w:rPr>
               <w:t> </w:t>
             </w:r>
+            <w:r>
+              <w:rPr>
+                <w:rFonts w:ascii="Tahoma" w:eastAsia="Times New Roman" w:hAnsi="Tahoma" w:cs="Tahoma"/>
+                <w:color w:val="000000"/>
+                <w:sz w:val="28"/>
+                <w:szCs w:val="28"/>
+              </w:rPr>
+              <w:t>64</w:t>
+            </w:r>
           </w:p>
         </w:tc>
         <w:tc>
@@ -20961,6 +21105,15 @@
               </w:rPr>
               <w:t> </w:t>
             </w:r>
+            <w:r>
+              <w:rPr>
+                <w:rFonts w:ascii="Tahoma" w:eastAsia="Times New Roman" w:hAnsi="Tahoma" w:cs="Tahoma"/>
+                <w:color w:val="000000"/>
+                <w:sz w:val="28"/>
+                <w:szCs w:val="28"/>
+              </w:rPr>
+              <w:t>64</w:t>
+            </w:r>
           </w:p>
         </w:tc>
         <w:tc>
@@ -21899,6 +22052,15 @@
               </w:rPr>
               <w:t> </w:t>
             </w:r>
+            <w:r>
+              <w:rPr>
+                <w:rFonts w:ascii="Tahoma" w:eastAsia="Times New Roman" w:hAnsi="Tahoma" w:cs="Tahoma"/>
+                <w:color w:val="000000"/>
+                <w:sz w:val="28"/>
+                <w:szCs w:val="28"/>
+              </w:rPr>
+              <w:t>72</w:t>
+            </w:r>
           </w:p>
         </w:tc>
         <w:tc>
@@ -22836,6 +22998,15 @@
               </w:rPr>
               <w:t> </w:t>
             </w:r>
+            <w:r>
+              <w:rPr>
+                <w:rFonts w:ascii="Tahoma" w:eastAsia="Times New Roman" w:hAnsi="Tahoma" w:cs="Tahoma"/>
+                <w:color w:val="000000"/>
+                <w:sz w:val="28"/>
+                <w:szCs w:val="28"/>
+              </w:rPr>
+              <w:t>58</w:t>
+            </w:r>
           </w:p>
         </w:tc>
         <w:tc>
@@ -23774,6 +23945,15 @@
               </w:rPr>
               <w:t> </w:t>
             </w:r>
+            <w:r>
+              <w:rPr>
+                <w:rFonts w:ascii="Tahoma" w:eastAsia="Times New Roman" w:hAnsi="Tahoma" w:cs="Tahoma"/>
+                <w:color w:val="000000"/>
+                <w:sz w:val="28"/>
+                <w:szCs w:val="28"/>
+              </w:rPr>
+              <w:t>66</w:t>
+            </w:r>
           </w:p>
         </w:tc>
         <w:tc>
@@ -24712,6 +24892,15 @@
               </w:rPr>
               <w:t> </w:t>
             </w:r>
+            <w:r>
+              <w:rPr>
+                <w:rFonts w:ascii="Tahoma" w:eastAsia="Times New Roman" w:hAnsi="Tahoma" w:cs="Tahoma"/>
+                <w:color w:val="000000"/>
+                <w:sz w:val="28"/>
+                <w:szCs w:val="28"/>
+              </w:rPr>
+              <w:t>74</w:t>
+            </w:r>
           </w:p>
         </w:tc>
         <w:tc>
@@ -25650,6 +25839,15 @@
               </w:rPr>
               <w:t> </w:t>
             </w:r>
+            <w:r>
+              <w:rPr>
+                <w:rFonts w:ascii="Tahoma" w:eastAsia="Times New Roman" w:hAnsi="Tahoma" w:cs="Tahoma"/>
+                <w:color w:val="000000"/>
+                <w:sz w:val="28"/>
+                <w:szCs w:val="28"/>
+              </w:rPr>
+              <w:t>64</w:t>
+            </w:r>
           </w:p>
         </w:tc>
         <w:tc>
@@ -26588,6 +26786,15 @@
               </w:rPr>
               <w:t> </w:t>
             </w:r>
+            <w:r>
+              <w:rPr>
+                <w:rFonts w:ascii="Tahoma" w:eastAsia="Times New Roman" w:hAnsi="Tahoma" w:cs="Tahoma"/>
+                <w:color w:val="000000"/>
+                <w:sz w:val="28"/>
+                <w:szCs w:val="28"/>
+              </w:rPr>
+              <w:t>62</w:t>
+            </w:r>
           </w:p>
         </w:tc>
         <w:tc>
@@ -27526,6 +27733,15 @@
               </w:rPr>
               <w:t> </w:t>
             </w:r>
+            <w:r>
+              <w:rPr>
+                <w:rFonts w:ascii="Tahoma" w:eastAsia="Times New Roman" w:hAnsi="Tahoma" w:cs="Tahoma"/>
+                <w:color w:val="000000"/>
+                <w:sz w:val="28"/>
+                <w:szCs w:val="28"/>
+              </w:rPr>
+              <w:t>52</w:t>
+            </w:r>
           </w:p>
         </w:tc>
         <w:tc>
@@ -28464,6 +28680,15 @@
               </w:rPr>
               <w:t> </w:t>
             </w:r>
+            <w:r>
+              <w:rPr>
+                <w:rFonts w:ascii="Tahoma" w:eastAsia="Times New Roman" w:hAnsi="Tahoma" w:cs="Tahoma"/>
+                <w:color w:val="000000"/>
+                <w:sz w:val="28"/>
+                <w:szCs w:val="28"/>
+              </w:rPr>
+              <w:t>58</w:t>
+            </w:r>
           </w:p>
         </w:tc>
         <w:tc>
@@ -29401,6 +29626,15 @@
               </w:rPr>
               <w:t> </w:t>
             </w:r>
+            <w:r>
+              <w:rPr>
+                <w:rFonts w:ascii="Tahoma" w:eastAsia="Times New Roman" w:hAnsi="Tahoma" w:cs="Tahoma"/>
+                <w:color w:val="000000"/>
+                <w:sz w:val="28"/>
+                <w:szCs w:val="28"/>
+              </w:rPr>
+              <w:t>42</w:t>
+            </w:r>
           </w:p>
         </w:tc>
         <w:tc>
@@ -32244,6 +32478,15 @@
               </w:rPr>
               <w:t> </w:t>
             </w:r>
+            <w:r>
+              <w:rPr>
+                <w:rFonts w:ascii="Tahoma" w:eastAsia="Times New Roman" w:hAnsi="Tahoma" w:cs="Tahoma"/>
+                <w:color w:val="000000"/>
+                <w:sz w:val="28"/>
+                <w:szCs w:val="28"/>
+              </w:rPr>
+              <w:t>74</w:t>
+            </w:r>
           </w:p>
         </w:tc>
         <w:tc>
@@ -34139,6 +34382,15 @@
               </w:rPr>
               <w:t> </w:t>
             </w:r>
+            <w:r>
+              <w:rPr>
+                <w:rFonts w:ascii="Tahoma" w:eastAsia="Times New Roman" w:hAnsi="Tahoma" w:cs="Tahoma"/>
+                <w:color w:val="000000"/>
+                <w:sz w:val="28"/>
+                <w:szCs w:val="28"/>
+              </w:rPr>
+              <w:t>56</w:t>
+            </w:r>
           </w:p>
         </w:tc>
         <w:tc>
@@ -35087,6 +35339,15 @@
               </w:rPr>
               <w:t> </w:t>
             </w:r>
+            <w:r>
+              <w:rPr>
+                <w:rFonts w:ascii="Tahoma" w:eastAsia="Times New Roman" w:hAnsi="Tahoma" w:cs="Tahoma"/>
+                <w:color w:val="000000"/>
+                <w:sz w:val="28"/>
+                <w:szCs w:val="28"/>
+              </w:rPr>
+              <w:t>66</w:t>
+            </w:r>
           </w:p>
         </w:tc>
         <w:tc>
@@ -36035,6 +36296,15 @@
               </w:rPr>
               <w:t> </w:t>
             </w:r>
+            <w:r>
+              <w:rPr>
+                <w:rFonts w:ascii="Tahoma" w:eastAsia="Times New Roman" w:hAnsi="Tahoma" w:cs="Tahoma"/>
+                <w:color w:val="000000"/>
+                <w:sz w:val="28"/>
+                <w:szCs w:val="28"/>
+              </w:rPr>
+              <w:t>78</w:t>
+            </w:r>
           </w:p>
         </w:tc>
         <w:tc>
@@ -37930,6 +38200,15 @@
               </w:rPr>
               <w:t> </w:t>
             </w:r>
+            <w:r>
+              <w:rPr>
+                <w:rFonts w:ascii="Tahoma" w:eastAsia="Times New Roman" w:hAnsi="Tahoma" w:cs="Tahoma"/>
+                <w:color w:val="000000"/>
+                <w:sz w:val="28"/>
+                <w:szCs w:val="28"/>
+              </w:rPr>
+              <w:t>64</w:t>
+            </w:r>
           </w:p>
         </w:tc>
         <w:tc>
@@ -38878,6 +39157,15 @@
               </w:rPr>
               <w:t> </w:t>
             </w:r>
+            <w:r>
+              <w:rPr>
+                <w:rFonts w:ascii="Tahoma" w:eastAsia="Times New Roman" w:hAnsi="Tahoma" w:cs="Tahoma"/>
+                <w:color w:val="000000"/>
+                <w:sz w:val="28"/>
+                <w:szCs w:val="28"/>
+              </w:rPr>
+              <w:t>70</w:t>
+            </w:r>
           </w:p>
         </w:tc>
         <w:tc>
@@ -39826,6 +40114,15 @@
               </w:rPr>
               <w:t> </w:t>
             </w:r>
+            <w:r>
+              <w:rPr>
+                <w:rFonts w:ascii="Tahoma" w:eastAsia="Times New Roman" w:hAnsi="Tahoma" w:cs="Tahoma"/>
+                <w:color w:val="000000"/>
+                <w:sz w:val="28"/>
+                <w:szCs w:val="28"/>
+              </w:rPr>
+              <w:t>64</w:t>
+            </w:r>
           </w:p>
         </w:tc>
         <w:tc>
@@ -41722,6 +42019,15 @@
               </w:rPr>
               <w:t> </w:t>
             </w:r>
+            <w:r>
+              <w:rPr>
+                <w:rFonts w:ascii="Tahoma" w:eastAsia="Times New Roman" w:hAnsi="Tahoma" w:cs="Tahoma"/>
+                <w:color w:val="000000"/>
+                <w:sz w:val="28"/>
+                <w:szCs w:val="28"/>
+              </w:rPr>
+              <w:t>52</w:t>
+            </w:r>
           </w:p>
         </w:tc>
         <w:tc>
@@ -42670,6 +42976,15 @@
               </w:rPr>
               <w:t> </w:t>
             </w:r>
+            <w:r>
+              <w:rPr>
+                <w:rFonts w:ascii="Tahoma" w:eastAsia="Times New Roman" w:hAnsi="Tahoma" w:cs="Tahoma"/>
+                <w:color w:val="000000"/>
+                <w:sz w:val="28"/>
+                <w:szCs w:val="28"/>
+              </w:rPr>
+              <w:t>60</w:t>
+            </w:r>
           </w:p>
         </w:tc>
         <w:tc>
@@ -43618,6 +43933,15 @@
               </w:rPr>
               <w:t> </w:t>
             </w:r>
+            <w:r>
+              <w:rPr>
+                <w:rFonts w:ascii="Tahoma" w:eastAsia="Times New Roman" w:hAnsi="Tahoma" w:cs="Tahoma"/>
+                <w:color w:val="000000"/>
+                <w:sz w:val="28"/>
+                <w:szCs w:val="28"/>
+              </w:rPr>
+              <w:t>72</w:t>
+            </w:r>
           </w:p>
         </w:tc>
         <w:tc>
@@ -46460,6 +46784,15 @@
               </w:rPr>
               <w:t> </w:t>
             </w:r>
+            <w:r>
+              <w:rPr>
+                <w:rFonts w:ascii="Tahoma" w:eastAsia="Times New Roman" w:hAnsi="Tahoma" w:cs="Tahoma"/>
+                <w:color w:val="000000"/>
+                <w:sz w:val="28"/>
+                <w:szCs w:val="28"/>
+              </w:rPr>
+              <w:t>52</w:t>
+            </w:r>
           </w:p>
         </w:tc>
         <w:tc>
@@ -47408,6 +47741,15 @@
               </w:rPr>
               <w:t> </w:t>
             </w:r>
+            <w:r>
+              <w:rPr>
+                <w:rFonts w:ascii="Tahoma" w:eastAsia="Times New Roman" w:hAnsi="Tahoma" w:cs="Tahoma"/>
+                <w:color w:val="000000"/>
+                <w:sz w:val="28"/>
+                <w:szCs w:val="28"/>
+              </w:rPr>
+              <w:t>62</w:t>
+            </w:r>
           </w:p>
         </w:tc>
         <w:tc>
@@ -49874,384 +50216,393 @@
               </w:rPr>
               <w:t>80</w:t>
             </w:r>
+          </w:p>
+        </w:tc>
+        <w:tc>
+          <w:tcPr>
+            <w:tcW w:w="887" w:type="dxa"/>
+            <w:tcBorders>
+              <w:top w:val="nil"/>
+              <w:left w:val="nil"/>
+              <w:bottom w:val="single" w:sz="4" w:space="0" w:color="auto"/>
+              <w:right w:val="single" w:sz="4" w:space="0" w:color="auto"/>
+            </w:tcBorders>
+            <w:shd w:val="clear" w:color="auto" w:fill="auto"/>
+            <w:noWrap/>
+            <w:vAlign w:val="bottom"/>
+          </w:tcPr>
+          <w:p>
+            <w:pPr>
+              <w:spacing w:after="0" w:line="240" w:lineRule="auto"/>
+              <w:rPr>
+                <w:rFonts w:ascii="Tahoma" w:eastAsia="Times New Roman" w:hAnsi="Tahoma" w:cs="Tahoma"/>
+                <w:color w:val="000000"/>
+                <w:sz w:val="28"/>
+                <w:szCs w:val="28"/>
+              </w:rPr>
+            </w:pPr>
+            <w:r>
+              <w:rPr>
+                <w:rFonts w:ascii="Tahoma" w:eastAsia="Times New Roman" w:hAnsi="Tahoma" w:cs="Tahoma"/>
+                <w:color w:val="000000"/>
+                <w:sz w:val="28"/>
+                <w:szCs w:val="28"/>
+              </w:rPr>
+              <w:t>74</w:t>
+            </w:r>
+          </w:p>
+        </w:tc>
+        <w:tc>
+          <w:tcPr>
+            <w:tcW w:w="823" w:type="dxa"/>
+            <w:tcBorders>
+              <w:top w:val="nil"/>
+              <w:left w:val="nil"/>
+              <w:bottom w:val="single" w:sz="4" w:space="0" w:color="auto"/>
+              <w:right w:val="single" w:sz="4" w:space="0" w:color="auto"/>
+            </w:tcBorders>
+            <w:shd w:val="clear" w:color="auto" w:fill="auto"/>
+            <w:noWrap/>
+            <w:vAlign w:val="bottom"/>
+            <w:hideMark/>
+          </w:tcPr>
+          <w:p>
+            <w:pPr>
+              <w:spacing w:after="0" w:line="240" w:lineRule="auto"/>
+              <w:rPr>
+                <w:rFonts w:ascii="Tahoma" w:eastAsia="Times New Roman" w:hAnsi="Tahoma" w:cs="Tahoma"/>
+                <w:color w:val="000000"/>
+                <w:sz w:val="28"/>
+                <w:szCs w:val="28"/>
+              </w:rPr>
+            </w:pPr>
+            <w:r>
+              <w:rPr>
+                <w:rFonts w:ascii="Tahoma" w:eastAsia="Times New Roman" w:hAnsi="Tahoma" w:cs="Tahoma"/>
+                <w:color w:val="000000"/>
+                <w:sz w:val="28"/>
+                <w:szCs w:val="28"/>
+              </w:rPr>
+              <w:t> </w:t>
+            </w:r>
+            <w:r>
+              <w:rPr>
+                <w:rFonts w:ascii="Tahoma" w:eastAsia="Times New Roman" w:hAnsi="Tahoma" w:cs="Tahoma"/>
+                <w:color w:val="000000"/>
+                <w:sz w:val="28"/>
+                <w:szCs w:val="28"/>
+              </w:rPr>
+              <w:t>46</w:t>
+            </w:r>
+          </w:p>
+        </w:tc>
+        <w:tc>
+          <w:tcPr>
+            <w:tcW w:w="800" w:type="dxa"/>
+            <w:tcBorders>
+              <w:top w:val="nil"/>
+              <w:left w:val="nil"/>
+              <w:bottom w:val="single" w:sz="4" w:space="0" w:color="auto"/>
+              <w:right w:val="single" w:sz="4" w:space="0" w:color="auto"/>
+            </w:tcBorders>
+            <w:shd w:val="clear" w:color="auto" w:fill="auto"/>
+            <w:noWrap/>
+            <w:vAlign w:val="bottom"/>
+            <w:hideMark/>
+          </w:tcPr>
+          <w:p>
+            <w:pPr>
+              <w:spacing w:after="0" w:line="240" w:lineRule="auto"/>
+              <w:rPr>
+                <w:rFonts w:ascii="Tahoma" w:eastAsia="Times New Roman" w:hAnsi="Tahoma" w:cs="Tahoma"/>
+                <w:color w:val="000000"/>
+                <w:sz w:val="28"/>
+                <w:szCs w:val="28"/>
+              </w:rPr>
+            </w:pPr>
+            <w:r>
+              <w:rPr>
+                <w:rFonts w:ascii="Tahoma" w:eastAsia="Times New Roman" w:hAnsi="Tahoma" w:cs="Tahoma"/>
+                <w:color w:val="000000"/>
+                <w:sz w:val="28"/>
+                <w:szCs w:val="28"/>
+              </w:rPr>
+              <w:t> </w:t>
+            </w:r>
+            <w:r>
+              <w:rPr>
+                <w:rFonts w:ascii="Tahoma" w:eastAsia="Times New Roman" w:hAnsi="Tahoma" w:cs="Tahoma"/>
+                <w:color w:val="000000"/>
+                <w:sz w:val="28"/>
+                <w:szCs w:val="28"/>
+              </w:rPr>
+              <w:t>94</w:t>
+            </w:r>
+          </w:p>
+        </w:tc>
+        <w:tc>
+          <w:tcPr>
+            <w:tcW w:w="746" w:type="dxa"/>
+            <w:tcBorders>
+              <w:top w:val="nil"/>
+              <w:left w:val="nil"/>
+              <w:bottom w:val="single" w:sz="4" w:space="0" w:color="auto"/>
+              <w:right w:val="single" w:sz="4" w:space="0" w:color="auto"/>
+            </w:tcBorders>
+            <w:shd w:val="clear" w:color="auto" w:fill="auto"/>
+            <w:noWrap/>
+            <w:vAlign w:val="bottom"/>
+            <w:hideMark/>
+          </w:tcPr>
+          <w:p>
+            <w:pPr>
+              <w:spacing w:after="0" w:line="240" w:lineRule="auto"/>
+              <w:rPr>
+                <w:rFonts w:ascii="Tahoma" w:eastAsia="Times New Roman" w:hAnsi="Tahoma" w:cs="Tahoma"/>
+                <w:color w:val="000000"/>
+                <w:sz w:val="28"/>
+                <w:szCs w:val="28"/>
+              </w:rPr>
+            </w:pPr>
+            <w:r>
+              <w:rPr>
+                <w:rFonts w:ascii="Tahoma" w:eastAsia="Times New Roman" w:hAnsi="Tahoma" w:cs="Tahoma"/>
+                <w:color w:val="000000"/>
+                <w:sz w:val="28"/>
+                <w:szCs w:val="28"/>
+              </w:rPr>
+              <w:t> </w:t>
+            </w:r>
+            <w:r>
+              <w:rPr>
+                <w:rFonts w:ascii="Tahoma" w:eastAsia="Times New Roman" w:hAnsi="Tahoma" w:cs="Tahoma"/>
+                <w:color w:val="000000"/>
+                <w:sz w:val="28"/>
+                <w:szCs w:val="28"/>
+              </w:rPr>
+              <w:t>86</w:t>
+            </w:r>
+          </w:p>
+        </w:tc>
+        <w:tc>
+          <w:tcPr>
+            <w:tcW w:w="990" w:type="dxa"/>
+            <w:tcBorders>
+              <w:top w:val="nil"/>
+              <w:left w:val="nil"/>
+              <w:bottom w:val="single" w:sz="4" w:space="0" w:color="auto"/>
+              <w:right w:val="single" w:sz="4" w:space="0" w:color="auto"/>
+            </w:tcBorders>
+            <w:shd w:val="clear" w:color="auto" w:fill="auto"/>
+            <w:noWrap/>
+            <w:vAlign w:val="bottom"/>
+          </w:tcPr>
+          <w:p>
+            <w:pPr>
+              <w:spacing w:after="0" w:line="240" w:lineRule="auto"/>
+              <w:jc w:val="right"/>
+              <w:rPr>
+                <w:rFonts w:ascii="Tahoma" w:eastAsia="Times New Roman" w:hAnsi="Tahoma" w:cs="Tahoma"/>
+                <w:color w:val="000000"/>
+                <w:sz w:val="28"/>
+                <w:szCs w:val="28"/>
+              </w:rPr>
+            </w:pPr>
+          </w:p>
+        </w:tc>
+        <w:tc>
+          <w:tcPr>
+            <w:tcW w:w="828" w:type="dxa"/>
+            <w:tcBorders>
+              <w:top w:val="nil"/>
+              <w:left w:val="nil"/>
+              <w:bottom w:val="single" w:sz="4" w:space="0" w:color="auto"/>
+              <w:right w:val="single" w:sz="4" w:space="0" w:color="auto"/>
+            </w:tcBorders>
+            <w:shd w:val="clear" w:color="auto" w:fill="auto"/>
+            <w:noWrap/>
+            <w:vAlign w:val="bottom"/>
+            <w:hideMark/>
+          </w:tcPr>
+          <w:p>
+            <w:pPr>
+              <w:spacing w:after="0" w:line="240" w:lineRule="auto"/>
+              <w:rPr>
+                <w:rFonts w:ascii="Tahoma" w:eastAsia="Times New Roman" w:hAnsi="Tahoma" w:cs="Tahoma"/>
+                <w:color w:val="000000"/>
+                <w:sz w:val="28"/>
+                <w:szCs w:val="28"/>
+              </w:rPr>
+            </w:pPr>
+            <w:r>
+              <w:rPr>
+                <w:rFonts w:ascii="Tahoma" w:eastAsia="Times New Roman" w:hAnsi="Tahoma" w:cs="Tahoma"/>
+                <w:color w:val="000000"/>
+                <w:sz w:val="28"/>
+                <w:szCs w:val="28"/>
+              </w:rPr>
+              <w:t> </w:t>
+            </w:r>
+          </w:p>
+        </w:tc>
+        <w:tc>
+          <w:tcPr>
+            <w:tcW w:w="800" w:type="dxa"/>
+            <w:tcBorders>
+              <w:top w:val="nil"/>
+              <w:left w:val="nil"/>
+              <w:bottom w:val="single" w:sz="4" w:space="0" w:color="auto"/>
+              <w:right w:val="single" w:sz="4" w:space="0" w:color="auto"/>
+            </w:tcBorders>
+            <w:shd w:val="clear" w:color="auto" w:fill="auto"/>
+            <w:noWrap/>
+            <w:vAlign w:val="bottom"/>
+            <w:hideMark/>
+          </w:tcPr>
+          <w:p>
+            <w:pPr>
+              <w:spacing w:after="0" w:line="240" w:lineRule="auto"/>
+              <w:rPr>
+                <w:rFonts w:ascii="Tahoma" w:eastAsia="Times New Roman" w:hAnsi="Tahoma" w:cs="Tahoma"/>
+                <w:color w:val="000000"/>
+                <w:sz w:val="28"/>
+                <w:szCs w:val="28"/>
+              </w:rPr>
+            </w:pPr>
+            <w:r>
+              <w:rPr>
+                <w:rFonts w:ascii="Tahoma" w:eastAsia="Times New Roman" w:hAnsi="Tahoma" w:cs="Tahoma"/>
+                <w:color w:val="000000"/>
+                <w:sz w:val="28"/>
+                <w:szCs w:val="28"/>
+              </w:rPr>
+              <w:t> </w:t>
+            </w:r>
+            <w:r>
+              <w:rPr>
+                <w:rFonts w:ascii="Tahoma" w:eastAsia="Times New Roman" w:hAnsi="Tahoma" w:cs="Tahoma"/>
+                <w:color w:val="000000"/>
+                <w:sz w:val="28"/>
+                <w:szCs w:val="28"/>
+              </w:rPr>
+              <w:t>63</w:t>
+            </w:r>
+          </w:p>
+        </w:tc>
+        <w:tc>
+          <w:tcPr>
+            <w:tcW w:w="1026" w:type="dxa"/>
+            <w:tcBorders>
+              <w:top w:val="nil"/>
+              <w:left w:val="nil"/>
+              <w:bottom w:val="single" w:sz="4" w:space="0" w:color="auto"/>
+              <w:right w:val="single" w:sz="4" w:space="0" w:color="auto"/>
+            </w:tcBorders>
+            <w:shd w:val="clear" w:color="auto" w:fill="auto"/>
+            <w:noWrap/>
+            <w:vAlign w:val="bottom"/>
+          </w:tcPr>
+          <w:p>
+            <w:pPr>
+              <w:spacing w:after="0" w:line="240" w:lineRule="auto"/>
+              <w:jc w:val="right"/>
+              <w:rPr>
+                <w:rFonts w:ascii="Tahoma" w:eastAsia="Times New Roman" w:hAnsi="Tahoma" w:cs="Tahoma"/>
+                <w:color w:val="000000"/>
+                <w:sz w:val="28"/>
+                <w:szCs w:val="28"/>
+              </w:rPr>
+            </w:pPr>
+            <w:r>
+              <w:rPr>
+                <w:rFonts w:ascii="Tahoma" w:eastAsia="Times New Roman" w:hAnsi="Tahoma" w:cs="Tahoma"/>
+                <w:color w:val="000000"/>
+                <w:sz w:val="28"/>
+                <w:szCs w:val="28"/>
+              </w:rPr>
+              <w:t>23</w:t>
+            </w:r>
+          </w:p>
+        </w:tc>
+        <w:tc>
+          <w:tcPr>
+            <w:tcW w:w="810" w:type="dxa"/>
+            <w:tcBorders>
+              <w:top w:val="nil"/>
+              <w:left w:val="nil"/>
+              <w:bottom w:val="single" w:sz="4" w:space="0" w:color="auto"/>
+              <w:right w:val="single" w:sz="4" w:space="0" w:color="auto"/>
+            </w:tcBorders>
+            <w:shd w:val="clear" w:color="auto" w:fill="auto"/>
+            <w:noWrap/>
+            <w:vAlign w:val="bottom"/>
+            <w:hideMark/>
+          </w:tcPr>
+          <w:p>
+            <w:pPr>
+              <w:spacing w:after="0" w:line="240" w:lineRule="auto"/>
+              <w:rPr>
+                <w:rFonts w:ascii="Tahoma" w:eastAsia="Times New Roman" w:hAnsi="Tahoma" w:cs="Tahoma"/>
+                <w:color w:val="000000"/>
+                <w:sz w:val="28"/>
+                <w:szCs w:val="28"/>
+              </w:rPr>
+            </w:pPr>
+            <w:r>
+              <w:rPr>
+                <w:rFonts w:ascii="Tahoma" w:eastAsia="Times New Roman" w:hAnsi="Tahoma" w:cs="Tahoma"/>
+                <w:color w:val="000000"/>
+                <w:sz w:val="28"/>
+                <w:szCs w:val="28"/>
+              </w:rPr>
+              <w:t> </w:t>
+            </w:r>
+          </w:p>
+        </w:tc>
+        <w:tc>
+          <w:tcPr>
+            <w:tcW w:w="780" w:type="dxa"/>
+            <w:tcBorders>
+              <w:top w:val="nil"/>
+              <w:left w:val="nil"/>
+              <w:bottom w:val="single" w:sz="4" w:space="0" w:color="auto"/>
+              <w:right w:val="single" w:sz="4" w:space="0" w:color="auto"/>
+            </w:tcBorders>
+            <w:shd w:val="clear" w:color="auto" w:fill="auto"/>
+            <w:noWrap/>
+            <w:vAlign w:val="bottom"/>
+            <w:hideMark/>
+          </w:tcPr>
+          <w:p>
+            <w:pPr>
+              <w:spacing w:after="0" w:line="240" w:lineRule="auto"/>
+              <w:rPr>
+                <w:rFonts w:ascii="Tahoma" w:eastAsia="Times New Roman" w:hAnsi="Tahoma" w:cs="Tahoma"/>
+                <w:color w:val="000000"/>
+                <w:sz w:val="28"/>
+                <w:szCs w:val="28"/>
+              </w:rPr>
+            </w:pPr>
+            <w:r>
+              <w:rPr>
+                <w:rFonts w:ascii="Tahoma" w:eastAsia="Times New Roman" w:hAnsi="Tahoma" w:cs="Tahoma"/>
+                <w:color w:val="000000"/>
+                <w:sz w:val="28"/>
+                <w:szCs w:val="28"/>
+              </w:rPr>
+              <w:t> </w:t>
+            </w:r>
+            <w:r>
+              <w:rPr>
+                <w:rFonts w:ascii="Tahoma" w:eastAsia="Times New Roman" w:hAnsi="Tahoma" w:cs="Tahoma"/>
+                <w:color w:val="000000"/>
+                <w:sz w:val="28"/>
+                <w:szCs w:val="28"/>
+              </w:rPr>
+              <w:t>42</w:t>
+            </w:r>
             <w:bookmarkStart w:id="0" w:name="_GoBack"/>
             <w:bookmarkEnd w:id="0"/>
-          </w:p>
-        </w:tc>
-        <w:tc>
-          <w:tcPr>
-            <w:tcW w:w="887" w:type="dxa"/>
-            <w:tcBorders>
-              <w:top w:val="nil"/>
-              <w:left w:val="nil"/>
-              <w:bottom w:val="single" w:sz="4" w:space="0" w:color="auto"/>
-              <w:right w:val="single" w:sz="4" w:space="0" w:color="auto"/>
-            </w:tcBorders>
-            <w:shd w:val="clear" w:color="auto" w:fill="auto"/>
-            <w:noWrap/>
-            <w:vAlign w:val="bottom"/>
-          </w:tcPr>
-          <w:p>
-            <w:pPr>
-              <w:spacing w:after="0" w:line="240" w:lineRule="auto"/>
-              <w:rPr>
-                <w:rFonts w:ascii="Tahoma" w:eastAsia="Times New Roman" w:hAnsi="Tahoma" w:cs="Tahoma"/>
-                <w:color w:val="000000"/>
-                <w:sz w:val="28"/>
-                <w:szCs w:val="28"/>
-              </w:rPr>
-            </w:pPr>
-            <w:r>
-              <w:rPr>
-                <w:rFonts w:ascii="Tahoma" w:eastAsia="Times New Roman" w:hAnsi="Tahoma" w:cs="Tahoma"/>
-                <w:color w:val="000000"/>
-                <w:sz w:val="28"/>
-                <w:szCs w:val="28"/>
-              </w:rPr>
-              <w:t>74</w:t>
-            </w:r>
-          </w:p>
-        </w:tc>
-        <w:tc>
-          <w:tcPr>
-            <w:tcW w:w="823" w:type="dxa"/>
-            <w:tcBorders>
-              <w:top w:val="nil"/>
-              <w:left w:val="nil"/>
-              <w:bottom w:val="single" w:sz="4" w:space="0" w:color="auto"/>
-              <w:right w:val="single" w:sz="4" w:space="0" w:color="auto"/>
-            </w:tcBorders>
-            <w:shd w:val="clear" w:color="auto" w:fill="auto"/>
-            <w:noWrap/>
-            <w:vAlign w:val="bottom"/>
-            <w:hideMark/>
-          </w:tcPr>
-          <w:p>
-            <w:pPr>
-              <w:spacing w:after="0" w:line="240" w:lineRule="auto"/>
-              <w:rPr>
-                <w:rFonts w:ascii="Tahoma" w:eastAsia="Times New Roman" w:hAnsi="Tahoma" w:cs="Tahoma"/>
-                <w:color w:val="000000"/>
-                <w:sz w:val="28"/>
-                <w:szCs w:val="28"/>
-              </w:rPr>
-            </w:pPr>
-            <w:r>
-              <w:rPr>
-                <w:rFonts w:ascii="Tahoma" w:eastAsia="Times New Roman" w:hAnsi="Tahoma" w:cs="Tahoma"/>
-                <w:color w:val="000000"/>
-                <w:sz w:val="28"/>
-                <w:szCs w:val="28"/>
-              </w:rPr>
-              <w:t> </w:t>
-            </w:r>
-            <w:r>
-              <w:rPr>
-                <w:rFonts w:ascii="Tahoma" w:eastAsia="Times New Roman" w:hAnsi="Tahoma" w:cs="Tahoma"/>
-                <w:color w:val="000000"/>
-                <w:sz w:val="28"/>
-                <w:szCs w:val="28"/>
-              </w:rPr>
-              <w:t>46</w:t>
-            </w:r>
-          </w:p>
-        </w:tc>
-        <w:tc>
-          <w:tcPr>
-            <w:tcW w:w="800" w:type="dxa"/>
-            <w:tcBorders>
-              <w:top w:val="nil"/>
-              <w:left w:val="nil"/>
-              <w:bottom w:val="single" w:sz="4" w:space="0" w:color="auto"/>
-              <w:right w:val="single" w:sz="4" w:space="0" w:color="auto"/>
-            </w:tcBorders>
-            <w:shd w:val="clear" w:color="auto" w:fill="auto"/>
-            <w:noWrap/>
-            <w:vAlign w:val="bottom"/>
-            <w:hideMark/>
-          </w:tcPr>
-          <w:p>
-            <w:pPr>
-              <w:spacing w:after="0" w:line="240" w:lineRule="auto"/>
-              <w:rPr>
-                <w:rFonts w:ascii="Tahoma" w:eastAsia="Times New Roman" w:hAnsi="Tahoma" w:cs="Tahoma"/>
-                <w:color w:val="000000"/>
-                <w:sz w:val="28"/>
-                <w:szCs w:val="28"/>
-              </w:rPr>
-            </w:pPr>
-            <w:r>
-              <w:rPr>
-                <w:rFonts w:ascii="Tahoma" w:eastAsia="Times New Roman" w:hAnsi="Tahoma" w:cs="Tahoma"/>
-                <w:color w:val="000000"/>
-                <w:sz w:val="28"/>
-                <w:szCs w:val="28"/>
-              </w:rPr>
-              <w:t> </w:t>
-            </w:r>
-            <w:r>
-              <w:rPr>
-                <w:rFonts w:ascii="Tahoma" w:eastAsia="Times New Roman" w:hAnsi="Tahoma" w:cs="Tahoma"/>
-                <w:color w:val="000000"/>
-                <w:sz w:val="28"/>
-                <w:szCs w:val="28"/>
-              </w:rPr>
-              <w:t>94</w:t>
-            </w:r>
-          </w:p>
-        </w:tc>
-        <w:tc>
-          <w:tcPr>
-            <w:tcW w:w="746" w:type="dxa"/>
-            <w:tcBorders>
-              <w:top w:val="nil"/>
-              <w:left w:val="nil"/>
-              <w:bottom w:val="single" w:sz="4" w:space="0" w:color="auto"/>
-              <w:right w:val="single" w:sz="4" w:space="0" w:color="auto"/>
-            </w:tcBorders>
-            <w:shd w:val="clear" w:color="auto" w:fill="auto"/>
-            <w:noWrap/>
-            <w:vAlign w:val="bottom"/>
-            <w:hideMark/>
-          </w:tcPr>
-          <w:p>
-            <w:pPr>
-              <w:spacing w:after="0" w:line="240" w:lineRule="auto"/>
-              <w:rPr>
-                <w:rFonts w:ascii="Tahoma" w:eastAsia="Times New Roman" w:hAnsi="Tahoma" w:cs="Tahoma"/>
-                <w:color w:val="000000"/>
-                <w:sz w:val="28"/>
-                <w:szCs w:val="28"/>
-              </w:rPr>
-            </w:pPr>
-            <w:r>
-              <w:rPr>
-                <w:rFonts w:ascii="Tahoma" w:eastAsia="Times New Roman" w:hAnsi="Tahoma" w:cs="Tahoma"/>
-                <w:color w:val="000000"/>
-                <w:sz w:val="28"/>
-                <w:szCs w:val="28"/>
-              </w:rPr>
-              <w:t> </w:t>
-            </w:r>
-            <w:r>
-              <w:rPr>
-                <w:rFonts w:ascii="Tahoma" w:eastAsia="Times New Roman" w:hAnsi="Tahoma" w:cs="Tahoma"/>
-                <w:color w:val="000000"/>
-                <w:sz w:val="28"/>
-                <w:szCs w:val="28"/>
-              </w:rPr>
-              <w:t>86</w:t>
-            </w:r>
-          </w:p>
-        </w:tc>
-        <w:tc>
-          <w:tcPr>
-            <w:tcW w:w="990" w:type="dxa"/>
-            <w:tcBorders>
-              <w:top w:val="nil"/>
-              <w:left w:val="nil"/>
-              <w:bottom w:val="single" w:sz="4" w:space="0" w:color="auto"/>
-              <w:right w:val="single" w:sz="4" w:space="0" w:color="auto"/>
-            </w:tcBorders>
-            <w:shd w:val="clear" w:color="auto" w:fill="auto"/>
-            <w:noWrap/>
-            <w:vAlign w:val="bottom"/>
-          </w:tcPr>
-          <w:p>
-            <w:pPr>
-              <w:spacing w:after="0" w:line="240" w:lineRule="auto"/>
-              <w:jc w:val="right"/>
-              <w:rPr>
-                <w:rFonts w:ascii="Tahoma" w:eastAsia="Times New Roman" w:hAnsi="Tahoma" w:cs="Tahoma"/>
-                <w:color w:val="000000"/>
-                <w:sz w:val="28"/>
-                <w:szCs w:val="28"/>
-              </w:rPr>
-            </w:pPr>
-          </w:p>
-        </w:tc>
-        <w:tc>
-          <w:tcPr>
-            <w:tcW w:w="828" w:type="dxa"/>
-            <w:tcBorders>
-              <w:top w:val="nil"/>
-              <w:left w:val="nil"/>
-              <w:bottom w:val="single" w:sz="4" w:space="0" w:color="auto"/>
-              <w:right w:val="single" w:sz="4" w:space="0" w:color="auto"/>
-            </w:tcBorders>
-            <w:shd w:val="clear" w:color="auto" w:fill="auto"/>
-            <w:noWrap/>
-            <w:vAlign w:val="bottom"/>
-            <w:hideMark/>
-          </w:tcPr>
-          <w:p>
-            <w:pPr>
-              <w:spacing w:after="0" w:line="240" w:lineRule="auto"/>
-              <w:rPr>
-                <w:rFonts w:ascii="Tahoma" w:eastAsia="Times New Roman" w:hAnsi="Tahoma" w:cs="Tahoma"/>
-                <w:color w:val="000000"/>
-                <w:sz w:val="28"/>
-                <w:szCs w:val="28"/>
-              </w:rPr>
-            </w:pPr>
-            <w:r>
-              <w:rPr>
-                <w:rFonts w:ascii="Tahoma" w:eastAsia="Times New Roman" w:hAnsi="Tahoma" w:cs="Tahoma"/>
-                <w:color w:val="000000"/>
-                <w:sz w:val="28"/>
-                <w:szCs w:val="28"/>
-              </w:rPr>
-              <w:t> </w:t>
-            </w:r>
-          </w:p>
-        </w:tc>
-        <w:tc>
-          <w:tcPr>
-            <w:tcW w:w="800" w:type="dxa"/>
-            <w:tcBorders>
-              <w:top w:val="nil"/>
-              <w:left w:val="nil"/>
-              <w:bottom w:val="single" w:sz="4" w:space="0" w:color="auto"/>
-              <w:right w:val="single" w:sz="4" w:space="0" w:color="auto"/>
-            </w:tcBorders>
-            <w:shd w:val="clear" w:color="auto" w:fill="auto"/>
-            <w:noWrap/>
-            <w:vAlign w:val="bottom"/>
-            <w:hideMark/>
-          </w:tcPr>
-          <w:p>
-            <w:pPr>
-              <w:spacing w:after="0" w:line="240" w:lineRule="auto"/>
-              <w:rPr>
-                <w:rFonts w:ascii="Tahoma" w:eastAsia="Times New Roman" w:hAnsi="Tahoma" w:cs="Tahoma"/>
-                <w:color w:val="000000"/>
-                <w:sz w:val="28"/>
-                <w:szCs w:val="28"/>
-              </w:rPr>
-            </w:pPr>
-            <w:r>
-              <w:rPr>
-                <w:rFonts w:ascii="Tahoma" w:eastAsia="Times New Roman" w:hAnsi="Tahoma" w:cs="Tahoma"/>
-                <w:color w:val="000000"/>
-                <w:sz w:val="28"/>
-                <w:szCs w:val="28"/>
-              </w:rPr>
-              <w:t> </w:t>
-            </w:r>
-            <w:r>
-              <w:rPr>
-                <w:rFonts w:ascii="Tahoma" w:eastAsia="Times New Roman" w:hAnsi="Tahoma" w:cs="Tahoma"/>
-                <w:color w:val="000000"/>
-                <w:sz w:val="28"/>
-                <w:szCs w:val="28"/>
-              </w:rPr>
-              <w:t>63</w:t>
-            </w:r>
-          </w:p>
-        </w:tc>
-        <w:tc>
-          <w:tcPr>
-            <w:tcW w:w="1026" w:type="dxa"/>
-            <w:tcBorders>
-              <w:top w:val="nil"/>
-              <w:left w:val="nil"/>
-              <w:bottom w:val="single" w:sz="4" w:space="0" w:color="auto"/>
-              <w:right w:val="single" w:sz="4" w:space="0" w:color="auto"/>
-            </w:tcBorders>
-            <w:shd w:val="clear" w:color="auto" w:fill="auto"/>
-            <w:noWrap/>
-            <w:vAlign w:val="bottom"/>
-          </w:tcPr>
-          <w:p>
-            <w:pPr>
-              <w:spacing w:after="0" w:line="240" w:lineRule="auto"/>
-              <w:jc w:val="right"/>
-              <w:rPr>
-                <w:rFonts w:ascii="Tahoma" w:eastAsia="Times New Roman" w:hAnsi="Tahoma" w:cs="Tahoma"/>
-                <w:color w:val="000000"/>
-                <w:sz w:val="28"/>
-                <w:szCs w:val="28"/>
-              </w:rPr>
-            </w:pPr>
-            <w:r>
-              <w:rPr>
-                <w:rFonts w:ascii="Tahoma" w:eastAsia="Times New Roman" w:hAnsi="Tahoma" w:cs="Tahoma"/>
-                <w:color w:val="000000"/>
-                <w:sz w:val="28"/>
-                <w:szCs w:val="28"/>
-              </w:rPr>
-              <w:t>23</w:t>
-            </w:r>
-          </w:p>
-        </w:tc>
-        <w:tc>
-          <w:tcPr>
-            <w:tcW w:w="810" w:type="dxa"/>
-            <w:tcBorders>
-              <w:top w:val="nil"/>
-              <w:left w:val="nil"/>
-              <w:bottom w:val="single" w:sz="4" w:space="0" w:color="auto"/>
-              <w:right w:val="single" w:sz="4" w:space="0" w:color="auto"/>
-            </w:tcBorders>
-            <w:shd w:val="clear" w:color="auto" w:fill="auto"/>
-            <w:noWrap/>
-            <w:vAlign w:val="bottom"/>
-            <w:hideMark/>
-          </w:tcPr>
-          <w:p>
-            <w:pPr>
-              <w:spacing w:after="0" w:line="240" w:lineRule="auto"/>
-              <w:rPr>
-                <w:rFonts w:ascii="Tahoma" w:eastAsia="Times New Roman" w:hAnsi="Tahoma" w:cs="Tahoma"/>
-                <w:color w:val="000000"/>
-                <w:sz w:val="28"/>
-                <w:szCs w:val="28"/>
-              </w:rPr>
-            </w:pPr>
-            <w:r>
-              <w:rPr>
-                <w:rFonts w:ascii="Tahoma" w:eastAsia="Times New Roman" w:hAnsi="Tahoma" w:cs="Tahoma"/>
-                <w:color w:val="000000"/>
-                <w:sz w:val="28"/>
-                <w:szCs w:val="28"/>
-              </w:rPr>
-              <w:t> </w:t>
-            </w:r>
-          </w:p>
-        </w:tc>
-        <w:tc>
-          <w:tcPr>
-            <w:tcW w:w="780" w:type="dxa"/>
-            <w:tcBorders>
-              <w:top w:val="nil"/>
-              <w:left w:val="nil"/>
-              <w:bottom w:val="single" w:sz="4" w:space="0" w:color="auto"/>
-              <w:right w:val="single" w:sz="4" w:space="0" w:color="auto"/>
-            </w:tcBorders>
-            <w:shd w:val="clear" w:color="auto" w:fill="auto"/>
-            <w:noWrap/>
-            <w:vAlign w:val="bottom"/>
-            <w:hideMark/>
-          </w:tcPr>
-          <w:p>
-            <w:pPr>
-              <w:spacing w:after="0" w:line="240" w:lineRule="auto"/>
-              <w:rPr>
-                <w:rFonts w:ascii="Tahoma" w:eastAsia="Times New Roman" w:hAnsi="Tahoma" w:cs="Tahoma"/>
-                <w:color w:val="000000"/>
-                <w:sz w:val="28"/>
-                <w:szCs w:val="28"/>
-              </w:rPr>
-            </w:pPr>
-            <w:r>
-              <w:rPr>
-                <w:rFonts w:ascii="Tahoma" w:eastAsia="Times New Roman" w:hAnsi="Tahoma" w:cs="Tahoma"/>
-                <w:color w:val="000000"/>
-                <w:sz w:val="28"/>
-                <w:szCs w:val="28"/>
-              </w:rPr>
-              <w:t> </w:t>
-            </w:r>
           </w:p>
         </w:tc>
         <w:tc>
@@ -50466,7 +50817,7 @@
 </file>
 
 <file path=word/styles.xml><?xml version="1.0" encoding="utf-8"?>
-<w:styles xmlns:mc="http://schemas.openxmlformats.org/markup-compatibility/2006" xmlns:r="http://schemas.openxmlformats.org/officeDocument/2006/relationships" xmlns:w="http://schemas.openxmlformats.org/wordprocessingml/2006/main" xmlns:w14="http://schemas.microsoft.com/office/word/2010/wordml" xmlns:w15="http://schemas.microsoft.com/office/word/2012/wordml" xmlns:w16cid="http://schemas.microsoft.com/office/word/2016/wordml/cid" xmlns:w16se="http://schemas.microsoft.com/office/word/2015/wordml/symex" mc:Ignorable="w14 w15 w16se w16cid">
+<w:styles xmlns:mc="http://schemas.openxmlformats.org/markup-compatibility/2006" xmlns:r="http://schemas.openxmlformats.org/officeDocument/2006/relationships" xmlns:w="http://schemas.openxmlformats.org/wordprocessingml/2006/main" xmlns:w14="http://schemas.microsoft.com/office/word/2010/wordml" xmlns:w15="http://schemas.microsoft.com/office/word/2012/wordml" xmlns:w16se="http://schemas.microsoft.com/office/word/2015/wordml/symex" mc:Ignorable="w14 w15 w16se">
   <w:docDefaults>
     <w:rPrDefault>
       <w:rPr>
@@ -50482,7 +50833,7 @@
       </w:pPr>
     </w:pPrDefault>
   </w:docDefaults>
-  <w:latentStyles w:defLockedState="0" w:defUIPriority="99" w:defSemiHidden="0" w:defUnhideWhenUsed="0" w:defQFormat="0" w:count="375">
+  <w:latentStyles w:defLockedState="0" w:defUIPriority="99" w:defSemiHidden="0" w:defUnhideWhenUsed="0" w:defQFormat="0" w:count="371">
     <w:lsdException w:name="Normal" w:uiPriority="0" w:qFormat="1"/>
     <w:lsdException w:name="heading 1" w:uiPriority="9" w:qFormat="1"/>
     <w:lsdException w:name="heading 2" w:semiHidden="1" w:uiPriority="9" w:unhideWhenUsed="1" w:qFormat="1"/>
@@ -50588,6 +50939,7 @@
     <w:lsdException w:name="HTML Sample" w:semiHidden="1" w:unhideWhenUsed="1"/>
     <w:lsdException w:name="HTML Typewriter" w:semiHidden="1" w:unhideWhenUsed="1"/>
     <w:lsdException w:name="HTML Variable" w:semiHidden="1" w:unhideWhenUsed="1"/>
+    <w:lsdException w:name="Normal Table" w:semiHidden="1" w:unhideWhenUsed="1"/>
     <w:lsdException w:name="annotation subject" w:semiHidden="1" w:unhideWhenUsed="1"/>
     <w:lsdException w:name="No List" w:semiHidden="1" w:unhideWhenUsed="1"/>
     <w:lsdException w:name="Outline List 1" w:semiHidden="1" w:unhideWhenUsed="1"/>
@@ -50631,8 +50983,10 @@
     <w:lsdException w:name="Table Elegant" w:semiHidden="1" w:unhideWhenUsed="1"/>
     <w:lsdException w:name="Table Professional" w:semiHidden="1" w:unhideWhenUsed="1"/>
     <w:lsdException w:name="Table Subtle 1" w:semiHidden="1" w:unhideWhenUsed="1"/>
+    <w:lsdException w:name="Table Subtle 2" w:semiHidden="1" w:unhideWhenUsed="1"/>
     <w:lsdException w:name="Table Web 1" w:semiHidden="1" w:unhideWhenUsed="1"/>
     <w:lsdException w:name="Table Web 2" w:semiHidden="1" w:unhideWhenUsed="1"/>
+    <w:lsdException w:name="Table Web 3" w:semiHidden="1" w:unhideWhenUsed="1"/>
     <w:lsdException w:name="Balloon Text" w:semiHidden="1" w:unhideWhenUsed="1"/>
     <w:lsdException w:name="Table Grid" w:uiPriority="39"/>
     <w:lsdException w:name="Table Theme" w:semiHidden="1" w:unhideWhenUsed="1"/>
@@ -50851,10 +51205,6 @@
     <w:lsdException w:name="List Table 5 Dark Accent 6" w:uiPriority="50"/>
     <w:lsdException w:name="List Table 6 Colorful Accent 6" w:uiPriority="51"/>
     <w:lsdException w:name="List Table 7 Colorful Accent 6" w:uiPriority="52"/>
-    <w:lsdException w:name="Mention" w:semiHidden="1" w:unhideWhenUsed="1"/>
-    <w:lsdException w:name="Smart Hyperlink" w:semiHidden="1" w:unhideWhenUsed="1"/>
-    <w:lsdException w:name="Hashtag" w:semiHidden="1" w:unhideWhenUsed="1"/>
-    <w:lsdException w:name="Unresolved Mention" w:semiHidden="1" w:unhideWhenUsed="1"/>
   </w:latentStyles>
   <w:style w:type="paragraph" w:default="1" w:styleId="Normal">
     <w:name w:val="Normal"/>
